--- a/RCSD.docx
+++ b/RCSD.docx
@@ -1686,6 +1686,21 @@
       </w:r>
       <w:proofErr w:type="spellEnd"/>
     </w:p>
+    <w:p/>
+    <w:p/>
+    <w:p/>
+    <w:p>
+      <w:proofErr w:type="spellStart"/>
+      <w:r>
+        <w:lastRenderedPageBreak/>
+        <w:t>Cursul</w:t>
+      </w:r>
+      <w:proofErr w:type="spellEnd"/>
+      <w:r>
+        <w:t xml:space="preserve"> 2</w:t>
+      </w:r>
+    </w:p>
+    <w:p/>
     <w:sectPr>
       <w:pgSz w:w="12240" w:h="15840"/>
       <w:pgMar w:top="1440" w:right="1440" w:bottom="1440" w:left="1440" w:header="720" w:footer="720" w:gutter="0"/>

--- a/RCSD.docx
+++ b/RCSD.docx
@@ -1689,17 +1689,6 @@
     <w:p/>
     <w:p/>
     <w:p/>
-    <w:p>
-      <w:proofErr w:type="spellStart"/>
-      <w:r>
-        <w:lastRenderedPageBreak/>
-        <w:t>Cursul</w:t>
-      </w:r>
-      <w:proofErr w:type="spellEnd"/>
-      <w:r>
-        <w:t xml:space="preserve"> 2</w:t>
-      </w:r>
-    </w:p>
     <w:p/>
     <w:sectPr>
       <w:pgSz w:w="12240" w:h="15840"/>

--- a/RCSD.docx
+++ b/RCSD.docx
@@ -434,7 +434,6 @@
       </w:r>
       <w:r>
         <w:tab/>
-        <w:t>Cursul 2</w:t>
       </w:r>
     </w:p>
     <w:sectPr>

--- a/RCSD.docx
+++ b/RCSD.docx
@@ -434,6 +434,9 @@
       </w:r>
       <w:r>
         <w:tab/>
+      </w:r>
+      <w:r>
+        <w:t>Aici incepe cursul 2</w:t>
       </w:r>
     </w:p>
     <w:sectPr>

--- a/RCSD.docx
+++ b/RCSD.docx
@@ -8,6 +8,7 @@
           <w:color w:val="FF0000"/>
         </w:rPr>
       </w:pPr>
+      <w:proofErr w:type="spellStart"/>
       <w:r>
         <w:rPr>
           <w:color w:val="FF0000"/>
@@ -18,42 +19,174 @@
         <w:rPr>
           <w:color w:val="FF0000"/>
         </w:rPr>
-        <w:t xml:space="preserve">ul este un </w:t>
-      </w:r>
+        <w:t>ul</w:t>
+      </w:r>
+      <w:proofErr w:type="spellEnd"/>
       <w:r>
         <w:rPr>
           <w:color w:val="FF0000"/>
         </w:rPr>
-        <w:t>subcapitol de retelistica</w:t>
-      </w:r>
-    </w:p>
-    <w:p>
-      <w:r>
-        <w:rPr>
-          <w:b/>
-          <w:bCs/>
-        </w:rPr>
-        <w:t>1 Phisical</w:t>
-      </w:r>
+        <w:t xml:space="preserve"> </w:t>
+      </w:r>
+      <w:proofErr w:type="spellStart"/>
+      <w:r>
+        <w:rPr>
+          <w:color w:val="FF0000"/>
+        </w:rPr>
+        <w:t>este</w:t>
+      </w:r>
+      <w:proofErr w:type="spellEnd"/>
+      <w:r>
+        <w:rPr>
+          <w:color w:val="FF0000"/>
+        </w:rPr>
+        <w:t xml:space="preserve"> un </w:t>
+      </w:r>
+      <w:proofErr w:type="spellStart"/>
+      <w:r>
+        <w:rPr>
+          <w:color w:val="FF0000"/>
+        </w:rPr>
+        <w:t>subcapitol</w:t>
+      </w:r>
+      <w:proofErr w:type="spellEnd"/>
+      <w:r>
+        <w:rPr>
+          <w:color w:val="FF0000"/>
+        </w:rPr>
+        <w:t xml:space="preserve"> de </w:t>
+      </w:r>
+      <w:proofErr w:type="spellStart"/>
+      <w:r>
+        <w:rPr>
+          <w:color w:val="FF0000"/>
+        </w:rPr>
+        <w:t>retelistica</w:t>
+      </w:r>
+      <w:proofErr w:type="spellEnd"/>
+    </w:p>
+    <w:p>
+      <w:r>
+        <w:rPr>
+          <w:b/>
+          <w:bCs/>
+        </w:rPr>
+        <w:t xml:space="preserve">1 </w:t>
+      </w:r>
+      <w:proofErr w:type="spellStart"/>
+      <w:r>
+        <w:rPr>
+          <w:b/>
+          <w:bCs/>
+        </w:rPr>
+        <w:t>Phisical</w:t>
+      </w:r>
+      <w:proofErr w:type="spellEnd"/>
       <w:r>
         <w:t>-</w:t>
       </w:r>
       <w:r>
-        <w:t>se ocupa de mediile de transmisie, adica UTP, cablu coaxial, fibra optica protocoale wireless +bluetooth etc</w:t>
-      </w:r>
-    </w:p>
-    <w:p>
-      <w:r>
-        <w:t>UTP cca 100 m</w:t>
-      </w:r>
+        <w:t xml:space="preserve">se </w:t>
+      </w:r>
+      <w:proofErr w:type="spellStart"/>
+      <w:r>
+        <w:t>ocupa</w:t>
+      </w:r>
+      <w:proofErr w:type="spellEnd"/>
+      <w:r>
+        <w:t xml:space="preserve"> de </w:t>
+      </w:r>
+      <w:proofErr w:type="spellStart"/>
+      <w:r>
+        <w:t>mediile</w:t>
+      </w:r>
+      <w:proofErr w:type="spellEnd"/>
+      <w:r>
+        <w:t xml:space="preserve"> de </w:t>
+      </w:r>
+      <w:proofErr w:type="spellStart"/>
+      <w:r>
+        <w:t>transmisie</w:t>
+      </w:r>
+      <w:proofErr w:type="spellEnd"/>
       <w:r>
         <w:t xml:space="preserve">, </w:t>
       </w:r>
+      <w:proofErr w:type="spellStart"/>
+      <w:r>
+        <w:t>adica</w:t>
+      </w:r>
+      <w:proofErr w:type="spellEnd"/>
+      <w:r>
+        <w:t xml:space="preserve"> UTP, </w:t>
+      </w:r>
+      <w:proofErr w:type="spellStart"/>
+      <w:r>
+        <w:t>cablu</w:t>
+      </w:r>
+      <w:proofErr w:type="spellEnd"/>
+      <w:r>
+        <w:t xml:space="preserve"> coaxial, </w:t>
+      </w:r>
+      <w:proofErr w:type="spellStart"/>
+      <w:r>
+        <w:t>fibra</w:t>
+      </w:r>
+      <w:proofErr w:type="spellEnd"/>
+      <w:r>
+        <w:t xml:space="preserve"> </w:t>
+      </w:r>
+      <w:proofErr w:type="spellStart"/>
+      <w:r>
+        <w:t>optica</w:t>
+      </w:r>
+      <w:proofErr w:type="spellEnd"/>
+      <w:r>
+        <w:t xml:space="preserve"> </w:t>
+      </w:r>
+      <w:proofErr w:type="spellStart"/>
+      <w:r>
+        <w:t>protocoale</w:t>
+      </w:r>
+      <w:proofErr w:type="spellEnd"/>
+      <w:r>
+        <w:t xml:space="preserve"> wireless +</w:t>
+      </w:r>
+      <w:proofErr w:type="spellStart"/>
+      <w:r>
+        <w:t>bluetooth</w:t>
+      </w:r>
+      <w:proofErr w:type="spellEnd"/>
+      <w:r>
+        <w:t xml:space="preserve"> </w:t>
+      </w:r>
+      <w:proofErr w:type="spellStart"/>
+      <w:r>
+        <w:t>etc</w:t>
+      </w:r>
+      <w:proofErr w:type="spellEnd"/>
+    </w:p>
+    <w:p>
+      <w:r>
+        <w:t xml:space="preserve">UTP </w:t>
+      </w:r>
+      <w:proofErr w:type="spellStart"/>
+      <w:r>
+        <w:t>cca</w:t>
+      </w:r>
+      <w:proofErr w:type="spellEnd"/>
+      <w:r>
+        <w:t xml:space="preserve"> 100 m</w:t>
+      </w:r>
+      <w:r>
+        <w:t xml:space="preserve">, </w:t>
+      </w:r>
       <w:r>
         <w:t>coax 500 m</w:t>
       </w:r>
     </w:p>
     <w:p>
+      <w:proofErr w:type="spellStart"/>
       <w:r>
         <w:t>f</w:t>
       </w:r>
@@ -61,23 +194,49 @@
         <w:t>i</w:t>
       </w:r>
       <w:r>
-        <w:t xml:space="preserve">bra optica </w:t>
+        <w:t>bra</w:t>
+      </w:r>
+      <w:proofErr w:type="spellEnd"/>
+      <w:r>
+        <w:t xml:space="preserve"> </w:t>
+      </w:r>
+      <w:proofErr w:type="spellStart"/>
+      <w:r>
+        <w:t>optica</w:t>
+      </w:r>
+      <w:proofErr w:type="spellEnd"/>
+      <w:r>
+        <w:t xml:space="preserve"> </w:t>
       </w:r>
       <w:r>
         <w:t xml:space="preserve">- </w:t>
       </w:r>
-      <w:r>
-        <w:t>cativa km</w:t>
+      <w:proofErr w:type="spellStart"/>
+      <w:r>
+        <w:t>cativa</w:t>
+      </w:r>
+      <w:proofErr w:type="spellEnd"/>
+      <w:r>
+        <w:t xml:space="preserve"> km</w:t>
       </w:r>
     </w:p>
     <w:p/>
     <w:p>
-      <w:r>
-        <w:rPr>
-          <w:b/>
-          <w:bCs/>
-        </w:rPr>
-        <w:t xml:space="preserve">Nivelul </w:t>
+      <w:proofErr w:type="spellStart"/>
+      <w:r>
+        <w:rPr>
+          <w:b/>
+          <w:bCs/>
+        </w:rPr>
+        <w:t>Nivelul</w:t>
+      </w:r>
+      <w:proofErr w:type="spellEnd"/>
+      <w:r>
+        <w:rPr>
+          <w:b/>
+          <w:bCs/>
+        </w:rPr>
+        <w:t xml:space="preserve"> </w:t>
       </w:r>
       <w:r>
         <w:rPr>
@@ -92,11 +251,40 @@
     </w:p>
     <w:p>
       <w:r>
-        <w:t xml:space="preserve">MAC este </w:t>
-      </w:r>
-      <w:r>
-        <w:t>o adresa cu urmatoarele caracteristici</w:t>
-      </w:r>
+        <w:t xml:space="preserve">MAC </w:t>
+      </w:r>
+      <w:proofErr w:type="spellStart"/>
+      <w:r>
+        <w:t>este</w:t>
+      </w:r>
+      <w:proofErr w:type="spellEnd"/>
+      <w:r>
+        <w:t xml:space="preserve"> </w:t>
+      </w:r>
+      <w:r>
+        <w:t xml:space="preserve">o </w:t>
+      </w:r>
+      <w:proofErr w:type="spellStart"/>
+      <w:r>
+        <w:t>adresa</w:t>
+      </w:r>
+      <w:proofErr w:type="spellEnd"/>
+      <w:r>
+        <w:t xml:space="preserve"> cu </w:t>
+      </w:r>
+      <w:proofErr w:type="spellStart"/>
+      <w:r>
+        <w:t>urmatoarele</w:t>
+      </w:r>
+      <w:proofErr w:type="spellEnd"/>
+      <w:r>
+        <w:t xml:space="preserve"> </w:t>
+      </w:r>
+      <w:proofErr w:type="spellStart"/>
+      <w:r>
+        <w:t>caracteristici</w:t>
+      </w:r>
+      <w:proofErr w:type="spellEnd"/>
     </w:p>
     <w:p>
       <w:pPr>
@@ -106,10 +294,23 @@
         <w:t xml:space="preserve">-are </w:t>
       </w:r>
       <w:r>
-        <w:t>48 biti</w:t>
-      </w:r>
-      <w:r>
-        <w:t xml:space="preserve"> ( 2 * 24 biti)</w:t>
+        <w:t xml:space="preserve">48 </w:t>
+      </w:r>
+      <w:proofErr w:type="spellStart"/>
+      <w:r>
+        <w:t>biti</w:t>
+      </w:r>
+      <w:proofErr w:type="spellEnd"/>
+      <w:r>
+        <w:t xml:space="preserve"> ( 2 * 24 </w:t>
+      </w:r>
+      <w:proofErr w:type="spellStart"/>
+      <w:r>
+        <w:t>biti</w:t>
+      </w:r>
+      <w:proofErr w:type="spellEnd"/>
+      <w:r>
+        <w:t>)</w:t>
       </w:r>
     </w:p>
     <w:p>
@@ -119,17 +320,58 @@
       <w:r>
         <w:t>-</w:t>
       </w:r>
-      <w:r>
-        <w:t>este exprimata hexazecimal</w:t>
-      </w:r>
-    </w:p>
-    <w:p>
-      <w:r>
-        <w:t xml:space="preserve">Primul este </w:t>
-      </w:r>
-      <w:r>
-        <w:t>campul producatorului</w:t>
-      </w:r>
+      <w:proofErr w:type="spellStart"/>
+      <w:r>
+        <w:t>este</w:t>
+      </w:r>
+      <w:proofErr w:type="spellEnd"/>
+      <w:r>
+        <w:t xml:space="preserve"> </w:t>
+      </w:r>
+      <w:proofErr w:type="spellStart"/>
+      <w:r>
+        <w:t>exprimata</w:t>
+      </w:r>
+      <w:proofErr w:type="spellEnd"/>
+      <w:r>
+        <w:t xml:space="preserve"> </w:t>
+      </w:r>
+      <w:proofErr w:type="spellStart"/>
+      <w:r>
+        <w:t>hexazecimal</w:t>
+      </w:r>
+      <w:proofErr w:type="spellEnd"/>
+    </w:p>
+    <w:p>
+      <w:proofErr w:type="spellStart"/>
+      <w:r>
+        <w:t>Primul</w:t>
+      </w:r>
+      <w:proofErr w:type="spellEnd"/>
+      <w:r>
+        <w:t xml:space="preserve"> </w:t>
+      </w:r>
+      <w:proofErr w:type="spellStart"/>
+      <w:r>
+        <w:t>este</w:t>
+      </w:r>
+      <w:proofErr w:type="spellEnd"/>
+      <w:r>
+        <w:t xml:space="preserve"> </w:t>
+      </w:r>
+      <w:proofErr w:type="spellStart"/>
+      <w:r>
+        <w:t>campul</w:t>
+      </w:r>
+      <w:proofErr w:type="spellEnd"/>
+      <w:r>
+        <w:t xml:space="preserve"> </w:t>
+      </w:r>
+      <w:proofErr w:type="spellStart"/>
+      <w:r>
+        <w:t>producatorului</w:t>
+      </w:r>
+      <w:proofErr w:type="spellEnd"/>
     </w:p>
     <w:p>
       <w:pPr>
@@ -144,29 +386,106 @@
         <w:t>A</w:t>
       </w:r>
       <w:r>
-        <w:t xml:space="preserve">l doilea </w:t>
-      </w:r>
-      <w:r>
-        <w:t xml:space="preserve">este un </w:t>
-      </w:r>
-      <w:r>
-        <w:t>camp de 24 biti</w:t>
-      </w:r>
-      <w:r>
-        <w:t xml:space="preserve"> si </w:t>
-      </w:r>
-      <w:r>
-        <w:t>contine serialul placii de retea propriu zise</w:t>
-      </w:r>
+        <w:t xml:space="preserve">l </w:t>
+      </w:r>
+      <w:proofErr w:type="spellStart"/>
+      <w:r>
+        <w:t>doilea</w:t>
+      </w:r>
+      <w:proofErr w:type="spellEnd"/>
+      <w:r>
+        <w:t xml:space="preserve"> </w:t>
+      </w:r>
+      <w:proofErr w:type="spellStart"/>
+      <w:r>
+        <w:t>este</w:t>
+      </w:r>
+      <w:proofErr w:type="spellEnd"/>
+      <w:r>
+        <w:t xml:space="preserve"> un </w:t>
+      </w:r>
+      <w:r>
+        <w:t xml:space="preserve">camp de 24 </w:t>
+      </w:r>
+      <w:proofErr w:type="spellStart"/>
+      <w:r>
+        <w:t>biti</w:t>
+      </w:r>
+      <w:proofErr w:type="spellEnd"/>
+      <w:r>
+        <w:t xml:space="preserve"> </w:t>
+      </w:r>
+      <w:proofErr w:type="spellStart"/>
+      <w:r>
+        <w:t>si</w:t>
+      </w:r>
+      <w:proofErr w:type="spellEnd"/>
+      <w:r>
+        <w:t xml:space="preserve"> </w:t>
+      </w:r>
+      <w:proofErr w:type="spellStart"/>
+      <w:r>
+        <w:t>contine</w:t>
+      </w:r>
+      <w:proofErr w:type="spellEnd"/>
+      <w:r>
+        <w:t xml:space="preserve"> </w:t>
+      </w:r>
+      <w:proofErr w:type="spellStart"/>
+      <w:r>
+        <w:t>serialul</w:t>
+      </w:r>
+      <w:proofErr w:type="spellEnd"/>
+      <w:r>
+        <w:t xml:space="preserve"> </w:t>
+      </w:r>
+      <w:proofErr w:type="spellStart"/>
+      <w:r>
+        <w:t>placii</w:t>
+      </w:r>
+      <w:proofErr w:type="spellEnd"/>
+      <w:r>
+        <w:t xml:space="preserve"> de </w:t>
+      </w:r>
+      <w:proofErr w:type="spellStart"/>
+      <w:r>
+        <w:t>retea</w:t>
+      </w:r>
+      <w:proofErr w:type="spellEnd"/>
+      <w:r>
+        <w:t xml:space="preserve"> </w:t>
+      </w:r>
+      <w:proofErr w:type="spellStart"/>
+      <w:r>
+        <w:t>propriu</w:t>
+      </w:r>
+      <w:proofErr w:type="spellEnd"/>
+      <w:r>
+        <w:t xml:space="preserve"> </w:t>
+      </w:r>
+      <w:proofErr w:type="spellStart"/>
+      <w:r>
+        <w:t>zise</w:t>
+      </w:r>
+      <w:proofErr w:type="spellEnd"/>
     </w:p>
     <w:p/>
     <w:p>
-      <w:r>
-        <w:rPr>
-          <w:b/>
-          <w:bCs/>
-        </w:rPr>
-        <w:t>Nivelul 3</w:t>
+      <w:proofErr w:type="spellStart"/>
+      <w:r>
+        <w:rPr>
+          <w:b/>
+          <w:bCs/>
+        </w:rPr>
+        <w:t>Nivelul</w:t>
+      </w:r>
+      <w:proofErr w:type="spellEnd"/>
+      <w:r>
+        <w:rPr>
+          <w:b/>
+          <w:bCs/>
+        </w:rPr>
+        <w:t xml:space="preserve"> 3</w:t>
       </w:r>
       <w:r>
         <w:t xml:space="preserve"> Network</w:t>
@@ -177,19 +496,151 @@
         <w:ind w:firstLine="720"/>
       </w:pPr>
       <w:r>
-        <w:t xml:space="preserve">Se ocupa cu </w:t>
-      </w:r>
-      <w:r>
-        <w:t>adresarea liniara si adresare ierahica</w:t>
-      </w:r>
-    </w:p>
-    <w:p>
+        <w:t xml:space="preserve">Se </w:t>
+      </w:r>
+      <w:proofErr w:type="spellStart"/>
+      <w:r>
+        <w:t>ocupa</w:t>
+      </w:r>
+      <w:proofErr w:type="spellEnd"/>
+      <w:r>
+        <w:t xml:space="preserve"> cu </w:t>
+      </w:r>
+      <w:proofErr w:type="spellStart"/>
+      <w:r>
+        <w:t>adresarea</w:t>
+      </w:r>
+      <w:proofErr w:type="spellEnd"/>
+      <w:r>
+        <w:t xml:space="preserve"> </w:t>
+      </w:r>
+      <w:proofErr w:type="spellStart"/>
+      <w:r>
+        <w:t>liniara</w:t>
+      </w:r>
+      <w:proofErr w:type="spellEnd"/>
+      <w:r>
+        <w:t xml:space="preserve"> </w:t>
+      </w:r>
+      <w:proofErr w:type="spellStart"/>
+      <w:r>
+        <w:t>si</w:t>
+      </w:r>
+      <w:proofErr w:type="spellEnd"/>
+      <w:r>
+        <w:t xml:space="preserve"> </w:t>
+      </w:r>
+      <w:proofErr w:type="spellStart"/>
+      <w:r>
+        <w:t>adresare</w:t>
+      </w:r>
+      <w:proofErr w:type="spellEnd"/>
+      <w:r>
+        <w:t xml:space="preserve"> </w:t>
+      </w:r>
+      <w:proofErr w:type="spellStart"/>
+      <w:r>
+        <w:t>ierahica</w:t>
+      </w:r>
+      <w:proofErr w:type="spellEnd"/>
+    </w:p>
+    <w:p>
+      <w:proofErr w:type="spellStart"/>
       <w:r>
         <w:t>A</w:t>
       </w:r>
       <w:r>
-        <w:t>dresarea ierahica foloseste grupe de cifre care au semnificatii importante in procesul de dirijare a semnalului de la sursa la destinatie</w:t>
-      </w:r>
+        <w:t>dresarea</w:t>
+      </w:r>
+      <w:proofErr w:type="spellEnd"/>
+      <w:r>
+        <w:t xml:space="preserve"> </w:t>
+      </w:r>
+      <w:proofErr w:type="spellStart"/>
+      <w:r>
+        <w:t>ierahica</w:t>
+      </w:r>
+      <w:proofErr w:type="spellEnd"/>
+      <w:r>
+        <w:t xml:space="preserve"> </w:t>
+      </w:r>
+      <w:proofErr w:type="spellStart"/>
+      <w:r>
+        <w:t>foloseste</w:t>
+      </w:r>
+      <w:proofErr w:type="spellEnd"/>
+      <w:r>
+        <w:t xml:space="preserve"> </w:t>
+      </w:r>
+      <w:proofErr w:type="spellStart"/>
+      <w:r>
+        <w:t>grupe</w:t>
+      </w:r>
+      <w:proofErr w:type="spellEnd"/>
+      <w:r>
+        <w:t xml:space="preserve"> de </w:t>
+      </w:r>
+      <w:proofErr w:type="spellStart"/>
+      <w:r>
+        <w:t>cifre</w:t>
+      </w:r>
+      <w:proofErr w:type="spellEnd"/>
+      <w:r>
+        <w:t xml:space="preserve"> care au </w:t>
+      </w:r>
+      <w:proofErr w:type="spellStart"/>
+      <w:r>
+        <w:t>semnificatii</w:t>
+      </w:r>
+      <w:proofErr w:type="spellEnd"/>
+      <w:r>
+        <w:t xml:space="preserve"> </w:t>
+      </w:r>
+      <w:proofErr w:type="spellStart"/>
+      <w:r>
+        <w:t>importante</w:t>
+      </w:r>
+      <w:proofErr w:type="spellEnd"/>
+      <w:r>
+        <w:t xml:space="preserve"> in </w:t>
+      </w:r>
+      <w:proofErr w:type="spellStart"/>
+      <w:r>
+        <w:t>procesul</w:t>
+      </w:r>
+      <w:proofErr w:type="spellEnd"/>
+      <w:r>
+        <w:t xml:space="preserve"> de </w:t>
+      </w:r>
+      <w:proofErr w:type="spellStart"/>
+      <w:r>
+        <w:t>dirijare</w:t>
+      </w:r>
+      <w:proofErr w:type="spellEnd"/>
+      <w:r>
+        <w:t xml:space="preserve"> a </w:t>
+      </w:r>
+      <w:proofErr w:type="spellStart"/>
+      <w:r>
+        <w:t>semnalului</w:t>
+      </w:r>
+      <w:proofErr w:type="spellEnd"/>
+      <w:r>
+        <w:t xml:space="preserve"> de la </w:t>
+      </w:r>
+      <w:proofErr w:type="spellStart"/>
+      <w:r>
+        <w:t>sursa</w:t>
+      </w:r>
+      <w:proofErr w:type="spellEnd"/>
+      <w:r>
+        <w:t xml:space="preserve"> la </w:t>
+      </w:r>
+      <w:proofErr w:type="spellStart"/>
+      <w:r>
+        <w:t>destinatie</w:t>
+      </w:r>
+      <w:proofErr w:type="spellEnd"/>
     </w:p>
     <w:p>
       <w:r>
@@ -204,15 +655,86 @@
     </w:p>
     <w:p>
       <w:r>
-        <w:t>32 biti</w:t>
-      </w:r>
-      <w:r>
-        <w:t xml:space="preserve"> si poate fi binar sau decimal.Are 2 campuri dinamice</w:t>
-      </w:r>
-    </w:p>
-    <w:p>
-      <w:r>
-        <w:t>Adresa de clasa C</w:t>
+        <w:t xml:space="preserve">32 </w:t>
+      </w:r>
+      <w:proofErr w:type="spellStart"/>
+      <w:r>
+        <w:t>biti</w:t>
+      </w:r>
+      <w:proofErr w:type="spellEnd"/>
+      <w:r>
+        <w:t xml:space="preserve"> </w:t>
+      </w:r>
+      <w:proofErr w:type="spellStart"/>
+      <w:r>
+        <w:t>si</w:t>
+      </w:r>
+      <w:proofErr w:type="spellEnd"/>
+      <w:r>
+        <w:t xml:space="preserve"> </w:t>
+      </w:r>
+      <w:proofErr w:type="spellStart"/>
+      <w:r>
+        <w:t>poate</w:t>
+      </w:r>
+      <w:proofErr w:type="spellEnd"/>
+      <w:r>
+        <w:t xml:space="preserve"> fi </w:t>
+      </w:r>
+      <w:proofErr w:type="spellStart"/>
+      <w:r>
+        <w:t>binar</w:t>
+      </w:r>
+      <w:proofErr w:type="spellEnd"/>
+      <w:r>
+        <w:t xml:space="preserve"> </w:t>
+      </w:r>
+      <w:proofErr w:type="spellStart"/>
+      <w:r>
+        <w:t>sau</w:t>
+      </w:r>
+      <w:proofErr w:type="spellEnd"/>
+      <w:r>
+        <w:t xml:space="preserve"> </w:t>
+      </w:r>
+      <w:proofErr w:type="spellStart"/>
+      <w:r>
+        <w:t>decimal.Are</w:t>
+      </w:r>
+      <w:proofErr w:type="spellEnd"/>
+      <w:r>
+        <w:t xml:space="preserve"> 2 </w:t>
+      </w:r>
+      <w:proofErr w:type="spellStart"/>
+      <w:r>
+        <w:t>campuri</w:t>
+      </w:r>
+      <w:proofErr w:type="spellEnd"/>
+      <w:r>
+        <w:t xml:space="preserve"> </w:t>
+      </w:r>
+      <w:proofErr w:type="spellStart"/>
+      <w:r>
+        <w:t>dinamice</w:t>
+      </w:r>
+      <w:proofErr w:type="spellEnd"/>
+    </w:p>
+    <w:p>
+      <w:proofErr w:type="spellStart"/>
+      <w:r>
+        <w:t>Adresa</w:t>
+      </w:r>
+      <w:proofErr w:type="spellEnd"/>
+      <w:r>
+        <w:t xml:space="preserve"> de </w:t>
+      </w:r>
+      <w:proofErr w:type="spellStart"/>
+      <w:r>
+        <w:t>clasa</w:t>
+      </w:r>
+      <w:proofErr w:type="spellEnd"/>
+      <w:r>
+        <w:t xml:space="preserve"> C</w:t>
       </w:r>
     </w:p>
     <w:p>
@@ -222,7 +744,15 @@
     </w:p>
     <w:p>
       <w:r>
-        <w:t>N= campul network</w:t>
+        <w:t xml:space="preserve">N= </w:t>
+      </w:r>
+      <w:proofErr w:type="spellStart"/>
+      <w:r>
+        <w:t>campul</w:t>
+      </w:r>
+      <w:proofErr w:type="spellEnd"/>
+      <w:r>
+        <w:t xml:space="preserve"> network</w:t>
       </w:r>
     </w:p>
     <w:p>
@@ -231,8 +761,13 @@
       </w:r>
     </w:p>
     <w:p>
-      <w:r>
-        <w:t xml:space="preserve">Exemplu : </w:t>
+      <w:proofErr w:type="spellStart"/>
+      <w:r>
+        <w:t>Exemplu</w:t>
+      </w:r>
+      <w:proofErr w:type="spellEnd"/>
+      <w:r>
+        <w:t xml:space="preserve"> : </w:t>
       </w:r>
     </w:p>
     <w:p>
@@ -247,17 +782,99 @@
     </w:p>
     <w:p/>
     <w:p>
-      <w:r>
-        <w:t>cea cu zero este adresa fara nici un host</w:t>
-      </w:r>
-      <w:r>
-        <w:t xml:space="preserve"> iar cea cu 1 este adresa de broadcast</w:t>
+      <w:proofErr w:type="spellStart"/>
+      <w:r>
+        <w:t>cea</w:t>
+      </w:r>
+      <w:proofErr w:type="spellEnd"/>
+      <w:r>
+        <w:t xml:space="preserve"> cu zero </w:t>
+      </w:r>
+      <w:proofErr w:type="spellStart"/>
+      <w:r>
+        <w:t>este</w:t>
+      </w:r>
+      <w:proofErr w:type="spellEnd"/>
+      <w:r>
+        <w:t xml:space="preserve"> </w:t>
+      </w:r>
+      <w:proofErr w:type="spellStart"/>
+      <w:r>
+        <w:t>adresa</w:t>
+      </w:r>
+      <w:proofErr w:type="spellEnd"/>
+      <w:r>
+        <w:t xml:space="preserve"> </w:t>
+      </w:r>
+      <w:proofErr w:type="spellStart"/>
+      <w:r>
+        <w:t>fara</w:t>
+      </w:r>
+      <w:proofErr w:type="spellEnd"/>
+      <w:r>
+        <w:t xml:space="preserve"> </w:t>
+      </w:r>
+      <w:proofErr w:type="spellStart"/>
+      <w:r>
+        <w:t>nici</w:t>
+      </w:r>
+      <w:proofErr w:type="spellEnd"/>
+      <w:r>
+        <w:t xml:space="preserve"> un host</w:t>
+      </w:r>
+      <w:r>
+        <w:t xml:space="preserve"> </w:t>
+      </w:r>
+      <w:proofErr w:type="spellStart"/>
+      <w:r>
+        <w:t>iar</w:t>
+      </w:r>
+      <w:proofErr w:type="spellEnd"/>
+      <w:r>
+        <w:t xml:space="preserve"> </w:t>
+      </w:r>
+      <w:proofErr w:type="spellStart"/>
+      <w:r>
+        <w:t>cea</w:t>
+      </w:r>
+      <w:proofErr w:type="spellEnd"/>
+      <w:r>
+        <w:t xml:space="preserve"> cu 1 </w:t>
+      </w:r>
+      <w:proofErr w:type="spellStart"/>
+      <w:r>
+        <w:t>este</w:t>
+      </w:r>
+      <w:proofErr w:type="spellEnd"/>
+      <w:r>
+        <w:t xml:space="preserve"> </w:t>
+      </w:r>
+      <w:proofErr w:type="spellStart"/>
+      <w:r>
+        <w:t>adresa</w:t>
+      </w:r>
+      <w:proofErr w:type="spellEnd"/>
+      <w:r>
+        <w:t xml:space="preserve"> de broadcast</w:t>
       </w:r>
     </w:p>
     <w:p/>
     <w:p>
-      <w:r>
-        <w:t xml:space="preserve">Adresa de clasa A </w:t>
+      <w:proofErr w:type="spellStart"/>
+      <w:r>
+        <w:t>Adresa</w:t>
+      </w:r>
+      <w:proofErr w:type="spellEnd"/>
+      <w:r>
+        <w:t xml:space="preserve"> de </w:t>
+      </w:r>
+      <w:proofErr w:type="spellStart"/>
+      <w:r>
+        <w:t>clasa</w:t>
+      </w:r>
+      <w:proofErr w:type="spellEnd"/>
+      <w:r>
+        <w:t xml:space="preserve"> A </w:t>
       </w:r>
     </w:p>
     <w:p>
@@ -266,58 +883,308 @@
       </w:r>
     </w:p>
     <w:p>
-      <w:r>
-        <w:t>Adresa de clasa B ; N.N.H.H 64k noduri</w:t>
-      </w:r>
-    </w:p>
-    <w:p>
-      <w:r>
-        <w:t>Protocol MAC = adresare liniara, util pt retele cu putine noduri</w:t>
-      </w:r>
-    </w:p>
-    <w:p>
-      <w:r>
-        <w:t>Protocol IP = adresare ierarhica</w:t>
-      </w:r>
+      <w:proofErr w:type="spellStart"/>
+      <w:r>
+        <w:t>Adresa</w:t>
+      </w:r>
+      <w:proofErr w:type="spellEnd"/>
+      <w:r>
+        <w:t xml:space="preserve"> de </w:t>
+      </w:r>
+      <w:proofErr w:type="spellStart"/>
+      <w:r>
+        <w:t>clasa</w:t>
+      </w:r>
+      <w:proofErr w:type="spellEnd"/>
+      <w:r>
+        <w:t xml:space="preserve"> B ; N.N.H.H 64k </w:t>
+      </w:r>
+      <w:proofErr w:type="spellStart"/>
+      <w:r>
+        <w:t>noduri</w:t>
+      </w:r>
+      <w:proofErr w:type="spellEnd"/>
+    </w:p>
+    <w:p>
+      <w:r>
+        <w:t xml:space="preserve">Protocol MAC = </w:t>
+      </w:r>
+      <w:proofErr w:type="spellStart"/>
+      <w:r>
+        <w:t>adresare</w:t>
+      </w:r>
+      <w:proofErr w:type="spellEnd"/>
+      <w:r>
+        <w:t xml:space="preserve"> </w:t>
+      </w:r>
+      <w:proofErr w:type="spellStart"/>
+      <w:r>
+        <w:t>liniara</w:t>
+      </w:r>
+      <w:proofErr w:type="spellEnd"/>
+      <w:r>
+        <w:t xml:space="preserve">, util </w:t>
+      </w:r>
+      <w:proofErr w:type="spellStart"/>
+      <w:r>
+        <w:t>pt</w:t>
+      </w:r>
+      <w:proofErr w:type="spellEnd"/>
+      <w:r>
+        <w:t xml:space="preserve"> </w:t>
+      </w:r>
+      <w:proofErr w:type="spellStart"/>
+      <w:r>
+        <w:t>retele</w:t>
+      </w:r>
+      <w:proofErr w:type="spellEnd"/>
+      <w:r>
+        <w:t xml:space="preserve"> cu </w:t>
+      </w:r>
+      <w:proofErr w:type="spellStart"/>
+      <w:r>
+        <w:t>putine</w:t>
+      </w:r>
+      <w:proofErr w:type="spellEnd"/>
+      <w:r>
+        <w:t xml:space="preserve"> </w:t>
+      </w:r>
+      <w:proofErr w:type="spellStart"/>
+      <w:r>
+        <w:t>noduri</w:t>
+      </w:r>
+      <w:proofErr w:type="spellEnd"/>
+    </w:p>
+    <w:p>
+      <w:r>
+        <w:t xml:space="preserve">Protocol IP = </w:t>
+      </w:r>
+      <w:proofErr w:type="spellStart"/>
+      <w:r>
+        <w:t>adresare</w:t>
+      </w:r>
+      <w:proofErr w:type="spellEnd"/>
+      <w:r>
+        <w:t xml:space="preserve"> </w:t>
+      </w:r>
+      <w:proofErr w:type="spellStart"/>
+      <w:r>
+        <w:t>ierarhica</w:t>
+      </w:r>
+      <w:proofErr w:type="spellEnd"/>
     </w:p>
     <w:p/>
     <w:p>
-      <w:r>
-        <w:t>Atribuirea IP-urilor</w:t>
-      </w:r>
-    </w:p>
-    <w:p>
-      <w:r>
-        <w:t>-static ( introducerea de catre utilizator, manual , a IP ului in fiecare nod dintr-o plaja de Ipuri pe care le furnizeaa rooter ul) NU ESTE PRACTIC</w:t>
-      </w:r>
-    </w:p>
-    <w:p>
-      <w:r>
-        <w:t>-alocare automata DHCP dynamic host configuration protocol &gt;=2</w:t>
-      </w:r>
-    </w:p>
-    <w:p>
-      <w:r>
-        <w:t>Fiecare nivel are echipamente specific</w:t>
-      </w:r>
-    </w:p>
-    <w:p>
-      <w:r>
-        <w:t>1-mediile de transmisie</w:t>
-      </w:r>
-    </w:p>
-    <w:p>
-      <w:r>
-        <w:t>2-switch-are o intrare si mai multe iesiri</w:t>
-      </w:r>
-    </w:p>
-    <w:p>
-      <w:r>
-        <w:t>Are d</w:t>
-      </w:r>
-      <w:r>
-        <w:t>oua roluri</w:t>
-      </w:r>
+      <w:proofErr w:type="spellStart"/>
+      <w:r>
+        <w:t>Atribuirea</w:t>
+      </w:r>
+      <w:proofErr w:type="spellEnd"/>
+      <w:r>
+        <w:t xml:space="preserve"> IP-</w:t>
+      </w:r>
+      <w:proofErr w:type="spellStart"/>
+      <w:r>
+        <w:t>urilor</w:t>
+      </w:r>
+      <w:proofErr w:type="spellEnd"/>
+    </w:p>
+    <w:p>
+      <w:r>
+        <w:t xml:space="preserve">-static ( </w:t>
+      </w:r>
+      <w:proofErr w:type="spellStart"/>
+      <w:r>
+        <w:t>introducerea</w:t>
+      </w:r>
+      <w:proofErr w:type="spellEnd"/>
+      <w:r>
+        <w:t xml:space="preserve"> de </w:t>
+      </w:r>
+      <w:proofErr w:type="spellStart"/>
+      <w:r>
+        <w:t>catre</w:t>
+      </w:r>
+      <w:proofErr w:type="spellEnd"/>
+      <w:r>
+        <w:t xml:space="preserve"> </w:t>
+      </w:r>
+      <w:proofErr w:type="spellStart"/>
+      <w:r>
+        <w:t>utilizator</w:t>
+      </w:r>
+      <w:proofErr w:type="spellEnd"/>
+      <w:r>
+        <w:t xml:space="preserve">, manual , a IP </w:t>
+      </w:r>
+      <w:proofErr w:type="spellStart"/>
+      <w:r>
+        <w:t>ului</w:t>
+      </w:r>
+      <w:proofErr w:type="spellEnd"/>
+      <w:r>
+        <w:t xml:space="preserve"> in </w:t>
+      </w:r>
+      <w:proofErr w:type="spellStart"/>
+      <w:r>
+        <w:t>fiecare</w:t>
+      </w:r>
+      <w:proofErr w:type="spellEnd"/>
+      <w:r>
+        <w:t xml:space="preserve"> nod </w:t>
+      </w:r>
+      <w:proofErr w:type="spellStart"/>
+      <w:r>
+        <w:t>dintr</w:t>
+      </w:r>
+      <w:proofErr w:type="spellEnd"/>
+      <w:r>
+        <w:t xml:space="preserve">-o </w:t>
+      </w:r>
+      <w:proofErr w:type="spellStart"/>
+      <w:r>
+        <w:t>plaja</w:t>
+      </w:r>
+      <w:proofErr w:type="spellEnd"/>
+      <w:r>
+        <w:t xml:space="preserve"> de </w:t>
+      </w:r>
+      <w:proofErr w:type="spellStart"/>
+      <w:r>
+        <w:t>Ipuri</w:t>
+      </w:r>
+      <w:proofErr w:type="spellEnd"/>
+      <w:r>
+        <w:t xml:space="preserve"> pe care le </w:t>
+      </w:r>
+      <w:proofErr w:type="spellStart"/>
+      <w:r>
+        <w:t>furnizeaa</w:t>
+      </w:r>
+      <w:proofErr w:type="spellEnd"/>
+      <w:r>
+        <w:t xml:space="preserve"> rooter </w:t>
+      </w:r>
+      <w:proofErr w:type="spellStart"/>
+      <w:r>
+        <w:t>ul</w:t>
+      </w:r>
+      <w:proofErr w:type="spellEnd"/>
+      <w:r>
+        <w:t>) NU ESTE PRACTIC</w:t>
+      </w:r>
+    </w:p>
+    <w:p>
+      <w:r>
+        <w:t>-</w:t>
+      </w:r>
+      <w:proofErr w:type="spellStart"/>
+      <w:r>
+        <w:t>alocare</w:t>
+      </w:r>
+      <w:proofErr w:type="spellEnd"/>
+      <w:r>
+        <w:t xml:space="preserve"> automata DHCP dynamic host configuration protocol &gt;=2</w:t>
+      </w:r>
+    </w:p>
+    <w:p>
+      <w:proofErr w:type="spellStart"/>
+      <w:r>
+        <w:t>Fiecare</w:t>
+      </w:r>
+      <w:proofErr w:type="spellEnd"/>
+      <w:r>
+        <w:t xml:space="preserve"> </w:t>
+      </w:r>
+      <w:proofErr w:type="spellStart"/>
+      <w:r>
+        <w:t>nivel</w:t>
+      </w:r>
+      <w:proofErr w:type="spellEnd"/>
+      <w:r>
+        <w:t xml:space="preserve"> are </w:t>
+      </w:r>
+      <w:proofErr w:type="spellStart"/>
+      <w:r>
+        <w:t>echipamente</w:t>
+      </w:r>
+      <w:proofErr w:type="spellEnd"/>
+      <w:r>
+        <w:t xml:space="preserve"> specific</w:t>
+      </w:r>
+    </w:p>
+    <w:p>
+      <w:r>
+        <w:t xml:space="preserve">1-mediile de </w:t>
+      </w:r>
+      <w:proofErr w:type="spellStart"/>
+      <w:r>
+        <w:t>transmisie</w:t>
+      </w:r>
+      <w:proofErr w:type="spellEnd"/>
+    </w:p>
+    <w:p>
+      <w:r>
+        <w:t xml:space="preserve">2-switch-are o </w:t>
+      </w:r>
+      <w:proofErr w:type="spellStart"/>
+      <w:r>
+        <w:t>intrare</w:t>
+      </w:r>
+      <w:proofErr w:type="spellEnd"/>
+      <w:r>
+        <w:t xml:space="preserve"> </w:t>
+      </w:r>
+      <w:proofErr w:type="spellStart"/>
+      <w:r>
+        <w:t>si</w:t>
+      </w:r>
+      <w:proofErr w:type="spellEnd"/>
+      <w:r>
+        <w:t xml:space="preserve"> </w:t>
+      </w:r>
+      <w:proofErr w:type="spellStart"/>
+      <w:r>
+        <w:t>mai</w:t>
+      </w:r>
+      <w:proofErr w:type="spellEnd"/>
+      <w:r>
+        <w:t xml:space="preserve"> </w:t>
+      </w:r>
+      <w:proofErr w:type="spellStart"/>
+      <w:r>
+        <w:t>multe</w:t>
+      </w:r>
+      <w:proofErr w:type="spellEnd"/>
+      <w:r>
+        <w:t xml:space="preserve"> </w:t>
+      </w:r>
+      <w:proofErr w:type="spellStart"/>
+      <w:r>
+        <w:t>iesiri</w:t>
+      </w:r>
+      <w:proofErr w:type="spellEnd"/>
+    </w:p>
+    <w:p>
+      <w:r>
+        <w:t xml:space="preserve">Are </w:t>
+      </w:r>
+      <w:proofErr w:type="spellStart"/>
+      <w:r>
+        <w:t>d</w:t>
+      </w:r>
+      <w:r>
+        <w:t>oua</w:t>
+      </w:r>
+      <w:proofErr w:type="spellEnd"/>
+      <w:r>
+        <w:t xml:space="preserve"> </w:t>
+      </w:r>
+      <w:proofErr w:type="spellStart"/>
+      <w:r>
+        <w:t>roluri</w:t>
+      </w:r>
+      <w:proofErr w:type="spellEnd"/>
       <w:r>
         <w:t>:</w:t>
       </w:r>
@@ -330,8 +1197,85 @@
         <w:t>-</w:t>
       </w:r>
       <w:r>
-        <w:t>un rol este de a distribui semnalul catre mai multe iesiri din aceasi intrare</w:t>
-      </w:r>
+        <w:t xml:space="preserve">un </w:t>
+      </w:r>
+      <w:proofErr w:type="spellStart"/>
+      <w:r>
+        <w:t>rol</w:t>
+      </w:r>
+      <w:proofErr w:type="spellEnd"/>
+      <w:r>
+        <w:t xml:space="preserve"> </w:t>
+      </w:r>
+      <w:proofErr w:type="spellStart"/>
+      <w:r>
+        <w:t>este</w:t>
+      </w:r>
+      <w:proofErr w:type="spellEnd"/>
+      <w:r>
+        <w:t xml:space="preserve"> de a </w:t>
+      </w:r>
+      <w:proofErr w:type="spellStart"/>
+      <w:r>
+        <w:t>distribui</w:t>
+      </w:r>
+      <w:proofErr w:type="spellEnd"/>
+      <w:r>
+        <w:t xml:space="preserve"> </w:t>
+      </w:r>
+      <w:proofErr w:type="spellStart"/>
+      <w:r>
+        <w:t>semnalul</w:t>
+      </w:r>
+      <w:proofErr w:type="spellEnd"/>
+      <w:r>
+        <w:t xml:space="preserve"> </w:t>
+      </w:r>
+      <w:proofErr w:type="spellStart"/>
+      <w:r>
+        <w:t>catre</w:t>
+      </w:r>
+      <w:proofErr w:type="spellEnd"/>
+      <w:r>
+        <w:t xml:space="preserve"> </w:t>
+      </w:r>
+      <w:proofErr w:type="spellStart"/>
+      <w:r>
+        <w:t>mai</w:t>
+      </w:r>
+      <w:proofErr w:type="spellEnd"/>
+      <w:r>
+        <w:t xml:space="preserve"> </w:t>
+      </w:r>
+      <w:proofErr w:type="spellStart"/>
+      <w:r>
+        <w:t>multe</w:t>
+      </w:r>
+      <w:proofErr w:type="spellEnd"/>
+      <w:r>
+        <w:t xml:space="preserve"> </w:t>
+      </w:r>
+      <w:proofErr w:type="spellStart"/>
+      <w:r>
+        <w:t>iesiri</w:t>
+      </w:r>
+      <w:proofErr w:type="spellEnd"/>
+      <w:r>
+        <w:t xml:space="preserve"> din </w:t>
+      </w:r>
+      <w:proofErr w:type="spellStart"/>
+      <w:r>
+        <w:t>aceasi</w:t>
+      </w:r>
+      <w:proofErr w:type="spellEnd"/>
+      <w:r>
+        <w:t xml:space="preserve"> </w:t>
+      </w:r>
+      <w:proofErr w:type="spellStart"/>
+      <w:r>
+        <w:t>intrare</w:t>
+      </w:r>
+      <w:proofErr w:type="spellEnd"/>
     </w:p>
     <w:p>
       <w:pPr>
@@ -341,27 +1285,110 @@
         <w:t>-</w:t>
       </w:r>
       <w:r>
-        <w:t>un al rol este de a extinde distanta la care se poate folosi un mediu de transmisie</w:t>
-      </w:r>
-    </w:p>
-    <w:p>
-      <w:r>
-        <w:t>3-router-functioneaza similar cu sistemele de semafoare</w:t>
-      </w:r>
-    </w:p>
-    <w:p>
-      <w:pPr>
-        <w:rPr>
-          <w:b/>
-          <w:bCs/>
-        </w:rPr>
-      </w:pPr>
-      <w:r>
-        <w:rPr>
-          <w:b/>
-          <w:bCs/>
-        </w:rPr>
-        <w:t xml:space="preserve">Nivelul </w:t>
+        <w:t xml:space="preserve">un al </w:t>
+      </w:r>
+      <w:proofErr w:type="spellStart"/>
+      <w:r>
+        <w:t>rol</w:t>
+      </w:r>
+      <w:proofErr w:type="spellEnd"/>
+      <w:r>
+        <w:t xml:space="preserve"> </w:t>
+      </w:r>
+      <w:proofErr w:type="spellStart"/>
+      <w:r>
+        <w:t>este</w:t>
+      </w:r>
+      <w:proofErr w:type="spellEnd"/>
+      <w:r>
+        <w:t xml:space="preserve"> de a </w:t>
+      </w:r>
+      <w:proofErr w:type="spellStart"/>
+      <w:r>
+        <w:t>extinde</w:t>
+      </w:r>
+      <w:proofErr w:type="spellEnd"/>
+      <w:r>
+        <w:t xml:space="preserve"> </w:t>
+      </w:r>
+      <w:proofErr w:type="spellStart"/>
+      <w:r>
+        <w:t>distanta</w:t>
+      </w:r>
+      <w:proofErr w:type="spellEnd"/>
+      <w:r>
+        <w:t xml:space="preserve"> la care se </w:t>
+      </w:r>
+      <w:proofErr w:type="spellStart"/>
+      <w:r>
+        <w:t>poate</w:t>
+      </w:r>
+      <w:proofErr w:type="spellEnd"/>
+      <w:r>
+        <w:t xml:space="preserve"> </w:t>
+      </w:r>
+      <w:proofErr w:type="spellStart"/>
+      <w:r>
+        <w:t>folosi</w:t>
+      </w:r>
+      <w:proofErr w:type="spellEnd"/>
+      <w:r>
+        <w:t xml:space="preserve"> un </w:t>
+      </w:r>
+      <w:proofErr w:type="spellStart"/>
+      <w:r>
+        <w:t>mediu</w:t>
+      </w:r>
+      <w:proofErr w:type="spellEnd"/>
+      <w:r>
+        <w:t xml:space="preserve"> de </w:t>
+      </w:r>
+      <w:proofErr w:type="spellStart"/>
+      <w:r>
+        <w:t>transmisie</w:t>
+      </w:r>
+      <w:proofErr w:type="spellEnd"/>
+    </w:p>
+    <w:p>
+      <w:r>
+        <w:t xml:space="preserve">3-router-functioneaza similar cu </w:t>
+      </w:r>
+      <w:proofErr w:type="spellStart"/>
+      <w:r>
+        <w:t>sistemele</w:t>
+      </w:r>
+      <w:proofErr w:type="spellEnd"/>
+      <w:r>
+        <w:t xml:space="preserve"> de </w:t>
+      </w:r>
+      <w:proofErr w:type="spellStart"/>
+      <w:r>
+        <w:t>semafoare</w:t>
+      </w:r>
+      <w:proofErr w:type="spellEnd"/>
+    </w:p>
+    <w:p>
+      <w:pPr>
+        <w:rPr>
+          <w:b/>
+          <w:bCs/>
+        </w:rPr>
+      </w:pPr>
+      <w:proofErr w:type="spellStart"/>
+      <w:r>
+        <w:rPr>
+          <w:b/>
+          <w:bCs/>
+        </w:rPr>
+        <w:t>Nivelul</w:t>
+      </w:r>
+      <w:proofErr w:type="spellEnd"/>
+      <w:r>
+        <w:rPr>
+          <w:b/>
+          <w:bCs/>
+        </w:rPr>
+        <w:t xml:space="preserve"> </w:t>
       </w:r>
       <w:r>
         <w:rPr>
@@ -378,28 +1405,106 @@
     </w:p>
     <w:p>
       <w:r>
-        <w:t>TCP-  transfer control protocol – ajung sigur la destinatie</w:t>
-      </w:r>
-    </w:p>
-    <w:p>
-      <w:r>
-        <w:t>UTP – user datagram protocol-nu ofera siguranta, dar se repeta cu o frecventa mai mare</w:t>
-      </w:r>
-    </w:p>
-    <w:p>
-      <w:pPr>
-        <w:rPr>
-          <w:b/>
-          <w:bCs/>
-        </w:rPr>
-      </w:pPr>
-      <w:r>
-        <w:rPr>
-          <w:b/>
-          <w:bCs/>
-        </w:rPr>
-        <w:t>Nivel5 – sesiune</w:t>
-      </w:r>
+        <w:t xml:space="preserve">TCP-  transfer control protocol – </w:t>
+      </w:r>
+      <w:proofErr w:type="spellStart"/>
+      <w:r>
+        <w:t>ajung</w:t>
+      </w:r>
+      <w:proofErr w:type="spellEnd"/>
+      <w:r>
+        <w:t xml:space="preserve"> </w:t>
+      </w:r>
+      <w:proofErr w:type="spellStart"/>
+      <w:r>
+        <w:t>sigur</w:t>
+      </w:r>
+      <w:proofErr w:type="spellEnd"/>
+      <w:r>
+        <w:t xml:space="preserve"> la </w:t>
+      </w:r>
+      <w:proofErr w:type="spellStart"/>
+      <w:r>
+        <w:t>destinatie</w:t>
+      </w:r>
+      <w:proofErr w:type="spellEnd"/>
+    </w:p>
+    <w:p>
+      <w:r>
+        <w:t xml:space="preserve">UTP – user datagram protocol-nu </w:t>
+      </w:r>
+      <w:proofErr w:type="spellStart"/>
+      <w:r>
+        <w:t>ofera</w:t>
+      </w:r>
+      <w:proofErr w:type="spellEnd"/>
+      <w:r>
+        <w:t xml:space="preserve"> </w:t>
+      </w:r>
+      <w:proofErr w:type="spellStart"/>
+      <w:r>
+        <w:t>siguranta</w:t>
+      </w:r>
+      <w:proofErr w:type="spellEnd"/>
+      <w:r>
+        <w:t xml:space="preserve">, </w:t>
+      </w:r>
+      <w:proofErr w:type="spellStart"/>
+      <w:r>
+        <w:t>dar</w:t>
+      </w:r>
+      <w:proofErr w:type="spellEnd"/>
+      <w:r>
+        <w:t xml:space="preserve"> se </w:t>
+      </w:r>
+      <w:proofErr w:type="spellStart"/>
+      <w:r>
+        <w:t>repeta</w:t>
+      </w:r>
+      <w:proofErr w:type="spellEnd"/>
+      <w:r>
+        <w:t xml:space="preserve"> cu o </w:t>
+      </w:r>
+      <w:proofErr w:type="spellStart"/>
+      <w:r>
+        <w:t>frecventa</w:t>
+      </w:r>
+      <w:proofErr w:type="spellEnd"/>
+      <w:r>
+        <w:t xml:space="preserve"> </w:t>
+      </w:r>
+      <w:proofErr w:type="spellStart"/>
+      <w:r>
+        <w:t>mai</w:t>
+      </w:r>
+      <w:proofErr w:type="spellEnd"/>
+      <w:r>
+        <w:t xml:space="preserve"> mare</w:t>
+      </w:r>
+    </w:p>
+    <w:p>
+      <w:pPr>
+        <w:rPr>
+          <w:b/>
+          <w:bCs/>
+        </w:rPr>
+      </w:pPr>
+      <w:r>
+        <w:rPr>
+          <w:b/>
+          <w:bCs/>
+        </w:rPr>
+        <w:t xml:space="preserve">Nivel5 – </w:t>
+      </w:r>
+      <w:proofErr w:type="spellStart"/>
+      <w:r>
+        <w:rPr>
+          <w:b/>
+          <w:bCs/>
+        </w:rPr>
+        <w:t>sesiune</w:t>
+      </w:r>
+      <w:proofErr w:type="spellEnd"/>
     </w:p>
     <w:p>
       <w:r>
@@ -410,13 +1515,130 @@
         <w:t>Nivel 6 = presentation</w:t>
       </w:r>
       <w:r>
-        <w:t xml:space="preserve"> – datele de la sursa trebuie sa ajunga in aceeasi forma la destinatie(formatul poate fi interpretat si la destinatie)</w:t>
-      </w:r>
-    </w:p>
-    <w:p>
-      <w:r>
-        <w:t>Are loc criptarea si arhivarea</w:t>
-      </w:r>
+        <w:t xml:space="preserve"> – </w:t>
+      </w:r>
+      <w:proofErr w:type="spellStart"/>
+      <w:r>
+        <w:t>datele</w:t>
+      </w:r>
+      <w:proofErr w:type="spellEnd"/>
+      <w:r>
+        <w:t xml:space="preserve"> de la </w:t>
+      </w:r>
+      <w:proofErr w:type="spellStart"/>
+      <w:r>
+        <w:t>sursa</w:t>
+      </w:r>
+      <w:proofErr w:type="spellEnd"/>
+      <w:r>
+        <w:t xml:space="preserve"> </w:t>
+      </w:r>
+      <w:proofErr w:type="spellStart"/>
+      <w:r>
+        <w:t>trebuie</w:t>
+      </w:r>
+      <w:proofErr w:type="spellEnd"/>
+      <w:r>
+        <w:t xml:space="preserve"> </w:t>
+      </w:r>
+      <w:proofErr w:type="spellStart"/>
+      <w:r>
+        <w:t>sa</w:t>
+      </w:r>
+      <w:proofErr w:type="spellEnd"/>
+      <w:r>
+        <w:t xml:space="preserve"> </w:t>
+      </w:r>
+      <w:proofErr w:type="spellStart"/>
+      <w:r>
+        <w:t>ajunga</w:t>
+      </w:r>
+      <w:proofErr w:type="spellEnd"/>
+      <w:r>
+        <w:t xml:space="preserve"> in </w:t>
+      </w:r>
+      <w:proofErr w:type="spellStart"/>
+      <w:r>
+        <w:t>aceeasi</w:t>
+      </w:r>
+      <w:proofErr w:type="spellEnd"/>
+      <w:r>
+        <w:t xml:space="preserve"> forma la </w:t>
+      </w:r>
+      <w:proofErr w:type="spellStart"/>
+      <w:r>
+        <w:t>destinatie</w:t>
+      </w:r>
+      <w:proofErr w:type="spellEnd"/>
+      <w:r>
+        <w:t>(</w:t>
+      </w:r>
+      <w:proofErr w:type="spellStart"/>
+      <w:r>
+        <w:t>formatul</w:t>
+      </w:r>
+      <w:proofErr w:type="spellEnd"/>
+      <w:r>
+        <w:t xml:space="preserve"> </w:t>
+      </w:r>
+      <w:proofErr w:type="spellStart"/>
+      <w:r>
+        <w:t>poate</w:t>
+      </w:r>
+      <w:proofErr w:type="spellEnd"/>
+      <w:r>
+        <w:t xml:space="preserve"> fi </w:t>
+      </w:r>
+      <w:proofErr w:type="spellStart"/>
+      <w:r>
+        <w:t>interpretat</w:t>
+      </w:r>
+      <w:proofErr w:type="spellEnd"/>
+      <w:r>
+        <w:t xml:space="preserve"> </w:t>
+      </w:r>
+      <w:proofErr w:type="spellStart"/>
+      <w:r>
+        <w:t>si</w:t>
+      </w:r>
+      <w:proofErr w:type="spellEnd"/>
+      <w:r>
+        <w:t xml:space="preserve"> la </w:t>
+      </w:r>
+      <w:proofErr w:type="spellStart"/>
+      <w:r>
+        <w:t>destinatie</w:t>
+      </w:r>
+      <w:proofErr w:type="spellEnd"/>
+      <w:r>
+        <w:t>)</w:t>
+      </w:r>
+    </w:p>
+    <w:p>
+      <w:r>
+        <w:t xml:space="preserve">Are loc </w:t>
+      </w:r>
+      <w:proofErr w:type="spellStart"/>
+      <w:r>
+        <w:t>criptarea</w:t>
+      </w:r>
+      <w:proofErr w:type="spellEnd"/>
+      <w:r>
+        <w:t xml:space="preserve"> </w:t>
+      </w:r>
+      <w:proofErr w:type="spellStart"/>
+      <w:r>
+        <w:t>si</w:t>
+      </w:r>
+      <w:proofErr w:type="spellEnd"/>
+      <w:r>
+        <w:t xml:space="preserve"> </w:t>
+      </w:r>
+      <w:proofErr w:type="spellStart"/>
+      <w:r>
+        <w:t>arhivarea</w:t>
+      </w:r>
+      <w:proofErr w:type="spellEnd"/>
     </w:p>
     <w:p/>
     <w:p/>
@@ -435,9 +1657,5041 @@
       <w:r>
         <w:tab/>
       </w:r>
-      <w:r>
-        <w:t>Aici incepe cursul 2</w:t>
-      </w:r>
+      <w:proofErr w:type="spellStart"/>
+      <w:r>
+        <w:t>Cursul</w:t>
+      </w:r>
+      <w:proofErr w:type="spellEnd"/>
+      <w:r>
+        <w:t xml:space="preserve"> 2</w:t>
+      </w:r>
+      <w:r>
+        <w:t>- Firewall</w:t>
+      </w:r>
+    </w:p>
+    <w:p>
+      <w:proofErr w:type="spellStart"/>
+      <w:r>
+        <w:t>Portul</w:t>
+      </w:r>
+      <w:proofErr w:type="spellEnd"/>
+      <w:r>
+        <w:t xml:space="preserve"> </w:t>
+      </w:r>
+      <w:proofErr w:type="spellStart"/>
+      <w:r>
+        <w:t>este</w:t>
+      </w:r>
+      <w:proofErr w:type="spellEnd"/>
+      <w:r>
+        <w:t xml:space="preserve"> </w:t>
+      </w:r>
+      <w:proofErr w:type="spellStart"/>
+      <w:r>
+        <w:t>alocararea</w:t>
+      </w:r>
+      <w:proofErr w:type="spellEnd"/>
+      <w:r>
+        <w:t xml:space="preserve"> </w:t>
+      </w:r>
+      <w:proofErr w:type="spellStart"/>
+      <w:r>
+        <w:t>unui</w:t>
+      </w:r>
+      <w:proofErr w:type="spellEnd"/>
+      <w:r>
+        <w:t xml:space="preserve"> canal de </w:t>
+      </w:r>
+      <w:proofErr w:type="spellStart"/>
+      <w:r>
+        <w:t>transimtere</w:t>
+      </w:r>
+      <w:proofErr w:type="spellEnd"/>
+      <w:r>
+        <w:t xml:space="preserve"> de date </w:t>
+      </w:r>
+      <w:proofErr w:type="spellStart"/>
+      <w:r>
+        <w:t>intre</w:t>
+      </w:r>
+      <w:proofErr w:type="spellEnd"/>
+      <w:r>
+        <w:t xml:space="preserve"> </w:t>
+      </w:r>
+      <w:proofErr w:type="spellStart"/>
+      <w:r>
+        <w:t>noduri</w:t>
+      </w:r>
+      <w:proofErr w:type="spellEnd"/>
+      <w:r>
+        <w:t xml:space="preserve"> </w:t>
+      </w:r>
+      <w:proofErr w:type="spellStart"/>
+      <w:r>
+        <w:t>caruia</w:t>
+      </w:r>
+      <w:proofErr w:type="spellEnd"/>
+      <w:r>
+        <w:t xml:space="preserve"> se </w:t>
+      </w:r>
+      <w:proofErr w:type="spellStart"/>
+      <w:r>
+        <w:t>aloca</w:t>
+      </w:r>
+      <w:proofErr w:type="spellEnd"/>
+      <w:r>
+        <w:t xml:space="preserve"> un </w:t>
+      </w:r>
+      <w:proofErr w:type="spellStart"/>
+      <w:r>
+        <w:t>anumit</w:t>
+      </w:r>
+      <w:proofErr w:type="spellEnd"/>
+      <w:r>
+        <w:t xml:space="preserve"> </w:t>
+      </w:r>
+      <w:proofErr w:type="spellStart"/>
+      <w:r>
+        <w:t>numar</w:t>
+      </w:r>
+      <w:proofErr w:type="spellEnd"/>
+      <w:r>
+        <w:t>.</w:t>
+      </w:r>
+    </w:p>
+    <w:p>
+      <w:r>
+        <w:t xml:space="preserve">Port </w:t>
+      </w:r>
+      <w:proofErr w:type="spellStart"/>
+      <w:r>
+        <w:t>deschis</w:t>
+      </w:r>
+      <w:proofErr w:type="spellEnd"/>
+      <w:r>
+        <w:t xml:space="preserve"> </w:t>
+      </w:r>
+      <w:proofErr w:type="spellStart"/>
+      <w:r>
+        <w:t>inseamna</w:t>
+      </w:r>
+      <w:proofErr w:type="spellEnd"/>
+      <w:r>
+        <w:t xml:space="preserve"> ca </w:t>
+      </w:r>
+      <w:proofErr w:type="spellStart"/>
+      <w:r>
+        <w:t>acel</w:t>
+      </w:r>
+      <w:proofErr w:type="spellEnd"/>
+      <w:r>
+        <w:t xml:space="preserve"> port care a </w:t>
+      </w:r>
+      <w:proofErr w:type="spellStart"/>
+      <w:r>
+        <w:t>fost</w:t>
+      </w:r>
+      <w:proofErr w:type="spellEnd"/>
+      <w:r>
+        <w:t xml:space="preserve"> </w:t>
+      </w:r>
+      <w:proofErr w:type="spellStart"/>
+      <w:r>
+        <w:t>asigurat</w:t>
+      </w:r>
+      <w:proofErr w:type="spellEnd"/>
+      <w:r>
+        <w:t xml:space="preserve"> </w:t>
+      </w:r>
+      <w:proofErr w:type="spellStart"/>
+      <w:r>
+        <w:t>unei</w:t>
+      </w:r>
+      <w:proofErr w:type="spellEnd"/>
+      <w:r>
+        <w:t xml:space="preserve"> </w:t>
+      </w:r>
+      <w:proofErr w:type="spellStart"/>
+      <w:r>
+        <w:t>activiati</w:t>
+      </w:r>
+      <w:proofErr w:type="spellEnd"/>
+      <w:r>
+        <w:t xml:space="preserve"> </w:t>
+      </w:r>
+      <w:proofErr w:type="spellStart"/>
+      <w:r>
+        <w:t>este</w:t>
+      </w:r>
+      <w:proofErr w:type="spellEnd"/>
+      <w:r>
+        <w:t xml:space="preserve"> functional -&gt; </w:t>
+      </w:r>
+      <w:proofErr w:type="spellStart"/>
+      <w:r>
+        <w:t>portul</w:t>
+      </w:r>
+      <w:proofErr w:type="spellEnd"/>
+      <w:r>
+        <w:t xml:space="preserve"> </w:t>
+      </w:r>
+      <w:proofErr w:type="spellStart"/>
+      <w:r>
+        <w:t>permite</w:t>
+      </w:r>
+      <w:proofErr w:type="spellEnd"/>
+      <w:r>
+        <w:t xml:space="preserve"> </w:t>
+      </w:r>
+      <w:proofErr w:type="spellStart"/>
+      <w:r>
+        <w:t>traficul</w:t>
+      </w:r>
+      <w:proofErr w:type="spellEnd"/>
+      <w:r>
+        <w:t xml:space="preserve"> de date</w:t>
+      </w:r>
+    </w:p>
+    <w:p>
+      <w:r>
+        <w:t xml:space="preserve">Port </w:t>
+      </w:r>
+      <w:proofErr w:type="spellStart"/>
+      <w:r>
+        <w:t>inchis</w:t>
+      </w:r>
+      <w:proofErr w:type="spellEnd"/>
+      <w:r>
+        <w:t xml:space="preserve"> -&gt; </w:t>
+      </w:r>
+      <w:proofErr w:type="spellStart"/>
+      <w:r>
+        <w:t>portul</w:t>
+      </w:r>
+      <w:proofErr w:type="spellEnd"/>
+      <w:r>
+        <w:t xml:space="preserve"> nu </w:t>
+      </w:r>
+      <w:proofErr w:type="spellStart"/>
+      <w:r>
+        <w:t>permite</w:t>
+      </w:r>
+      <w:proofErr w:type="spellEnd"/>
+      <w:r>
+        <w:t xml:space="preserve"> </w:t>
+      </w:r>
+      <w:proofErr w:type="spellStart"/>
+      <w:r>
+        <w:t>traficul</w:t>
+      </w:r>
+      <w:proofErr w:type="spellEnd"/>
+      <w:r>
+        <w:t xml:space="preserve"> de date</w:t>
+      </w:r>
+    </w:p>
+    <w:p>
+      <w:proofErr w:type="spellStart"/>
+      <w:r>
+        <w:t>Gestionarea</w:t>
+      </w:r>
+      <w:proofErr w:type="spellEnd"/>
+      <w:r>
+        <w:t xml:space="preserve"> </w:t>
+      </w:r>
+      <w:proofErr w:type="spellStart"/>
+      <w:r>
+        <w:t>acestor</w:t>
+      </w:r>
+      <w:proofErr w:type="spellEnd"/>
+      <w:r>
+        <w:t xml:space="preserve"> </w:t>
+      </w:r>
+      <w:proofErr w:type="spellStart"/>
+      <w:r>
+        <w:t>porturi</w:t>
+      </w:r>
+      <w:proofErr w:type="spellEnd"/>
+      <w:r>
+        <w:t xml:space="preserve"> </w:t>
+      </w:r>
+      <w:proofErr w:type="spellStart"/>
+      <w:r>
+        <w:t>este</w:t>
+      </w:r>
+      <w:proofErr w:type="spellEnd"/>
+      <w:r>
+        <w:t xml:space="preserve"> </w:t>
+      </w:r>
+      <w:proofErr w:type="spellStart"/>
+      <w:r>
+        <w:t>facuta</w:t>
+      </w:r>
+      <w:proofErr w:type="spellEnd"/>
+      <w:r>
+        <w:t xml:space="preserve"> de un </w:t>
+      </w:r>
+      <w:proofErr w:type="spellStart"/>
+      <w:r>
+        <w:t>dispozitiv</w:t>
+      </w:r>
+      <w:proofErr w:type="spellEnd"/>
+      <w:r>
+        <w:t xml:space="preserve"> </w:t>
+      </w:r>
+      <w:proofErr w:type="spellStart"/>
+      <w:r>
+        <w:t>numit</w:t>
+      </w:r>
+      <w:proofErr w:type="spellEnd"/>
+      <w:r>
+        <w:t xml:space="preserve"> FIREWALL.</w:t>
+      </w:r>
+    </w:p>
+    <w:p>
+      <w:r>
+        <w:t xml:space="preserve">Firewall </w:t>
+      </w:r>
+      <w:proofErr w:type="spellStart"/>
+      <w:r>
+        <w:t>permite</w:t>
+      </w:r>
+      <w:proofErr w:type="spellEnd"/>
+      <w:r>
+        <w:t xml:space="preserve"> </w:t>
+      </w:r>
+      <w:proofErr w:type="spellStart"/>
+      <w:r>
+        <w:t>administra</w:t>
+      </w:r>
+      <w:r>
+        <w:t>rea</w:t>
+      </w:r>
+      <w:proofErr w:type="spellEnd"/>
+      <w:r>
+        <w:t xml:space="preserve"> </w:t>
+      </w:r>
+      <w:proofErr w:type="spellStart"/>
+      <w:r>
+        <w:t>unor</w:t>
+      </w:r>
+      <w:proofErr w:type="spellEnd"/>
+      <w:r>
+        <w:t xml:space="preserve"> </w:t>
+      </w:r>
+      <w:proofErr w:type="spellStart"/>
+      <w:r>
+        <w:t>porturi</w:t>
+      </w:r>
+      <w:proofErr w:type="spellEnd"/>
+      <w:r>
+        <w:t xml:space="preserve">, </w:t>
+      </w:r>
+      <w:proofErr w:type="spellStart"/>
+      <w:r>
+        <w:t>traficul</w:t>
+      </w:r>
+      <w:proofErr w:type="spellEnd"/>
+      <w:r>
+        <w:t xml:space="preserve"> </w:t>
+      </w:r>
+      <w:proofErr w:type="spellStart"/>
+      <w:r>
+        <w:t>prin</w:t>
+      </w:r>
+      <w:proofErr w:type="spellEnd"/>
+      <w:r>
+        <w:t xml:space="preserve"> </w:t>
+      </w:r>
+      <w:proofErr w:type="spellStart"/>
+      <w:r>
+        <w:t>ele</w:t>
+      </w:r>
+      <w:proofErr w:type="spellEnd"/>
+      <w:r>
+        <w:t xml:space="preserve"> </w:t>
+      </w:r>
+      <w:proofErr w:type="spellStart"/>
+      <w:r>
+        <w:t>sa</w:t>
+      </w:r>
+      <w:proofErr w:type="spellEnd"/>
+      <w:r>
+        <w:t xml:space="preserve"> fie </w:t>
+      </w:r>
+      <w:proofErr w:type="spellStart"/>
+      <w:r>
+        <w:t>inchis</w:t>
+      </w:r>
+      <w:proofErr w:type="spellEnd"/>
+      <w:r>
+        <w:t xml:space="preserve"> </w:t>
+      </w:r>
+      <w:proofErr w:type="spellStart"/>
+      <w:r>
+        <w:t>sau</w:t>
+      </w:r>
+      <w:proofErr w:type="spellEnd"/>
+      <w:r>
+        <w:t xml:space="preserve"> </w:t>
+      </w:r>
+      <w:proofErr w:type="spellStart"/>
+      <w:r>
+        <w:t>deschis</w:t>
+      </w:r>
+      <w:proofErr w:type="spellEnd"/>
+      <w:r>
+        <w:t xml:space="preserve"> -&gt; instrument de </w:t>
+      </w:r>
+      <w:proofErr w:type="spellStart"/>
+      <w:r>
+        <w:t>gestiune</w:t>
+      </w:r>
+      <w:proofErr w:type="spellEnd"/>
+      <w:r>
+        <w:t xml:space="preserve"> a </w:t>
+      </w:r>
+      <w:proofErr w:type="spellStart"/>
+      <w:r>
+        <w:t>securitatii</w:t>
+      </w:r>
+      <w:proofErr w:type="spellEnd"/>
+      <w:r>
+        <w:t xml:space="preserve"> </w:t>
+      </w:r>
+      <w:proofErr w:type="spellStart"/>
+      <w:r>
+        <w:t>portului</w:t>
+      </w:r>
+      <w:proofErr w:type="spellEnd"/>
+      <w:r>
+        <w:t xml:space="preserve"> </w:t>
+      </w:r>
+      <w:proofErr w:type="spellStart"/>
+      <w:r>
+        <w:t>respectiv</w:t>
+      </w:r>
+      <w:proofErr w:type="spellEnd"/>
+      <w:r>
+        <w:t>.</w:t>
+      </w:r>
+    </w:p>
+    <w:p>
+      <w:proofErr w:type="spellStart"/>
+      <w:r>
+        <w:t>Pentru</w:t>
+      </w:r>
+      <w:proofErr w:type="spellEnd"/>
+      <w:r>
+        <w:t xml:space="preserve"> </w:t>
+      </w:r>
+      <w:proofErr w:type="spellStart"/>
+      <w:r>
+        <w:t>linux</w:t>
+      </w:r>
+      <w:proofErr w:type="spellEnd"/>
+      <w:r>
+        <w:t xml:space="preserve"> </w:t>
+      </w:r>
+      <w:proofErr w:type="spellStart"/>
+      <w:r>
+        <w:t>folosim</w:t>
+      </w:r>
+      <w:proofErr w:type="spellEnd"/>
+      <w:r>
+        <w:t xml:space="preserve"> un firewall </w:t>
+      </w:r>
+      <w:proofErr w:type="spellStart"/>
+      <w:r>
+        <w:t>ce</w:t>
+      </w:r>
+      <w:proofErr w:type="spellEnd"/>
+      <w:r>
+        <w:t xml:space="preserve"> </w:t>
+      </w:r>
+      <w:proofErr w:type="spellStart"/>
+      <w:r>
+        <w:t>poarta</w:t>
+      </w:r>
+      <w:proofErr w:type="spellEnd"/>
+      <w:r>
+        <w:t xml:space="preserve"> </w:t>
+      </w:r>
+      <w:proofErr w:type="spellStart"/>
+      <w:r>
+        <w:t>numele</w:t>
+      </w:r>
+      <w:proofErr w:type="spellEnd"/>
+      <w:r>
+        <w:t xml:space="preserve"> de FIREWALLD.</w:t>
+      </w:r>
+    </w:p>
+    <w:p/>
+    <w:p>
+      <w:proofErr w:type="spellStart"/>
+      <w:r>
+        <w:t>Instalarea</w:t>
+      </w:r>
+      <w:proofErr w:type="spellEnd"/>
+      <w:r>
+        <w:t xml:space="preserve"> </w:t>
+      </w:r>
+      <w:proofErr w:type="spellStart"/>
+      <w:r>
+        <w:t>unui</w:t>
+      </w:r>
+      <w:proofErr w:type="spellEnd"/>
+      <w:r>
+        <w:t xml:space="preserve"> server de </w:t>
+      </w:r>
+      <w:proofErr w:type="spellStart"/>
+      <w:r>
+        <w:t>aplicatie</w:t>
+      </w:r>
+      <w:proofErr w:type="spellEnd"/>
+      <w:r>
+        <w:t xml:space="preserve"> de tip </w:t>
+      </w:r>
+      <w:proofErr w:type="spellStart"/>
+      <w:r>
+        <w:t>toolget</w:t>
+      </w:r>
+      <w:proofErr w:type="spellEnd"/>
+      <w:r>
+        <w:t>:</w:t>
+      </w:r>
+    </w:p>
+    <w:p>
+      <w:pPr>
+        <w:rPr>
+          <w:b/>
+          <w:bCs/>
+        </w:rPr>
+      </w:pPr>
+      <w:proofErr w:type="spellStart"/>
+      <w:r>
+        <w:rPr>
+          <w:b/>
+          <w:bCs/>
+        </w:rPr>
+        <w:t>Systemctl</w:t>
+      </w:r>
+      <w:proofErr w:type="spellEnd"/>
+      <w:r>
+        <w:rPr>
+          <w:b/>
+          <w:bCs/>
+        </w:rPr>
+        <w:t xml:space="preserve"> -&gt;  </w:t>
+      </w:r>
+    </w:p>
+    <w:p>
+      <w:pPr>
+        <w:ind w:firstLine="720"/>
+      </w:pPr>
+      <w:r>
+        <w:rPr>
+          <w:b/>
+          <w:bCs/>
+        </w:rPr>
+        <w:t>-</w:t>
+      </w:r>
+      <w:r>
+        <w:t xml:space="preserve">are un </w:t>
+      </w:r>
+      <w:proofErr w:type="spellStart"/>
+      <w:r>
+        <w:t>numar</w:t>
+      </w:r>
+      <w:proofErr w:type="spellEnd"/>
+      <w:r>
+        <w:t xml:space="preserve"> de </w:t>
+      </w:r>
+      <w:proofErr w:type="spellStart"/>
+      <w:r>
+        <w:t>alte</w:t>
+      </w:r>
+      <w:proofErr w:type="spellEnd"/>
+      <w:r>
+        <w:t xml:space="preserve"> </w:t>
+      </w:r>
+      <w:proofErr w:type="spellStart"/>
+      <w:r>
+        <w:t>componente</w:t>
+      </w:r>
+      <w:proofErr w:type="spellEnd"/>
+      <w:r>
+        <w:t xml:space="preserve"> </w:t>
+      </w:r>
+      <w:proofErr w:type="spellStart"/>
+      <w:r>
+        <w:t>adaugate</w:t>
+      </w:r>
+      <w:proofErr w:type="spellEnd"/>
+      <w:r>
+        <w:t xml:space="preserve"> </w:t>
+      </w:r>
+      <w:proofErr w:type="spellStart"/>
+      <w:r>
+        <w:t>si</w:t>
+      </w:r>
+      <w:proofErr w:type="spellEnd"/>
+      <w:r>
+        <w:t xml:space="preserve"> cu care se </w:t>
+      </w:r>
+      <w:proofErr w:type="spellStart"/>
+      <w:r>
+        <w:t>poate</w:t>
+      </w:r>
+      <w:proofErr w:type="spellEnd"/>
+      <w:r>
+        <w:t xml:space="preserve"> </w:t>
+      </w:r>
+      <w:proofErr w:type="spellStart"/>
+      <w:r>
+        <w:t>verifica</w:t>
+      </w:r>
+      <w:proofErr w:type="spellEnd"/>
+      <w:r>
+        <w:t xml:space="preserve"> </w:t>
+      </w:r>
+      <w:proofErr w:type="spellStart"/>
+      <w:r>
+        <w:t>si</w:t>
+      </w:r>
+      <w:proofErr w:type="spellEnd"/>
+      <w:r>
+        <w:t xml:space="preserve"> </w:t>
+      </w:r>
+      <w:proofErr w:type="spellStart"/>
+      <w:r>
+        <w:t>administra</w:t>
+      </w:r>
+      <w:proofErr w:type="spellEnd"/>
+      <w:r>
+        <w:t xml:space="preserve"> un </w:t>
+      </w:r>
+      <w:proofErr w:type="spellStart"/>
+      <w:r>
+        <w:t>anumit</w:t>
+      </w:r>
+      <w:proofErr w:type="spellEnd"/>
+      <w:r>
+        <w:t xml:space="preserve"> </w:t>
+      </w:r>
+      <w:proofErr w:type="spellStart"/>
+      <w:r>
+        <w:t>serviciu</w:t>
+      </w:r>
+      <w:proofErr w:type="spellEnd"/>
+      <w:r>
+        <w:t xml:space="preserve"> </w:t>
+      </w:r>
+      <w:proofErr w:type="spellStart"/>
+      <w:r>
+        <w:t>intr</w:t>
+      </w:r>
+      <w:proofErr w:type="spellEnd"/>
+      <w:r>
+        <w:t xml:space="preserve">-o </w:t>
+      </w:r>
+      <w:proofErr w:type="spellStart"/>
+      <w:r>
+        <w:t>masina</w:t>
+      </w:r>
+      <w:proofErr w:type="spellEnd"/>
+      <w:r>
+        <w:t xml:space="preserve"> </w:t>
+      </w:r>
+      <w:proofErr w:type="spellStart"/>
+      <w:r>
+        <w:t>linux</w:t>
+      </w:r>
+      <w:proofErr w:type="spellEnd"/>
+      <w:r>
+        <w:t>.</w:t>
+      </w:r>
+    </w:p>
+    <w:p>
+      <w:r>
+        <w:rPr>
+          <w:b/>
+          <w:bCs/>
+        </w:rPr>
+        <w:tab/>
+        <w:t>-</w:t>
+      </w:r>
+      <w:proofErr w:type="spellStart"/>
+      <w:r>
+        <w:t>este</w:t>
+      </w:r>
+      <w:proofErr w:type="spellEnd"/>
+      <w:r>
+        <w:t xml:space="preserve"> un </w:t>
+      </w:r>
+      <w:proofErr w:type="spellStart"/>
+      <w:r>
+        <w:t>ansamblu</w:t>
+      </w:r>
+      <w:proofErr w:type="spellEnd"/>
+      <w:r>
+        <w:t xml:space="preserve"> de </w:t>
+      </w:r>
+      <w:proofErr w:type="spellStart"/>
+      <w:r>
+        <w:t>comenzi</w:t>
+      </w:r>
+      <w:proofErr w:type="spellEnd"/>
+      <w:r>
+        <w:t xml:space="preserve"> cu care se </w:t>
+      </w:r>
+      <w:proofErr w:type="spellStart"/>
+      <w:r>
+        <w:t>administreaza</w:t>
+      </w:r>
+      <w:proofErr w:type="spellEnd"/>
+      <w:r>
+        <w:t xml:space="preserve"> un </w:t>
+      </w:r>
+      <w:proofErr w:type="spellStart"/>
+      <w:r>
+        <w:t>serviciu</w:t>
+      </w:r>
+      <w:proofErr w:type="spellEnd"/>
+      <w:r>
+        <w:t xml:space="preserve"> </w:t>
+      </w:r>
+      <w:proofErr w:type="spellStart"/>
+      <w:r>
+        <w:t>linux</w:t>
+      </w:r>
+      <w:proofErr w:type="spellEnd"/>
+    </w:p>
+    <w:p>
+      <w:pPr>
+        <w:rPr>
+          <w:b/>
+          <w:bCs/>
+        </w:rPr>
+      </w:pPr>
+      <w:proofErr w:type="spellStart"/>
+      <w:r>
+        <w:rPr>
+          <w:b/>
+          <w:bCs/>
+        </w:rPr>
+        <w:t>Serviciu</w:t>
+      </w:r>
+      <w:proofErr w:type="spellEnd"/>
+      <w:r>
+        <w:rPr>
+          <w:b/>
+          <w:bCs/>
+        </w:rPr>
+        <w:t xml:space="preserve"> = </w:t>
+      </w:r>
+      <w:proofErr w:type="spellStart"/>
+      <w:r>
+        <w:rPr>
+          <w:b/>
+          <w:bCs/>
+        </w:rPr>
+        <w:t>functionalitate</w:t>
+      </w:r>
+      <w:proofErr w:type="spellEnd"/>
+      <w:r>
+        <w:rPr>
+          <w:b/>
+          <w:bCs/>
+        </w:rPr>
+        <w:t>/</w:t>
+      </w:r>
+      <w:proofErr w:type="spellStart"/>
+      <w:r>
+        <w:rPr>
+          <w:b/>
+          <w:bCs/>
+        </w:rPr>
+        <w:t>aplicatie</w:t>
+      </w:r>
+      <w:proofErr w:type="spellEnd"/>
+    </w:p>
+    <w:p>
+      <w:pPr>
+        <w:rPr>
+          <w:b/>
+          <w:bCs/>
+        </w:rPr>
+      </w:pPr>
+      <w:proofErr w:type="spellStart"/>
+      <w:r>
+        <w:rPr>
+          <w:b/>
+          <w:bCs/>
+        </w:rPr>
+        <w:t>Systemctl</w:t>
+      </w:r>
+      <w:proofErr w:type="spellEnd"/>
+      <w:r>
+        <w:rPr>
+          <w:b/>
+          <w:bCs/>
+        </w:rPr>
+        <w:t xml:space="preserve"> status </w:t>
+      </w:r>
+      <w:proofErr w:type="spellStart"/>
+      <w:r>
+        <w:rPr>
+          <w:b/>
+          <w:bCs/>
+        </w:rPr>
+        <w:t>firewalld</w:t>
+      </w:r>
+      <w:proofErr w:type="spellEnd"/>
+    </w:p>
+    <w:p>
+      <w:pPr>
+        <w:rPr>
+          <w:b/>
+          <w:bCs/>
+        </w:rPr>
+      </w:pPr>
+      <w:r>
+        <w:rPr>
+          <w:b/>
+          <w:bCs/>
+        </w:rPr>
+        <w:t xml:space="preserve">IDF = Intermediary Distribution Facility) – </w:t>
+      </w:r>
+      <w:proofErr w:type="spellStart"/>
+      <w:r>
+        <w:rPr>
+          <w:b/>
+          <w:bCs/>
+        </w:rPr>
+        <w:t>echipament</w:t>
+      </w:r>
+      <w:proofErr w:type="spellEnd"/>
+      <w:r>
+        <w:rPr>
+          <w:b/>
+          <w:bCs/>
+        </w:rPr>
+        <w:t xml:space="preserve"> de </w:t>
+      </w:r>
+      <w:proofErr w:type="spellStart"/>
+      <w:r>
+        <w:rPr>
+          <w:b/>
+          <w:bCs/>
+        </w:rPr>
+        <w:t>repartizare</w:t>
+      </w:r>
+      <w:proofErr w:type="spellEnd"/>
+      <w:r>
+        <w:rPr>
+          <w:b/>
+          <w:bCs/>
+        </w:rPr>
+        <w:t xml:space="preserve"> a </w:t>
+      </w:r>
+      <w:proofErr w:type="spellStart"/>
+      <w:r>
+        <w:rPr>
+          <w:b/>
+          <w:bCs/>
+        </w:rPr>
+        <w:t>traficului</w:t>
+      </w:r>
+      <w:proofErr w:type="spellEnd"/>
+      <w:r>
+        <w:rPr>
+          <w:b/>
+          <w:bCs/>
+        </w:rPr>
+        <w:t xml:space="preserve"> </w:t>
+      </w:r>
+      <w:proofErr w:type="spellStart"/>
+      <w:r>
+        <w:rPr>
+          <w:b/>
+          <w:bCs/>
+        </w:rPr>
+        <w:t>dar</w:t>
+      </w:r>
+      <w:proofErr w:type="spellEnd"/>
+      <w:r>
+        <w:rPr>
+          <w:b/>
+          <w:bCs/>
+        </w:rPr>
+        <w:t xml:space="preserve"> nu principal </w:t>
+      </w:r>
+      <w:proofErr w:type="spellStart"/>
+      <w:r>
+        <w:rPr>
+          <w:b/>
+          <w:bCs/>
+        </w:rPr>
+        <w:t>adica</w:t>
+      </w:r>
+      <w:proofErr w:type="spellEnd"/>
+      <w:r>
+        <w:rPr>
+          <w:b/>
+          <w:bCs/>
+        </w:rPr>
+        <w:t xml:space="preserve"> </w:t>
+      </w:r>
+      <w:proofErr w:type="spellStart"/>
+      <w:r>
+        <w:rPr>
+          <w:b/>
+          <w:bCs/>
+        </w:rPr>
+        <w:t>putem</w:t>
+      </w:r>
+      <w:proofErr w:type="spellEnd"/>
+      <w:r>
+        <w:rPr>
+          <w:b/>
+          <w:bCs/>
+        </w:rPr>
+        <w:t xml:space="preserve"> </w:t>
+      </w:r>
+      <w:proofErr w:type="spellStart"/>
+      <w:r>
+        <w:rPr>
+          <w:b/>
+          <w:bCs/>
+        </w:rPr>
+        <w:t>avea</w:t>
+      </w:r>
+      <w:proofErr w:type="spellEnd"/>
+      <w:r>
+        <w:rPr>
+          <w:b/>
+          <w:bCs/>
+        </w:rPr>
+        <w:t xml:space="preserve"> </w:t>
+      </w:r>
+      <w:proofErr w:type="spellStart"/>
+      <w:r>
+        <w:rPr>
+          <w:b/>
+          <w:bCs/>
+        </w:rPr>
+        <w:t>mai</w:t>
+      </w:r>
+      <w:proofErr w:type="spellEnd"/>
+      <w:r>
+        <w:rPr>
+          <w:b/>
+          <w:bCs/>
+        </w:rPr>
+        <w:t xml:space="preserve"> </w:t>
+      </w:r>
+      <w:proofErr w:type="spellStart"/>
+      <w:r>
+        <w:rPr>
+          <w:b/>
+          <w:bCs/>
+        </w:rPr>
+        <w:t>multe</w:t>
+      </w:r>
+      <w:proofErr w:type="spellEnd"/>
+      <w:r>
+        <w:rPr>
+          <w:b/>
+          <w:bCs/>
+        </w:rPr>
+        <w:t xml:space="preserve"> </w:t>
+      </w:r>
+      <w:proofErr w:type="spellStart"/>
+      <w:r>
+        <w:rPr>
+          <w:b/>
+          <w:bCs/>
+        </w:rPr>
+        <w:t>switchuri</w:t>
+      </w:r>
+      <w:proofErr w:type="spellEnd"/>
+    </w:p>
+    <w:p>
+      <w:pPr>
+        <w:rPr>
+          <w:b/>
+          <w:bCs/>
+        </w:rPr>
+      </w:pPr>
+      <w:r>
+        <w:rPr>
+          <w:b/>
+          <w:bCs/>
+        </w:rPr>
+        <w:t>IDF -&gt; MDF= Main Distribution Facility = switch-</w:t>
+      </w:r>
+      <w:proofErr w:type="spellStart"/>
+      <w:r>
+        <w:rPr>
+          <w:b/>
+          <w:bCs/>
+        </w:rPr>
+        <w:t>ul</w:t>
+      </w:r>
+      <w:proofErr w:type="spellEnd"/>
+      <w:r>
+        <w:rPr>
+          <w:b/>
+          <w:bCs/>
+        </w:rPr>
+        <w:t xml:space="preserve"> principal al </w:t>
+      </w:r>
+      <w:proofErr w:type="spellStart"/>
+      <w:r>
+        <w:rPr>
+          <w:b/>
+          <w:bCs/>
+        </w:rPr>
+        <w:t>retelei</w:t>
+      </w:r>
+      <w:proofErr w:type="spellEnd"/>
+      <w:r>
+        <w:rPr>
+          <w:b/>
+          <w:bCs/>
+        </w:rPr>
+        <w:t xml:space="preserve"> </w:t>
+      </w:r>
+      <w:proofErr w:type="spellStart"/>
+      <w:r>
+        <w:rPr>
+          <w:b/>
+          <w:bCs/>
+        </w:rPr>
+        <w:t>unde</w:t>
+      </w:r>
+      <w:proofErr w:type="spellEnd"/>
+      <w:r>
+        <w:rPr>
+          <w:b/>
+          <w:bCs/>
+        </w:rPr>
+        <w:t xml:space="preserve"> ma </w:t>
+      </w:r>
+      <w:proofErr w:type="spellStart"/>
+      <w:r>
+        <w:rPr>
+          <w:b/>
+          <w:bCs/>
+        </w:rPr>
+        <w:t>aflu</w:t>
+      </w:r>
+      <w:proofErr w:type="spellEnd"/>
+    </w:p>
+    <w:p>
+      <w:pPr>
+        <w:rPr>
+          <w:b/>
+          <w:bCs/>
+        </w:rPr>
+      </w:pPr>
+      <w:r>
+        <w:rPr>
+          <w:b/>
+          <w:bCs/>
+        </w:rPr>
+        <w:t xml:space="preserve">IDF -&gt; MDF-&gt; POP ( Point of presence) = </w:t>
+      </w:r>
+      <w:proofErr w:type="spellStart"/>
+      <w:r>
+        <w:rPr>
+          <w:b/>
+          <w:bCs/>
+        </w:rPr>
+        <w:t>locul</w:t>
+      </w:r>
+      <w:proofErr w:type="spellEnd"/>
+      <w:r>
+        <w:rPr>
+          <w:b/>
+          <w:bCs/>
+        </w:rPr>
+        <w:t xml:space="preserve"> in care intra </w:t>
+      </w:r>
+      <w:proofErr w:type="spellStart"/>
+      <w:r>
+        <w:rPr>
+          <w:b/>
+          <w:bCs/>
+        </w:rPr>
+        <w:t>reteaua</w:t>
+      </w:r>
+      <w:proofErr w:type="spellEnd"/>
+      <w:r>
+        <w:rPr>
+          <w:b/>
+          <w:bCs/>
+        </w:rPr>
+        <w:t xml:space="preserve"> publica in </w:t>
+      </w:r>
+      <w:proofErr w:type="spellStart"/>
+      <w:r>
+        <w:rPr>
+          <w:b/>
+          <w:bCs/>
+        </w:rPr>
+        <w:t>interiorul</w:t>
+      </w:r>
+      <w:proofErr w:type="spellEnd"/>
+      <w:r>
+        <w:rPr>
+          <w:b/>
+          <w:bCs/>
+        </w:rPr>
+        <w:t xml:space="preserve"> </w:t>
+      </w:r>
+      <w:proofErr w:type="spellStart"/>
+      <w:r>
+        <w:rPr>
+          <w:b/>
+          <w:bCs/>
+        </w:rPr>
+        <w:t>unei</w:t>
+      </w:r>
+      <w:proofErr w:type="spellEnd"/>
+      <w:r>
+        <w:rPr>
+          <w:b/>
+          <w:bCs/>
+        </w:rPr>
+        <w:t xml:space="preserve"> </w:t>
+      </w:r>
+      <w:proofErr w:type="spellStart"/>
+      <w:r>
+        <w:rPr>
+          <w:b/>
+          <w:bCs/>
+        </w:rPr>
+        <w:t>cladiri</w:t>
+      </w:r>
+      <w:proofErr w:type="spellEnd"/>
+      <w:r>
+        <w:rPr>
+          <w:b/>
+          <w:bCs/>
+        </w:rPr>
+        <w:t xml:space="preserve"> de </w:t>
+      </w:r>
+      <w:proofErr w:type="spellStart"/>
+      <w:r>
+        <w:rPr>
+          <w:b/>
+          <w:bCs/>
+        </w:rPr>
+        <w:t>unde</w:t>
+      </w:r>
+      <w:proofErr w:type="spellEnd"/>
+      <w:r>
+        <w:rPr>
+          <w:b/>
+          <w:bCs/>
+        </w:rPr>
+        <w:t xml:space="preserve"> </w:t>
+      </w:r>
+      <w:proofErr w:type="spellStart"/>
+      <w:r>
+        <w:rPr>
+          <w:b/>
+          <w:bCs/>
+        </w:rPr>
+        <w:t>incepe</w:t>
+      </w:r>
+      <w:proofErr w:type="spellEnd"/>
+      <w:r>
+        <w:rPr>
+          <w:b/>
+          <w:bCs/>
+        </w:rPr>
+        <w:t xml:space="preserve"> </w:t>
+      </w:r>
+      <w:proofErr w:type="spellStart"/>
+      <w:r>
+        <w:rPr>
+          <w:b/>
+          <w:bCs/>
+        </w:rPr>
+        <w:t>reteaua</w:t>
+      </w:r>
+      <w:proofErr w:type="spellEnd"/>
+      <w:r>
+        <w:rPr>
+          <w:b/>
+          <w:bCs/>
+        </w:rPr>
+        <w:t xml:space="preserve"> </w:t>
+      </w:r>
+      <w:proofErr w:type="spellStart"/>
+      <w:r>
+        <w:rPr>
+          <w:b/>
+          <w:bCs/>
+        </w:rPr>
+        <w:t>locala</w:t>
+      </w:r>
+      <w:proofErr w:type="spellEnd"/>
+      <w:r>
+        <w:rPr>
+          <w:b/>
+          <w:bCs/>
+        </w:rPr>
+        <w:t>.</w:t>
+      </w:r>
+    </w:p>
+    <w:p>
+      <w:pPr>
+        <w:rPr>
+          <w:b/>
+          <w:bCs/>
+        </w:rPr>
+      </w:pPr>
+      <w:r>
+        <w:rPr>
+          <w:b/>
+          <w:bCs/>
+        </w:rPr>
+        <w:t>ISP = Internet service provider</w:t>
+      </w:r>
+    </w:p>
+    <w:p>
+      <w:pPr>
+        <w:rPr>
+          <w:b/>
+          <w:bCs/>
+        </w:rPr>
+      </w:pPr>
+      <w:r>
+        <w:rPr>
+          <w:b/>
+          <w:bCs/>
+        </w:rPr>
+        <w:t xml:space="preserve">LAN = Local Area Network= </w:t>
+      </w:r>
+      <w:proofErr w:type="spellStart"/>
+      <w:r>
+        <w:rPr>
+          <w:b/>
+          <w:bCs/>
+        </w:rPr>
+        <w:t>reteaua</w:t>
+      </w:r>
+      <w:proofErr w:type="spellEnd"/>
+      <w:r>
+        <w:rPr>
+          <w:b/>
+          <w:bCs/>
+        </w:rPr>
+        <w:t xml:space="preserve"> </w:t>
+      </w:r>
+      <w:proofErr w:type="spellStart"/>
+      <w:r>
+        <w:rPr>
+          <w:b/>
+          <w:bCs/>
+        </w:rPr>
+        <w:t>locala</w:t>
+      </w:r>
+      <w:proofErr w:type="spellEnd"/>
+      <w:r>
+        <w:rPr>
+          <w:b/>
+          <w:bCs/>
+        </w:rPr>
+        <w:t xml:space="preserve"> care </w:t>
+      </w:r>
+      <w:proofErr w:type="spellStart"/>
+      <w:r>
+        <w:rPr>
+          <w:b/>
+          <w:bCs/>
+        </w:rPr>
+        <w:t>va</w:t>
+      </w:r>
+      <w:proofErr w:type="spellEnd"/>
+      <w:r>
+        <w:rPr>
+          <w:b/>
+          <w:bCs/>
+        </w:rPr>
+        <w:t xml:space="preserve"> fi separata de </w:t>
+      </w:r>
+      <w:proofErr w:type="spellStart"/>
+      <w:r>
+        <w:rPr>
+          <w:b/>
+          <w:bCs/>
+        </w:rPr>
+        <w:t>reataua</w:t>
+      </w:r>
+      <w:proofErr w:type="spellEnd"/>
+      <w:r>
+        <w:rPr>
+          <w:b/>
+          <w:bCs/>
+        </w:rPr>
+        <w:t xml:space="preserve"> publica </w:t>
+      </w:r>
+      <w:proofErr w:type="spellStart"/>
+      <w:r>
+        <w:rPr>
+          <w:b/>
+          <w:bCs/>
+        </w:rPr>
+        <w:t>prin</w:t>
+      </w:r>
+      <w:proofErr w:type="spellEnd"/>
+      <w:r>
+        <w:rPr>
+          <w:b/>
+          <w:bCs/>
+        </w:rPr>
+        <w:t xml:space="preserve"> </w:t>
+      </w:r>
+      <w:proofErr w:type="spellStart"/>
+      <w:r>
+        <w:rPr>
+          <w:b/>
+          <w:bCs/>
+        </w:rPr>
+        <w:t>PoP</w:t>
+      </w:r>
+      <w:proofErr w:type="spellEnd"/>
+    </w:p>
+    <w:p>
+      <w:pPr>
+        <w:rPr>
+          <w:b/>
+          <w:bCs/>
+        </w:rPr>
+      </w:pPr>
+      <w:proofErr w:type="spellStart"/>
+      <w:r>
+        <w:rPr>
+          <w:b/>
+          <w:bCs/>
+        </w:rPr>
+        <w:t>PoP</w:t>
+      </w:r>
+      <w:proofErr w:type="spellEnd"/>
+      <w:r>
+        <w:rPr>
+          <w:b/>
+          <w:bCs/>
+        </w:rPr>
+        <w:t xml:space="preserve"> </w:t>
+      </w:r>
+      <w:proofErr w:type="spellStart"/>
+      <w:r>
+        <w:rPr>
+          <w:b/>
+          <w:bCs/>
+        </w:rPr>
+        <w:t>reprezinta</w:t>
+      </w:r>
+      <w:proofErr w:type="spellEnd"/>
+      <w:r>
+        <w:rPr>
+          <w:b/>
+          <w:bCs/>
+        </w:rPr>
+        <w:t xml:space="preserve"> </w:t>
+      </w:r>
+      <w:proofErr w:type="spellStart"/>
+      <w:r>
+        <w:rPr>
+          <w:b/>
+          <w:bCs/>
+        </w:rPr>
+        <w:t>limita</w:t>
+      </w:r>
+      <w:proofErr w:type="spellEnd"/>
+      <w:r>
+        <w:rPr>
+          <w:b/>
+          <w:bCs/>
+        </w:rPr>
+        <w:t xml:space="preserve"> </w:t>
+      </w:r>
+      <w:proofErr w:type="spellStart"/>
+      <w:r>
+        <w:rPr>
+          <w:b/>
+          <w:bCs/>
+        </w:rPr>
+        <w:t>retelei</w:t>
+      </w:r>
+      <w:proofErr w:type="spellEnd"/>
+      <w:r>
+        <w:rPr>
+          <w:b/>
+          <w:bCs/>
+        </w:rPr>
+        <w:t xml:space="preserve"> </w:t>
+      </w:r>
+      <w:proofErr w:type="spellStart"/>
+      <w:r>
+        <w:rPr>
+          <w:b/>
+          <w:bCs/>
+        </w:rPr>
+        <w:t>noastre</w:t>
+      </w:r>
+      <w:proofErr w:type="spellEnd"/>
+      <w:r>
+        <w:rPr>
+          <w:b/>
+          <w:bCs/>
+        </w:rPr>
+        <w:t>.</w:t>
+      </w:r>
+    </w:p>
+    <w:p>
+      <w:pPr>
+        <w:rPr>
+          <w:b/>
+          <w:bCs/>
+        </w:rPr>
+      </w:pPr>
+      <w:r>
+        <w:rPr>
+          <w:b/>
+          <w:bCs/>
+        </w:rPr>
+        <w:t xml:space="preserve">NS(laptop) -&gt; IDF(switch </w:t>
+      </w:r>
+      <w:proofErr w:type="spellStart"/>
+      <w:r>
+        <w:rPr>
+          <w:b/>
+          <w:bCs/>
+        </w:rPr>
+        <w:t>secundar</w:t>
+      </w:r>
+      <w:proofErr w:type="spellEnd"/>
+      <w:r>
+        <w:rPr>
+          <w:b/>
+          <w:bCs/>
+        </w:rPr>
+        <w:t xml:space="preserve">) -&gt; MDF(switch principal) -&gt; </w:t>
+      </w:r>
+      <w:proofErr w:type="spellStart"/>
+      <w:r>
+        <w:rPr>
+          <w:b/>
+          <w:bCs/>
+        </w:rPr>
+        <w:t>PoP</w:t>
+      </w:r>
+      <w:proofErr w:type="spellEnd"/>
+      <w:r>
+        <w:rPr>
+          <w:b/>
+          <w:bCs/>
+        </w:rPr>
+        <w:t>(</w:t>
+      </w:r>
+      <w:proofErr w:type="spellStart"/>
+      <w:r>
+        <w:rPr>
+          <w:b/>
+          <w:bCs/>
+        </w:rPr>
+        <w:t>aici</w:t>
+      </w:r>
+      <w:proofErr w:type="spellEnd"/>
+      <w:r>
+        <w:rPr>
+          <w:b/>
+          <w:bCs/>
+        </w:rPr>
+        <w:t xml:space="preserve"> s-a </w:t>
+      </w:r>
+      <w:proofErr w:type="spellStart"/>
+      <w:r>
+        <w:rPr>
+          <w:b/>
+          <w:bCs/>
+        </w:rPr>
+        <w:t>terminat</w:t>
+      </w:r>
+      <w:proofErr w:type="spellEnd"/>
+      <w:r>
+        <w:rPr>
+          <w:b/>
+          <w:bCs/>
+        </w:rPr>
+        <w:t xml:space="preserve"> </w:t>
+      </w:r>
+      <w:proofErr w:type="spellStart"/>
+      <w:r>
+        <w:rPr>
+          <w:b/>
+          <w:bCs/>
+        </w:rPr>
+        <w:t>retaua</w:t>
+      </w:r>
+      <w:proofErr w:type="spellEnd"/>
+      <w:r>
+        <w:rPr>
+          <w:b/>
+          <w:bCs/>
+        </w:rPr>
+        <w:t xml:space="preserve"> </w:t>
+      </w:r>
+      <w:proofErr w:type="spellStart"/>
+      <w:r>
+        <w:rPr>
+          <w:b/>
+          <w:bCs/>
+        </w:rPr>
+        <w:t>locala</w:t>
+      </w:r>
+      <w:proofErr w:type="spellEnd"/>
+      <w:r>
+        <w:rPr>
+          <w:b/>
+          <w:bCs/>
+        </w:rPr>
+        <w:t>) -&gt; ISP(</w:t>
+      </w:r>
+      <w:proofErr w:type="spellStart"/>
+      <w:r>
+        <w:rPr>
+          <w:b/>
+          <w:bCs/>
+        </w:rPr>
+        <w:t>furnizorul</w:t>
+      </w:r>
+      <w:proofErr w:type="spellEnd"/>
+      <w:r>
+        <w:rPr>
+          <w:b/>
+          <w:bCs/>
+        </w:rPr>
+        <w:t xml:space="preserve"> meu de internet)</w:t>
+      </w:r>
+    </w:p>
+    <w:p>
+      <w:pPr>
+        <w:pStyle w:val="NormalWeb"/>
+        <w:spacing w:before="0" w:beforeAutospacing="0" w:after="0" w:afterAutospacing="0"/>
+        <w:ind w:left="31"/>
+      </w:pPr>
+      <w:proofErr w:type="spellStart"/>
+      <w:r>
+        <w:rPr>
+          <w:rFonts w:ascii="Verdana" w:hAnsi="Verdana"/>
+          <w:color w:val="000000"/>
+          <w:sz w:val="36"/>
+          <w:szCs w:val="36"/>
+        </w:rPr>
+        <w:t>Firewalld</w:t>
+      </w:r>
+      <w:proofErr w:type="spellEnd"/>
+      <w:r>
+        <w:rPr>
+          <w:rFonts w:ascii="Verdana" w:hAnsi="Verdana"/>
+          <w:color w:val="000000"/>
+          <w:sz w:val="36"/>
+          <w:szCs w:val="36"/>
+        </w:rPr>
+        <w:t> </w:t>
+      </w:r>
+    </w:p>
+    <w:p>
+      <w:pPr>
+        <w:pStyle w:val="NormalWeb"/>
+        <w:spacing w:before="393" w:beforeAutospacing="0" w:after="0" w:afterAutospacing="0"/>
+        <w:ind w:left="598"/>
+      </w:pPr>
+      <w:proofErr w:type="spellStart"/>
+      <w:r>
+        <w:rPr>
+          <w:rFonts w:ascii="Verdana" w:hAnsi="Verdana"/>
+          <w:color w:val="0052CC"/>
+          <w:sz w:val="15"/>
+          <w:szCs w:val="15"/>
+        </w:rPr>
+        <w:t>Verificare</w:t>
+      </w:r>
+      <w:proofErr w:type="spellEnd"/>
+      <w:r>
+        <w:rPr>
+          <w:rFonts w:ascii="Verdana" w:hAnsi="Verdana"/>
+          <w:color w:val="0052CC"/>
+          <w:sz w:val="15"/>
+          <w:szCs w:val="15"/>
+        </w:rPr>
+        <w:t xml:space="preserve"> status </w:t>
+      </w:r>
+    </w:p>
+    <w:p>
+      <w:pPr>
+        <w:pStyle w:val="NormalWeb"/>
+        <w:spacing w:before="28" w:beforeAutospacing="0" w:after="0" w:afterAutospacing="0"/>
+        <w:ind w:left="598"/>
+      </w:pPr>
+      <w:proofErr w:type="spellStart"/>
+      <w:r>
+        <w:rPr>
+          <w:rFonts w:ascii="Verdana" w:hAnsi="Verdana"/>
+          <w:color w:val="0052CC"/>
+          <w:sz w:val="15"/>
+          <w:szCs w:val="15"/>
+        </w:rPr>
+        <w:t>Activare</w:t>
+      </w:r>
+      <w:proofErr w:type="spellEnd"/>
+      <w:r>
+        <w:rPr>
+          <w:rFonts w:ascii="Verdana" w:hAnsi="Verdana"/>
+          <w:color w:val="0052CC"/>
+          <w:sz w:val="15"/>
+          <w:szCs w:val="15"/>
+        </w:rPr>
+        <w:t xml:space="preserve">, </w:t>
+      </w:r>
+      <w:proofErr w:type="spellStart"/>
+      <w:r>
+        <w:rPr>
+          <w:rFonts w:ascii="Verdana" w:hAnsi="Verdana"/>
+          <w:color w:val="0052CC"/>
+          <w:sz w:val="15"/>
+          <w:szCs w:val="15"/>
+        </w:rPr>
+        <w:t>dezactivare</w:t>
+      </w:r>
+      <w:proofErr w:type="spellEnd"/>
+      <w:r>
+        <w:rPr>
+          <w:rFonts w:ascii="Verdana" w:hAnsi="Verdana"/>
+          <w:color w:val="0052CC"/>
+          <w:sz w:val="15"/>
+          <w:szCs w:val="15"/>
+        </w:rPr>
+        <w:t xml:space="preserve">, </w:t>
+      </w:r>
+      <w:proofErr w:type="spellStart"/>
+      <w:r>
+        <w:rPr>
+          <w:rFonts w:ascii="Verdana" w:hAnsi="Verdana"/>
+          <w:color w:val="0052CC"/>
+          <w:sz w:val="15"/>
+          <w:szCs w:val="15"/>
+        </w:rPr>
+        <w:t>pornire</w:t>
+      </w:r>
+      <w:proofErr w:type="spellEnd"/>
+      <w:r>
+        <w:rPr>
+          <w:rFonts w:ascii="Verdana" w:hAnsi="Verdana"/>
+          <w:color w:val="0052CC"/>
+          <w:sz w:val="15"/>
+          <w:szCs w:val="15"/>
+        </w:rPr>
+        <w:t xml:space="preserve">, </w:t>
+      </w:r>
+      <w:proofErr w:type="spellStart"/>
+      <w:r>
+        <w:rPr>
+          <w:rFonts w:ascii="Verdana" w:hAnsi="Verdana"/>
+          <w:color w:val="0052CC"/>
+          <w:sz w:val="15"/>
+          <w:szCs w:val="15"/>
+        </w:rPr>
+        <w:t>oprire</w:t>
+      </w:r>
+      <w:proofErr w:type="spellEnd"/>
+      <w:r>
+        <w:rPr>
+          <w:rFonts w:ascii="Verdana" w:hAnsi="Verdana"/>
+          <w:color w:val="0052CC"/>
+          <w:sz w:val="15"/>
+          <w:szCs w:val="15"/>
+        </w:rPr>
+        <w:t xml:space="preserve">, reload </w:t>
+      </w:r>
+      <w:proofErr w:type="spellStart"/>
+      <w:r>
+        <w:rPr>
+          <w:rFonts w:ascii="Verdana" w:hAnsi="Verdana"/>
+          <w:color w:val="0052CC"/>
+          <w:sz w:val="15"/>
+          <w:szCs w:val="15"/>
+        </w:rPr>
+        <w:t>FirewallD</w:t>
+      </w:r>
+      <w:proofErr w:type="spellEnd"/>
+      <w:r>
+        <w:rPr>
+          <w:rFonts w:ascii="Verdana" w:hAnsi="Verdana"/>
+          <w:color w:val="0052CC"/>
+          <w:sz w:val="15"/>
+          <w:szCs w:val="15"/>
+        </w:rPr>
+        <w:t> </w:t>
+      </w:r>
+    </w:p>
+    <w:p>
+      <w:pPr>
+        <w:pStyle w:val="NormalWeb"/>
+        <w:spacing w:before="28" w:beforeAutospacing="0" w:after="0" w:afterAutospacing="0"/>
+        <w:ind w:left="598"/>
+      </w:pPr>
+      <w:proofErr w:type="spellStart"/>
+      <w:r>
+        <w:rPr>
+          <w:rFonts w:ascii="Verdana" w:hAnsi="Verdana"/>
+          <w:color w:val="0052CC"/>
+          <w:sz w:val="15"/>
+          <w:szCs w:val="15"/>
+        </w:rPr>
+        <w:t>Afișare</w:t>
+      </w:r>
+      <w:proofErr w:type="spellEnd"/>
+      <w:r>
+        <w:rPr>
+          <w:rFonts w:ascii="Verdana" w:hAnsi="Verdana"/>
+          <w:color w:val="0052CC"/>
+          <w:sz w:val="15"/>
+          <w:szCs w:val="15"/>
+        </w:rPr>
+        <w:t xml:space="preserve"> </w:t>
+      </w:r>
+      <w:proofErr w:type="spellStart"/>
+      <w:r>
+        <w:rPr>
+          <w:rFonts w:ascii="Verdana" w:hAnsi="Verdana"/>
+          <w:color w:val="0052CC"/>
+          <w:sz w:val="15"/>
+          <w:szCs w:val="15"/>
+        </w:rPr>
+        <w:t>porturi</w:t>
+      </w:r>
+      <w:proofErr w:type="spellEnd"/>
+      <w:r>
+        <w:rPr>
+          <w:rFonts w:ascii="Verdana" w:hAnsi="Verdana"/>
+          <w:color w:val="0052CC"/>
+          <w:sz w:val="15"/>
+          <w:szCs w:val="15"/>
+        </w:rPr>
+        <w:t xml:space="preserve"> </w:t>
+      </w:r>
+      <w:proofErr w:type="spellStart"/>
+      <w:r>
+        <w:rPr>
+          <w:rFonts w:ascii="Verdana" w:hAnsi="Verdana"/>
+          <w:color w:val="0052CC"/>
+          <w:sz w:val="15"/>
+          <w:szCs w:val="15"/>
+        </w:rPr>
+        <w:t>deschise</w:t>
+      </w:r>
+      <w:proofErr w:type="spellEnd"/>
+      <w:r>
+        <w:rPr>
+          <w:rFonts w:ascii="Verdana" w:hAnsi="Verdana"/>
+          <w:color w:val="0052CC"/>
+          <w:sz w:val="15"/>
+          <w:szCs w:val="15"/>
+        </w:rPr>
+        <w:t> </w:t>
+      </w:r>
+    </w:p>
+    <w:p>
+      <w:pPr>
+        <w:pStyle w:val="NormalWeb"/>
+        <w:spacing w:before="28" w:beforeAutospacing="0" w:after="0" w:afterAutospacing="0"/>
+        <w:ind w:left="598"/>
+      </w:pPr>
+      <w:proofErr w:type="spellStart"/>
+      <w:r>
+        <w:rPr>
+          <w:rFonts w:ascii="Verdana" w:hAnsi="Verdana"/>
+          <w:color w:val="0052CC"/>
+          <w:sz w:val="15"/>
+          <w:szCs w:val="15"/>
+        </w:rPr>
+        <w:t>Verificare</w:t>
+      </w:r>
+      <w:proofErr w:type="spellEnd"/>
+      <w:r>
+        <w:rPr>
+          <w:rFonts w:ascii="Verdana" w:hAnsi="Verdana"/>
+          <w:color w:val="0052CC"/>
+          <w:sz w:val="15"/>
+          <w:szCs w:val="15"/>
+        </w:rPr>
+        <w:t xml:space="preserve"> un </w:t>
+      </w:r>
+      <w:proofErr w:type="spellStart"/>
+      <w:r>
+        <w:rPr>
+          <w:rFonts w:ascii="Verdana" w:hAnsi="Verdana"/>
+          <w:color w:val="0052CC"/>
+          <w:sz w:val="15"/>
+          <w:szCs w:val="15"/>
+        </w:rPr>
+        <w:t>anume</w:t>
+      </w:r>
+      <w:proofErr w:type="spellEnd"/>
+      <w:r>
+        <w:rPr>
+          <w:rFonts w:ascii="Verdana" w:hAnsi="Verdana"/>
+          <w:color w:val="0052CC"/>
+          <w:sz w:val="15"/>
+          <w:szCs w:val="15"/>
+        </w:rPr>
+        <w:t xml:space="preserve"> port </w:t>
+      </w:r>
+    </w:p>
+    <w:p>
+      <w:pPr>
+        <w:pStyle w:val="NormalWeb"/>
+        <w:spacing w:before="28" w:beforeAutospacing="0" w:after="0" w:afterAutospacing="0"/>
+        <w:ind w:left="598"/>
+      </w:pPr>
+      <w:proofErr w:type="spellStart"/>
+      <w:r>
+        <w:rPr>
+          <w:rFonts w:ascii="Verdana" w:hAnsi="Verdana"/>
+          <w:color w:val="0052CC"/>
+          <w:sz w:val="15"/>
+          <w:szCs w:val="15"/>
+        </w:rPr>
+        <w:lastRenderedPageBreak/>
+        <w:t>Adaugarea</w:t>
+      </w:r>
+      <w:proofErr w:type="spellEnd"/>
+      <w:r>
+        <w:rPr>
+          <w:rFonts w:ascii="Verdana" w:hAnsi="Verdana"/>
+          <w:color w:val="0052CC"/>
+          <w:sz w:val="15"/>
+          <w:szCs w:val="15"/>
+        </w:rPr>
+        <w:t xml:space="preserve"> </w:t>
+      </w:r>
+      <w:proofErr w:type="spellStart"/>
+      <w:r>
+        <w:rPr>
+          <w:rFonts w:ascii="Verdana" w:hAnsi="Verdana"/>
+          <w:color w:val="0052CC"/>
+          <w:sz w:val="15"/>
+          <w:szCs w:val="15"/>
+        </w:rPr>
+        <w:t>temporară</w:t>
+      </w:r>
+      <w:proofErr w:type="spellEnd"/>
+      <w:r>
+        <w:rPr>
+          <w:rFonts w:ascii="Verdana" w:hAnsi="Verdana"/>
+          <w:color w:val="0052CC"/>
+          <w:sz w:val="15"/>
+          <w:szCs w:val="15"/>
+        </w:rPr>
+        <w:t xml:space="preserve"> a </w:t>
+      </w:r>
+      <w:proofErr w:type="spellStart"/>
+      <w:r>
+        <w:rPr>
+          <w:rFonts w:ascii="Verdana" w:hAnsi="Verdana"/>
+          <w:color w:val="0052CC"/>
+          <w:sz w:val="15"/>
+          <w:szCs w:val="15"/>
+        </w:rPr>
+        <w:t>unui</w:t>
+      </w:r>
+      <w:proofErr w:type="spellEnd"/>
+      <w:r>
+        <w:rPr>
+          <w:rFonts w:ascii="Verdana" w:hAnsi="Verdana"/>
+          <w:color w:val="0052CC"/>
+          <w:sz w:val="15"/>
+          <w:szCs w:val="15"/>
+        </w:rPr>
+        <w:t xml:space="preserve"> port </w:t>
+      </w:r>
+      <w:proofErr w:type="spellStart"/>
+      <w:r>
+        <w:rPr>
+          <w:rFonts w:ascii="Verdana" w:hAnsi="Verdana"/>
+          <w:color w:val="0052CC"/>
+          <w:sz w:val="15"/>
+          <w:szCs w:val="15"/>
+        </w:rPr>
+        <w:t>pentru</w:t>
+      </w:r>
+      <w:proofErr w:type="spellEnd"/>
+      <w:r>
+        <w:rPr>
+          <w:rFonts w:ascii="Verdana" w:hAnsi="Verdana"/>
+          <w:color w:val="0052CC"/>
+          <w:sz w:val="15"/>
+          <w:szCs w:val="15"/>
+        </w:rPr>
+        <w:t xml:space="preserve"> un </w:t>
+      </w:r>
+      <w:proofErr w:type="spellStart"/>
+      <w:r>
+        <w:rPr>
+          <w:rFonts w:ascii="Verdana" w:hAnsi="Verdana"/>
+          <w:color w:val="0052CC"/>
+          <w:sz w:val="15"/>
+          <w:szCs w:val="15"/>
+        </w:rPr>
+        <w:t>serviciu</w:t>
+      </w:r>
+      <w:proofErr w:type="spellEnd"/>
+      <w:r>
+        <w:rPr>
+          <w:rFonts w:ascii="Verdana" w:hAnsi="Verdana"/>
+          <w:color w:val="0052CC"/>
+          <w:sz w:val="15"/>
+          <w:szCs w:val="15"/>
+        </w:rPr>
+        <w:t xml:space="preserve"> (cu </w:t>
+      </w:r>
+      <w:proofErr w:type="spellStart"/>
+      <w:r>
+        <w:rPr>
+          <w:rFonts w:ascii="Verdana" w:hAnsi="Verdana"/>
+          <w:color w:val="0052CC"/>
+          <w:sz w:val="15"/>
+          <w:szCs w:val="15"/>
+        </w:rPr>
+        <w:t>exemplu</w:t>
+      </w:r>
+      <w:proofErr w:type="spellEnd"/>
+      <w:r>
+        <w:rPr>
+          <w:rFonts w:ascii="Verdana" w:hAnsi="Verdana"/>
+          <w:color w:val="0052CC"/>
+          <w:sz w:val="15"/>
+          <w:szCs w:val="15"/>
+        </w:rPr>
+        <w:t>): </w:t>
+      </w:r>
+    </w:p>
+    <w:p>
+      <w:pPr>
+        <w:pStyle w:val="NormalWeb"/>
+        <w:spacing w:before="28" w:beforeAutospacing="0" w:after="0" w:afterAutospacing="0"/>
+        <w:ind w:left="598"/>
+      </w:pPr>
+      <w:proofErr w:type="spellStart"/>
+      <w:r>
+        <w:rPr>
+          <w:rFonts w:ascii="Verdana" w:hAnsi="Verdana"/>
+          <w:color w:val="0052CC"/>
+          <w:sz w:val="15"/>
+          <w:szCs w:val="15"/>
+        </w:rPr>
+        <w:t>Adaugarea</w:t>
+      </w:r>
+      <w:proofErr w:type="spellEnd"/>
+      <w:r>
+        <w:rPr>
+          <w:rFonts w:ascii="Verdana" w:hAnsi="Verdana"/>
+          <w:color w:val="0052CC"/>
+          <w:sz w:val="15"/>
+          <w:szCs w:val="15"/>
+        </w:rPr>
+        <w:t xml:space="preserve"> </w:t>
+      </w:r>
+      <w:proofErr w:type="spellStart"/>
+      <w:r>
+        <w:rPr>
+          <w:rFonts w:ascii="Verdana" w:hAnsi="Verdana"/>
+          <w:color w:val="0052CC"/>
+          <w:sz w:val="15"/>
+          <w:szCs w:val="15"/>
+        </w:rPr>
+        <w:t>permanentă</w:t>
+      </w:r>
+      <w:proofErr w:type="spellEnd"/>
+      <w:r>
+        <w:rPr>
+          <w:rFonts w:ascii="Verdana" w:hAnsi="Verdana"/>
+          <w:color w:val="0052CC"/>
+          <w:sz w:val="15"/>
+          <w:szCs w:val="15"/>
+        </w:rPr>
+        <w:t xml:space="preserve"> a </w:t>
+      </w:r>
+      <w:proofErr w:type="spellStart"/>
+      <w:r>
+        <w:rPr>
+          <w:rFonts w:ascii="Verdana" w:hAnsi="Verdana"/>
+          <w:color w:val="0052CC"/>
+          <w:sz w:val="15"/>
+          <w:szCs w:val="15"/>
+        </w:rPr>
+        <w:t>unui</w:t>
+      </w:r>
+      <w:proofErr w:type="spellEnd"/>
+      <w:r>
+        <w:rPr>
+          <w:rFonts w:ascii="Verdana" w:hAnsi="Verdana"/>
+          <w:color w:val="0052CC"/>
+          <w:sz w:val="15"/>
+          <w:szCs w:val="15"/>
+        </w:rPr>
+        <w:t xml:space="preserve"> port </w:t>
+      </w:r>
+      <w:proofErr w:type="spellStart"/>
+      <w:r>
+        <w:rPr>
+          <w:rFonts w:ascii="Verdana" w:hAnsi="Verdana"/>
+          <w:color w:val="0052CC"/>
+          <w:sz w:val="15"/>
+          <w:szCs w:val="15"/>
+        </w:rPr>
+        <w:t>pentru</w:t>
+      </w:r>
+      <w:proofErr w:type="spellEnd"/>
+      <w:r>
+        <w:rPr>
+          <w:rFonts w:ascii="Verdana" w:hAnsi="Verdana"/>
+          <w:color w:val="0052CC"/>
+          <w:sz w:val="15"/>
+          <w:szCs w:val="15"/>
+        </w:rPr>
+        <w:t xml:space="preserve"> un </w:t>
+      </w:r>
+      <w:proofErr w:type="spellStart"/>
+      <w:r>
+        <w:rPr>
+          <w:rFonts w:ascii="Verdana" w:hAnsi="Verdana"/>
+          <w:color w:val="0052CC"/>
+          <w:sz w:val="15"/>
+          <w:szCs w:val="15"/>
+        </w:rPr>
+        <w:t>serviciu</w:t>
+      </w:r>
+      <w:proofErr w:type="spellEnd"/>
+      <w:r>
+        <w:rPr>
+          <w:rFonts w:ascii="Verdana" w:hAnsi="Verdana"/>
+          <w:color w:val="0052CC"/>
+          <w:sz w:val="15"/>
+          <w:szCs w:val="15"/>
+        </w:rPr>
+        <w:t xml:space="preserve"> (cu </w:t>
+      </w:r>
+      <w:proofErr w:type="spellStart"/>
+      <w:r>
+        <w:rPr>
+          <w:rFonts w:ascii="Verdana" w:hAnsi="Verdana"/>
+          <w:color w:val="0052CC"/>
+          <w:sz w:val="15"/>
+          <w:szCs w:val="15"/>
+        </w:rPr>
+        <w:t>exemplu</w:t>
+      </w:r>
+      <w:proofErr w:type="spellEnd"/>
+      <w:r>
+        <w:rPr>
+          <w:rFonts w:ascii="Verdana" w:hAnsi="Verdana"/>
+          <w:color w:val="0052CC"/>
+          <w:sz w:val="15"/>
+          <w:szCs w:val="15"/>
+        </w:rPr>
+        <w:t>): </w:t>
+      </w:r>
+    </w:p>
+    <w:p>
+      <w:pPr>
+        <w:pStyle w:val="NormalWeb"/>
+        <w:spacing w:before="28" w:beforeAutospacing="0" w:after="0" w:afterAutospacing="0"/>
+        <w:ind w:left="603"/>
+      </w:pPr>
+      <w:proofErr w:type="spellStart"/>
+      <w:r>
+        <w:rPr>
+          <w:rFonts w:ascii="Verdana" w:hAnsi="Verdana"/>
+          <w:color w:val="0052CC"/>
+          <w:sz w:val="15"/>
+          <w:szCs w:val="15"/>
+        </w:rPr>
+        <w:t>Închiderea</w:t>
+      </w:r>
+      <w:proofErr w:type="spellEnd"/>
+      <w:r>
+        <w:rPr>
+          <w:rFonts w:ascii="Verdana" w:hAnsi="Verdana"/>
+          <w:color w:val="0052CC"/>
+          <w:sz w:val="15"/>
+          <w:szCs w:val="15"/>
+        </w:rPr>
+        <w:t xml:space="preserve"> </w:t>
+      </w:r>
+      <w:proofErr w:type="spellStart"/>
+      <w:r>
+        <w:rPr>
+          <w:rFonts w:ascii="Verdana" w:hAnsi="Verdana"/>
+          <w:color w:val="0052CC"/>
+          <w:sz w:val="15"/>
+          <w:szCs w:val="15"/>
+        </w:rPr>
+        <w:t>temporară</w:t>
+      </w:r>
+      <w:proofErr w:type="spellEnd"/>
+      <w:r>
+        <w:rPr>
+          <w:rFonts w:ascii="Verdana" w:hAnsi="Verdana"/>
+          <w:color w:val="0052CC"/>
+          <w:sz w:val="15"/>
+          <w:szCs w:val="15"/>
+        </w:rPr>
+        <w:t xml:space="preserve"> a </w:t>
+      </w:r>
+      <w:proofErr w:type="spellStart"/>
+      <w:r>
+        <w:rPr>
+          <w:rFonts w:ascii="Verdana" w:hAnsi="Verdana"/>
+          <w:color w:val="0052CC"/>
+          <w:sz w:val="15"/>
+          <w:szCs w:val="15"/>
+        </w:rPr>
+        <w:t>portului</w:t>
+      </w:r>
+      <w:proofErr w:type="spellEnd"/>
+      <w:r>
+        <w:rPr>
+          <w:rFonts w:ascii="Verdana" w:hAnsi="Verdana"/>
+          <w:color w:val="0052CC"/>
+          <w:sz w:val="15"/>
+          <w:szCs w:val="15"/>
+        </w:rPr>
+        <w:t xml:space="preserve"> </w:t>
+      </w:r>
+      <w:proofErr w:type="spellStart"/>
+      <w:r>
+        <w:rPr>
+          <w:rFonts w:ascii="Verdana" w:hAnsi="Verdana"/>
+          <w:color w:val="0052CC"/>
+          <w:sz w:val="15"/>
+          <w:szCs w:val="15"/>
+        </w:rPr>
+        <w:t>pentru</w:t>
+      </w:r>
+      <w:proofErr w:type="spellEnd"/>
+      <w:r>
+        <w:rPr>
+          <w:rFonts w:ascii="Verdana" w:hAnsi="Verdana"/>
+          <w:color w:val="0052CC"/>
+          <w:sz w:val="15"/>
+          <w:szCs w:val="15"/>
+        </w:rPr>
+        <w:t xml:space="preserve"> un </w:t>
+      </w:r>
+      <w:proofErr w:type="spellStart"/>
+      <w:r>
+        <w:rPr>
+          <w:rFonts w:ascii="Verdana" w:hAnsi="Verdana"/>
+          <w:color w:val="0052CC"/>
+          <w:sz w:val="15"/>
+          <w:szCs w:val="15"/>
+        </w:rPr>
+        <w:t>serviciu</w:t>
+      </w:r>
+      <w:proofErr w:type="spellEnd"/>
+      <w:r>
+        <w:rPr>
+          <w:rFonts w:ascii="Verdana" w:hAnsi="Verdana"/>
+          <w:color w:val="0052CC"/>
+          <w:sz w:val="15"/>
+          <w:szCs w:val="15"/>
+        </w:rPr>
+        <w:t> </w:t>
+      </w:r>
+    </w:p>
+    <w:p>
+      <w:pPr>
+        <w:pStyle w:val="NormalWeb"/>
+        <w:spacing w:before="28" w:beforeAutospacing="0" w:after="0" w:afterAutospacing="0"/>
+        <w:ind w:left="603"/>
+      </w:pPr>
+      <w:proofErr w:type="spellStart"/>
+      <w:r>
+        <w:rPr>
+          <w:rFonts w:ascii="Verdana" w:hAnsi="Verdana"/>
+          <w:color w:val="0052CC"/>
+          <w:sz w:val="15"/>
+          <w:szCs w:val="15"/>
+        </w:rPr>
+        <w:t>Închiderea</w:t>
+      </w:r>
+      <w:proofErr w:type="spellEnd"/>
+      <w:r>
+        <w:rPr>
+          <w:rFonts w:ascii="Verdana" w:hAnsi="Verdana"/>
+          <w:color w:val="0052CC"/>
+          <w:sz w:val="15"/>
+          <w:szCs w:val="15"/>
+        </w:rPr>
+        <w:t xml:space="preserve"> </w:t>
+      </w:r>
+      <w:proofErr w:type="spellStart"/>
+      <w:r>
+        <w:rPr>
+          <w:rFonts w:ascii="Verdana" w:hAnsi="Verdana"/>
+          <w:color w:val="0052CC"/>
+          <w:sz w:val="15"/>
+          <w:szCs w:val="15"/>
+        </w:rPr>
+        <w:t>permanentă</w:t>
+      </w:r>
+      <w:proofErr w:type="spellEnd"/>
+      <w:r>
+        <w:rPr>
+          <w:rFonts w:ascii="Verdana" w:hAnsi="Verdana"/>
+          <w:color w:val="0052CC"/>
+          <w:sz w:val="15"/>
+          <w:szCs w:val="15"/>
+        </w:rPr>
+        <w:t xml:space="preserve"> a </w:t>
+      </w:r>
+      <w:proofErr w:type="spellStart"/>
+      <w:r>
+        <w:rPr>
+          <w:rFonts w:ascii="Verdana" w:hAnsi="Verdana"/>
+          <w:color w:val="0052CC"/>
+          <w:sz w:val="15"/>
+          <w:szCs w:val="15"/>
+        </w:rPr>
+        <w:t>portului</w:t>
+      </w:r>
+      <w:proofErr w:type="spellEnd"/>
+      <w:r>
+        <w:rPr>
+          <w:rFonts w:ascii="Verdana" w:hAnsi="Verdana"/>
+          <w:color w:val="0052CC"/>
+          <w:sz w:val="15"/>
+          <w:szCs w:val="15"/>
+        </w:rPr>
+        <w:t xml:space="preserve"> </w:t>
+      </w:r>
+      <w:proofErr w:type="spellStart"/>
+      <w:r>
+        <w:rPr>
+          <w:rFonts w:ascii="Verdana" w:hAnsi="Verdana"/>
+          <w:color w:val="0052CC"/>
+          <w:sz w:val="15"/>
+          <w:szCs w:val="15"/>
+        </w:rPr>
+        <w:t>pentru</w:t>
+      </w:r>
+      <w:proofErr w:type="spellEnd"/>
+      <w:r>
+        <w:rPr>
+          <w:rFonts w:ascii="Verdana" w:hAnsi="Verdana"/>
+          <w:color w:val="0052CC"/>
+          <w:sz w:val="15"/>
+          <w:szCs w:val="15"/>
+        </w:rPr>
+        <w:t xml:space="preserve"> un </w:t>
+      </w:r>
+      <w:proofErr w:type="spellStart"/>
+      <w:r>
+        <w:rPr>
+          <w:rFonts w:ascii="Verdana" w:hAnsi="Verdana"/>
+          <w:color w:val="0052CC"/>
+          <w:sz w:val="15"/>
+          <w:szCs w:val="15"/>
+        </w:rPr>
+        <w:t>serviciu</w:t>
+      </w:r>
+      <w:proofErr w:type="spellEnd"/>
+      <w:r>
+        <w:rPr>
+          <w:rFonts w:ascii="Verdana" w:hAnsi="Verdana"/>
+          <w:color w:val="0052CC"/>
+          <w:sz w:val="15"/>
+          <w:szCs w:val="15"/>
+        </w:rPr>
+        <w:t xml:space="preserve"> (cu </w:t>
+      </w:r>
+      <w:proofErr w:type="spellStart"/>
+      <w:r>
+        <w:rPr>
+          <w:rFonts w:ascii="Verdana" w:hAnsi="Verdana"/>
+          <w:color w:val="0052CC"/>
+          <w:sz w:val="15"/>
+          <w:szCs w:val="15"/>
+        </w:rPr>
+        <w:t>exemplu</w:t>
+      </w:r>
+      <w:proofErr w:type="spellEnd"/>
+      <w:r>
+        <w:rPr>
+          <w:rFonts w:ascii="Verdana" w:hAnsi="Verdana"/>
+          <w:color w:val="0052CC"/>
+          <w:sz w:val="15"/>
+          <w:szCs w:val="15"/>
+        </w:rPr>
+        <w:t>) </w:t>
+      </w:r>
+    </w:p>
+    <w:p>
+      <w:pPr>
+        <w:pStyle w:val="NormalWeb"/>
+        <w:spacing w:before="28" w:beforeAutospacing="0" w:after="0" w:afterAutospacing="0"/>
+        <w:ind w:left="598"/>
+      </w:pPr>
+      <w:proofErr w:type="spellStart"/>
+      <w:r>
+        <w:rPr>
+          <w:rFonts w:ascii="Verdana" w:hAnsi="Verdana"/>
+          <w:color w:val="0052CC"/>
+          <w:sz w:val="15"/>
+          <w:szCs w:val="15"/>
+        </w:rPr>
+        <w:t>Verificare</w:t>
+      </w:r>
+      <w:proofErr w:type="spellEnd"/>
+      <w:r>
+        <w:rPr>
+          <w:rFonts w:ascii="Verdana" w:hAnsi="Verdana"/>
+          <w:color w:val="0052CC"/>
+          <w:sz w:val="15"/>
+          <w:szCs w:val="15"/>
+        </w:rPr>
+        <w:t xml:space="preserve"> </w:t>
+      </w:r>
+      <w:proofErr w:type="spellStart"/>
+      <w:r>
+        <w:rPr>
+          <w:rFonts w:ascii="Verdana" w:hAnsi="Verdana"/>
+          <w:color w:val="0052CC"/>
+          <w:sz w:val="15"/>
+          <w:szCs w:val="15"/>
+        </w:rPr>
+        <w:t>trafic</w:t>
+      </w:r>
+      <w:proofErr w:type="spellEnd"/>
+      <w:r>
+        <w:rPr>
+          <w:rFonts w:ascii="Verdana" w:hAnsi="Verdana"/>
+          <w:color w:val="0052CC"/>
+          <w:sz w:val="15"/>
+          <w:szCs w:val="15"/>
+        </w:rPr>
+        <w:t xml:space="preserve"> </w:t>
+      </w:r>
+      <w:proofErr w:type="spellStart"/>
+      <w:r>
+        <w:rPr>
+          <w:rFonts w:ascii="Verdana" w:hAnsi="Verdana"/>
+          <w:color w:val="0052CC"/>
+          <w:sz w:val="15"/>
+          <w:szCs w:val="15"/>
+        </w:rPr>
+        <w:t>rețea</w:t>
+      </w:r>
+      <w:proofErr w:type="spellEnd"/>
+      <w:r>
+        <w:rPr>
+          <w:rFonts w:ascii="Verdana" w:hAnsi="Verdana"/>
+          <w:color w:val="0052CC"/>
+          <w:sz w:val="15"/>
+          <w:szCs w:val="15"/>
+        </w:rPr>
+        <w:t> </w:t>
+      </w:r>
+    </w:p>
+    <w:p>
+      <w:pPr>
+        <w:pStyle w:val="NormalWeb"/>
+        <w:spacing w:before="28" w:beforeAutospacing="0" w:after="0" w:afterAutospacing="0"/>
+        <w:ind w:left="598"/>
+      </w:pPr>
+      <w:r>
+        <w:rPr>
+          <w:rFonts w:ascii="Verdana" w:hAnsi="Verdana"/>
+          <w:color w:val="0052CC"/>
+          <w:sz w:val="15"/>
+          <w:szCs w:val="15"/>
+        </w:rPr>
+        <w:t>Allow a service </w:t>
+      </w:r>
+    </w:p>
+    <w:p>
+      <w:pPr>
+        <w:pStyle w:val="NormalWeb"/>
+        <w:spacing w:before="28" w:beforeAutospacing="0" w:after="0" w:afterAutospacing="0"/>
+        <w:ind w:left="611"/>
+      </w:pPr>
+      <w:r>
+        <w:rPr>
+          <w:rFonts w:ascii="Verdana" w:hAnsi="Verdana"/>
+          <w:color w:val="0052CC"/>
+          <w:sz w:val="15"/>
+          <w:szCs w:val="15"/>
+        </w:rPr>
+        <w:t>Resources </w:t>
+      </w:r>
+    </w:p>
+    <w:p>
+      <w:pPr>
+        <w:pStyle w:val="NormalWeb"/>
+        <w:spacing w:before="396" w:beforeAutospacing="0" w:after="0" w:afterAutospacing="0"/>
+      </w:pPr>
+      <w:proofErr w:type="spellStart"/>
+      <w:r>
+        <w:rPr>
+          <w:rFonts w:ascii="Verdana" w:hAnsi="Verdana"/>
+          <w:color w:val="000000"/>
+          <w:sz w:val="30"/>
+          <w:szCs w:val="30"/>
+        </w:rPr>
+        <w:t>Verificare</w:t>
+      </w:r>
+      <w:proofErr w:type="spellEnd"/>
+      <w:r>
+        <w:rPr>
+          <w:rFonts w:ascii="Verdana" w:hAnsi="Verdana"/>
+          <w:color w:val="000000"/>
+          <w:sz w:val="30"/>
+          <w:szCs w:val="30"/>
+        </w:rPr>
+        <w:t xml:space="preserve"> status </w:t>
+      </w:r>
+    </w:p>
+    <w:p>
+      <w:pPr>
+        <w:pStyle w:val="NormalWeb"/>
+        <w:spacing w:before="217" w:beforeAutospacing="0" w:after="0" w:afterAutospacing="0"/>
+        <w:ind w:left="4"/>
+      </w:pPr>
+      <w:proofErr w:type="spellStart"/>
+      <w:r>
+        <w:rPr>
+          <w:rFonts w:ascii="Verdana" w:hAnsi="Verdana"/>
+          <w:color w:val="000000"/>
+          <w:sz w:val="15"/>
+          <w:szCs w:val="15"/>
+        </w:rPr>
+        <w:t>systemctl</w:t>
+      </w:r>
+      <w:proofErr w:type="spellEnd"/>
+      <w:r>
+        <w:rPr>
+          <w:rFonts w:ascii="Verdana" w:hAnsi="Verdana"/>
+          <w:color w:val="000000"/>
+          <w:sz w:val="15"/>
+          <w:szCs w:val="15"/>
+        </w:rPr>
+        <w:t xml:space="preserve"> status </w:t>
+      </w:r>
+      <w:proofErr w:type="spellStart"/>
+      <w:r>
+        <w:rPr>
+          <w:rFonts w:ascii="Verdana" w:hAnsi="Verdana"/>
+          <w:color w:val="000000"/>
+          <w:sz w:val="15"/>
+          <w:szCs w:val="15"/>
+        </w:rPr>
+        <w:t>firewalld</w:t>
+      </w:r>
+      <w:proofErr w:type="spellEnd"/>
+      <w:r>
+        <w:rPr>
+          <w:rFonts w:ascii="Verdana" w:hAnsi="Verdana"/>
+          <w:color w:val="000000"/>
+          <w:sz w:val="15"/>
+          <w:szCs w:val="15"/>
+        </w:rPr>
+        <w:t> </w:t>
+      </w:r>
+    </w:p>
+    <w:p>
+      <w:pPr>
+        <w:pStyle w:val="NormalWeb"/>
+        <w:spacing w:before="196" w:beforeAutospacing="0" w:after="0" w:afterAutospacing="0"/>
+        <w:ind w:left="10"/>
+      </w:pPr>
+      <w:r>
+        <w:rPr>
+          <w:rFonts w:ascii="Verdana" w:hAnsi="Verdana"/>
+          <w:color w:val="000000"/>
+          <w:sz w:val="15"/>
+          <w:szCs w:val="15"/>
+        </w:rPr>
+        <w:t>#output </w:t>
+      </w:r>
+    </w:p>
+    <w:p>
+      <w:pPr>
+        <w:pStyle w:val="NormalWeb"/>
+        <w:spacing w:before="196" w:beforeAutospacing="0" w:after="0" w:afterAutospacing="0"/>
+        <w:ind w:left="10"/>
+      </w:pPr>
+      <w:proofErr w:type="spellStart"/>
+      <w:r>
+        <w:rPr>
+          <w:rFonts w:ascii="Verdana" w:hAnsi="Verdana"/>
+          <w:color w:val="000000"/>
+          <w:sz w:val="15"/>
+          <w:szCs w:val="15"/>
+        </w:rPr>
+        <w:t>Dacă</w:t>
+      </w:r>
+      <w:proofErr w:type="spellEnd"/>
+      <w:r>
+        <w:rPr>
+          <w:rFonts w:ascii="Verdana" w:hAnsi="Verdana"/>
+          <w:color w:val="000000"/>
+          <w:sz w:val="15"/>
+          <w:szCs w:val="15"/>
+        </w:rPr>
+        <w:t xml:space="preserve"> nu e </w:t>
+      </w:r>
+      <w:proofErr w:type="spellStart"/>
+      <w:r>
+        <w:rPr>
+          <w:rFonts w:ascii="Verdana" w:hAnsi="Verdana"/>
+          <w:color w:val="000000"/>
+          <w:sz w:val="15"/>
+          <w:szCs w:val="15"/>
+        </w:rPr>
+        <w:t>instalat</w:t>
+      </w:r>
+      <w:proofErr w:type="spellEnd"/>
+      <w:r>
+        <w:rPr>
+          <w:rFonts w:ascii="Verdana" w:hAnsi="Verdana"/>
+          <w:color w:val="000000"/>
+          <w:sz w:val="15"/>
+          <w:szCs w:val="15"/>
+        </w:rPr>
+        <w:t xml:space="preserve">, se </w:t>
+      </w:r>
+      <w:proofErr w:type="spellStart"/>
+      <w:r>
+        <w:rPr>
+          <w:rFonts w:ascii="Verdana" w:hAnsi="Verdana"/>
+          <w:color w:val="000000"/>
+          <w:sz w:val="15"/>
+          <w:szCs w:val="15"/>
+        </w:rPr>
+        <w:t>instalează</w:t>
+      </w:r>
+      <w:proofErr w:type="spellEnd"/>
+      <w:r>
+        <w:rPr>
+          <w:rFonts w:ascii="Verdana" w:hAnsi="Verdana"/>
+          <w:color w:val="000000"/>
+          <w:sz w:val="15"/>
+          <w:szCs w:val="15"/>
+        </w:rPr>
+        <w:t xml:space="preserve"> cu yum </w:t>
+      </w:r>
+    </w:p>
+    <w:p>
+      <w:pPr>
+        <w:pStyle w:val="NormalWeb"/>
+        <w:spacing w:before="196" w:beforeAutospacing="0" w:after="0" w:afterAutospacing="0"/>
+        <w:ind w:left="1"/>
+      </w:pPr>
+      <w:r>
+        <w:rPr>
+          <w:rFonts w:ascii="Verdana" w:hAnsi="Verdana"/>
+          <w:color w:val="000000"/>
+          <w:sz w:val="15"/>
+          <w:szCs w:val="15"/>
+        </w:rPr>
+        <w:t xml:space="preserve">yum install -y </w:t>
+      </w:r>
+      <w:proofErr w:type="spellStart"/>
+      <w:r>
+        <w:rPr>
+          <w:rFonts w:ascii="Verdana" w:hAnsi="Verdana"/>
+          <w:color w:val="000000"/>
+          <w:sz w:val="15"/>
+          <w:szCs w:val="15"/>
+        </w:rPr>
+        <w:t>firewalld</w:t>
+      </w:r>
+      <w:proofErr w:type="spellEnd"/>
+      <w:r>
+        <w:rPr>
+          <w:rFonts w:ascii="Verdana" w:hAnsi="Verdana"/>
+          <w:color w:val="000000"/>
+          <w:sz w:val="15"/>
+          <w:szCs w:val="15"/>
+        </w:rPr>
+        <w:t> </w:t>
+      </w:r>
+    </w:p>
+    <w:p>
+      <w:pPr>
+        <w:pStyle w:val="NormalWeb"/>
+        <w:spacing w:before="396" w:beforeAutospacing="0" w:after="0" w:afterAutospacing="0"/>
+        <w:ind w:right="1951" w:hanging="4"/>
+      </w:pPr>
+      <w:proofErr w:type="spellStart"/>
+      <w:r>
+        <w:rPr>
+          <w:rFonts w:ascii="Verdana" w:hAnsi="Verdana"/>
+          <w:color w:val="000000"/>
+          <w:sz w:val="30"/>
+          <w:szCs w:val="30"/>
+        </w:rPr>
+        <w:t>Activare</w:t>
+      </w:r>
+      <w:proofErr w:type="spellEnd"/>
+      <w:r>
+        <w:rPr>
+          <w:rFonts w:ascii="Verdana" w:hAnsi="Verdana"/>
+          <w:color w:val="000000"/>
+          <w:sz w:val="30"/>
+          <w:szCs w:val="30"/>
+        </w:rPr>
+        <w:t xml:space="preserve">, </w:t>
+      </w:r>
+      <w:proofErr w:type="spellStart"/>
+      <w:r>
+        <w:rPr>
+          <w:rFonts w:ascii="Verdana" w:hAnsi="Verdana"/>
+          <w:color w:val="000000"/>
+          <w:sz w:val="30"/>
+          <w:szCs w:val="30"/>
+        </w:rPr>
+        <w:t>dezactivare</w:t>
+      </w:r>
+      <w:proofErr w:type="spellEnd"/>
+      <w:r>
+        <w:rPr>
+          <w:rFonts w:ascii="Verdana" w:hAnsi="Verdana"/>
+          <w:color w:val="000000"/>
+          <w:sz w:val="30"/>
+          <w:szCs w:val="30"/>
+        </w:rPr>
+        <w:t xml:space="preserve">, </w:t>
+      </w:r>
+      <w:proofErr w:type="spellStart"/>
+      <w:r>
+        <w:rPr>
+          <w:rFonts w:ascii="Verdana" w:hAnsi="Verdana"/>
+          <w:color w:val="000000"/>
+          <w:sz w:val="30"/>
+          <w:szCs w:val="30"/>
+        </w:rPr>
+        <w:t>pornire</w:t>
+      </w:r>
+      <w:proofErr w:type="spellEnd"/>
+      <w:r>
+        <w:rPr>
+          <w:rFonts w:ascii="Verdana" w:hAnsi="Verdana"/>
+          <w:color w:val="000000"/>
+          <w:sz w:val="30"/>
+          <w:szCs w:val="30"/>
+        </w:rPr>
+        <w:t xml:space="preserve">, </w:t>
+      </w:r>
+      <w:proofErr w:type="spellStart"/>
+      <w:r>
+        <w:rPr>
+          <w:rFonts w:ascii="Verdana" w:hAnsi="Verdana"/>
+          <w:color w:val="000000"/>
+          <w:sz w:val="30"/>
+          <w:szCs w:val="30"/>
+        </w:rPr>
+        <w:t>oprire</w:t>
+      </w:r>
+      <w:proofErr w:type="spellEnd"/>
+      <w:r>
+        <w:rPr>
+          <w:rFonts w:ascii="Verdana" w:hAnsi="Verdana"/>
+          <w:color w:val="000000"/>
+          <w:sz w:val="30"/>
+          <w:szCs w:val="30"/>
+        </w:rPr>
+        <w:t xml:space="preserve">, reload </w:t>
+      </w:r>
+      <w:proofErr w:type="spellStart"/>
+      <w:r>
+        <w:rPr>
+          <w:rFonts w:ascii="Verdana" w:hAnsi="Verdana"/>
+          <w:color w:val="000000"/>
+          <w:sz w:val="30"/>
+          <w:szCs w:val="30"/>
+        </w:rPr>
+        <w:t>FirewallD</w:t>
+      </w:r>
+      <w:proofErr w:type="spellEnd"/>
+      <w:r>
+        <w:rPr>
+          <w:rFonts w:ascii="Verdana" w:hAnsi="Verdana"/>
+          <w:color w:val="000000"/>
+          <w:sz w:val="30"/>
+          <w:szCs w:val="30"/>
+        </w:rPr>
+        <w:t xml:space="preserve"> </w:t>
+      </w:r>
+      <w:proofErr w:type="spellStart"/>
+      <w:r>
+        <w:rPr>
+          <w:rFonts w:ascii="Verdana" w:hAnsi="Verdana"/>
+          <w:color w:val="000000"/>
+          <w:sz w:val="15"/>
+          <w:szCs w:val="15"/>
+        </w:rPr>
+        <w:t>systemctl</w:t>
+      </w:r>
+      <w:proofErr w:type="spellEnd"/>
+      <w:r>
+        <w:rPr>
+          <w:rFonts w:ascii="Verdana" w:hAnsi="Verdana"/>
+          <w:color w:val="000000"/>
+          <w:sz w:val="15"/>
+          <w:szCs w:val="15"/>
+        </w:rPr>
+        <w:t xml:space="preserve"> enable </w:t>
+      </w:r>
+      <w:proofErr w:type="spellStart"/>
+      <w:r>
+        <w:rPr>
+          <w:rFonts w:ascii="Verdana" w:hAnsi="Verdana"/>
+          <w:color w:val="000000"/>
+          <w:sz w:val="15"/>
+          <w:szCs w:val="15"/>
+        </w:rPr>
+        <w:t>firewalld</w:t>
+      </w:r>
+      <w:proofErr w:type="spellEnd"/>
+      <w:r>
+        <w:rPr>
+          <w:rFonts w:ascii="Verdana" w:hAnsi="Verdana"/>
+          <w:color w:val="000000"/>
+          <w:sz w:val="15"/>
+          <w:szCs w:val="15"/>
+        </w:rPr>
+        <w:t> </w:t>
+      </w:r>
+    </w:p>
+    <w:p>
+      <w:pPr>
+        <w:pStyle w:val="NormalWeb"/>
+        <w:spacing w:before="0" w:beforeAutospacing="0" w:after="0" w:afterAutospacing="0"/>
+        <w:ind w:left="4"/>
+      </w:pPr>
+      <w:proofErr w:type="spellStart"/>
+      <w:r>
+        <w:rPr>
+          <w:rFonts w:ascii="Verdana" w:hAnsi="Verdana"/>
+          <w:color w:val="000000"/>
+          <w:sz w:val="15"/>
+          <w:szCs w:val="15"/>
+        </w:rPr>
+        <w:t>systemctl</w:t>
+      </w:r>
+      <w:proofErr w:type="spellEnd"/>
+      <w:r>
+        <w:rPr>
+          <w:rFonts w:ascii="Verdana" w:hAnsi="Verdana"/>
+          <w:color w:val="000000"/>
+          <w:sz w:val="15"/>
+          <w:szCs w:val="15"/>
+        </w:rPr>
+        <w:t xml:space="preserve"> disable </w:t>
+      </w:r>
+      <w:proofErr w:type="spellStart"/>
+      <w:r>
+        <w:rPr>
+          <w:rFonts w:ascii="Verdana" w:hAnsi="Verdana"/>
+          <w:color w:val="000000"/>
+          <w:sz w:val="15"/>
+          <w:szCs w:val="15"/>
+        </w:rPr>
+        <w:t>firewalld</w:t>
+      </w:r>
+      <w:proofErr w:type="spellEnd"/>
+      <w:r>
+        <w:rPr>
+          <w:rFonts w:ascii="Verdana" w:hAnsi="Verdana"/>
+          <w:color w:val="000000"/>
+          <w:sz w:val="15"/>
+          <w:szCs w:val="15"/>
+        </w:rPr>
+        <w:t> </w:t>
+      </w:r>
+    </w:p>
+    <w:p>
+      <w:pPr>
+        <w:pStyle w:val="NormalWeb"/>
+        <w:spacing w:before="196" w:beforeAutospacing="0" w:after="0" w:afterAutospacing="0"/>
+        <w:ind w:left="4"/>
+      </w:pPr>
+      <w:proofErr w:type="spellStart"/>
+      <w:r>
+        <w:rPr>
+          <w:rFonts w:ascii="Verdana" w:hAnsi="Verdana"/>
+          <w:color w:val="000000"/>
+          <w:sz w:val="15"/>
+          <w:szCs w:val="15"/>
+        </w:rPr>
+        <w:t>systemclt</w:t>
+      </w:r>
+      <w:proofErr w:type="spellEnd"/>
+      <w:r>
+        <w:rPr>
+          <w:rFonts w:ascii="Verdana" w:hAnsi="Verdana"/>
+          <w:color w:val="000000"/>
+          <w:sz w:val="15"/>
+          <w:szCs w:val="15"/>
+        </w:rPr>
+        <w:t xml:space="preserve"> start </w:t>
+      </w:r>
+      <w:proofErr w:type="spellStart"/>
+      <w:r>
+        <w:rPr>
+          <w:rFonts w:ascii="Verdana" w:hAnsi="Verdana"/>
+          <w:color w:val="000000"/>
+          <w:sz w:val="15"/>
+          <w:szCs w:val="15"/>
+        </w:rPr>
+        <w:t>firewalld</w:t>
+      </w:r>
+      <w:proofErr w:type="spellEnd"/>
+      <w:r>
+        <w:rPr>
+          <w:rFonts w:ascii="Verdana" w:hAnsi="Verdana"/>
+          <w:color w:val="000000"/>
+          <w:sz w:val="15"/>
+          <w:szCs w:val="15"/>
+        </w:rPr>
+        <w:t> </w:t>
+      </w:r>
+    </w:p>
+    <w:p>
+      <w:pPr>
+        <w:pStyle w:val="NormalWeb"/>
+        <w:spacing w:before="196" w:beforeAutospacing="0" w:after="0" w:afterAutospacing="0"/>
+        <w:ind w:left="4"/>
+      </w:pPr>
+      <w:proofErr w:type="spellStart"/>
+      <w:r>
+        <w:rPr>
+          <w:rFonts w:ascii="Verdana" w:hAnsi="Verdana"/>
+          <w:color w:val="000000"/>
+          <w:sz w:val="15"/>
+          <w:szCs w:val="15"/>
+        </w:rPr>
+        <w:t>systemctl</w:t>
+      </w:r>
+      <w:proofErr w:type="spellEnd"/>
+      <w:r>
+        <w:rPr>
+          <w:rFonts w:ascii="Verdana" w:hAnsi="Verdana"/>
+          <w:color w:val="000000"/>
+          <w:sz w:val="15"/>
+          <w:szCs w:val="15"/>
+        </w:rPr>
+        <w:t xml:space="preserve"> stop </w:t>
+      </w:r>
+      <w:proofErr w:type="spellStart"/>
+      <w:r>
+        <w:rPr>
+          <w:rFonts w:ascii="Verdana" w:hAnsi="Verdana"/>
+          <w:color w:val="000000"/>
+          <w:sz w:val="15"/>
+          <w:szCs w:val="15"/>
+        </w:rPr>
+        <w:t>firewalld</w:t>
+      </w:r>
+      <w:proofErr w:type="spellEnd"/>
+      <w:r>
+        <w:rPr>
+          <w:rFonts w:ascii="Verdana" w:hAnsi="Verdana"/>
+          <w:color w:val="000000"/>
+          <w:sz w:val="15"/>
+          <w:szCs w:val="15"/>
+        </w:rPr>
+        <w:t> </w:t>
+      </w:r>
+    </w:p>
+    <w:p>
+      <w:pPr>
+        <w:pStyle w:val="NormalWeb"/>
+        <w:spacing w:before="196" w:beforeAutospacing="0" w:after="0" w:afterAutospacing="0"/>
+        <w:ind w:left="4"/>
+      </w:pPr>
+      <w:proofErr w:type="spellStart"/>
+      <w:r>
+        <w:rPr>
+          <w:rFonts w:ascii="Verdana" w:hAnsi="Verdana"/>
+          <w:color w:val="000000"/>
+          <w:sz w:val="15"/>
+          <w:szCs w:val="15"/>
+        </w:rPr>
+        <w:t>systemctl</w:t>
+      </w:r>
+      <w:proofErr w:type="spellEnd"/>
+      <w:r>
+        <w:rPr>
+          <w:rFonts w:ascii="Verdana" w:hAnsi="Verdana"/>
+          <w:color w:val="000000"/>
+          <w:sz w:val="15"/>
+          <w:szCs w:val="15"/>
+        </w:rPr>
+        <w:t xml:space="preserve"> restart </w:t>
+      </w:r>
+      <w:proofErr w:type="spellStart"/>
+      <w:r>
+        <w:rPr>
+          <w:rFonts w:ascii="Verdana" w:hAnsi="Verdana"/>
+          <w:color w:val="000000"/>
+          <w:sz w:val="15"/>
+          <w:szCs w:val="15"/>
+        </w:rPr>
+        <w:t>firewalld</w:t>
+      </w:r>
+      <w:proofErr w:type="spellEnd"/>
+      <w:r>
+        <w:rPr>
+          <w:rFonts w:ascii="Verdana" w:hAnsi="Verdana"/>
+          <w:color w:val="000000"/>
+          <w:sz w:val="15"/>
+          <w:szCs w:val="15"/>
+        </w:rPr>
+        <w:t> </w:t>
+      </w:r>
+    </w:p>
+    <w:p>
+      <w:pPr>
+        <w:pStyle w:val="NormalWeb"/>
+        <w:spacing w:before="396" w:beforeAutospacing="0" w:after="0" w:afterAutospacing="0"/>
+      </w:pPr>
+      <w:proofErr w:type="spellStart"/>
+      <w:r>
+        <w:rPr>
+          <w:rFonts w:ascii="Verdana" w:hAnsi="Verdana"/>
+          <w:color w:val="000000"/>
+          <w:sz w:val="30"/>
+          <w:szCs w:val="30"/>
+        </w:rPr>
+        <w:t>Afișare</w:t>
+      </w:r>
+      <w:proofErr w:type="spellEnd"/>
+      <w:r>
+        <w:rPr>
+          <w:rFonts w:ascii="Verdana" w:hAnsi="Verdana"/>
+          <w:color w:val="000000"/>
+          <w:sz w:val="30"/>
+          <w:szCs w:val="30"/>
+        </w:rPr>
+        <w:t xml:space="preserve"> </w:t>
+      </w:r>
+      <w:proofErr w:type="spellStart"/>
+      <w:r>
+        <w:rPr>
+          <w:rFonts w:ascii="Verdana" w:hAnsi="Verdana"/>
+          <w:color w:val="000000"/>
+          <w:sz w:val="30"/>
+          <w:szCs w:val="30"/>
+        </w:rPr>
+        <w:t>porturi</w:t>
+      </w:r>
+      <w:proofErr w:type="spellEnd"/>
+      <w:r>
+        <w:rPr>
+          <w:rFonts w:ascii="Verdana" w:hAnsi="Verdana"/>
+          <w:color w:val="000000"/>
+          <w:sz w:val="30"/>
+          <w:szCs w:val="30"/>
+        </w:rPr>
+        <w:t xml:space="preserve"> </w:t>
+      </w:r>
+      <w:proofErr w:type="spellStart"/>
+      <w:r>
+        <w:rPr>
+          <w:rFonts w:ascii="Verdana" w:hAnsi="Verdana"/>
+          <w:color w:val="000000"/>
+          <w:sz w:val="30"/>
+          <w:szCs w:val="30"/>
+        </w:rPr>
+        <w:t>deschise</w:t>
+      </w:r>
+      <w:proofErr w:type="spellEnd"/>
+      <w:r>
+        <w:rPr>
+          <w:rFonts w:ascii="Verdana" w:hAnsi="Verdana"/>
+          <w:color w:val="000000"/>
+          <w:sz w:val="30"/>
+          <w:szCs w:val="30"/>
+        </w:rPr>
+        <w:t> </w:t>
+      </w:r>
+    </w:p>
+    <w:p>
+      <w:pPr>
+        <w:pStyle w:val="NormalWeb"/>
+        <w:spacing w:before="217" w:beforeAutospacing="0" w:after="0" w:afterAutospacing="0"/>
+        <w:ind w:left="1"/>
+      </w:pPr>
+      <w:r>
+        <w:rPr>
+          <w:rFonts w:ascii="Verdana" w:hAnsi="Verdana"/>
+          <w:color w:val="000000"/>
+          <w:sz w:val="15"/>
+          <w:szCs w:val="15"/>
+        </w:rPr>
+        <w:t>firewall-</w:t>
+      </w:r>
+      <w:proofErr w:type="spellStart"/>
+      <w:r>
+        <w:rPr>
+          <w:rFonts w:ascii="Verdana" w:hAnsi="Verdana"/>
+          <w:color w:val="000000"/>
+          <w:sz w:val="15"/>
+          <w:szCs w:val="15"/>
+        </w:rPr>
+        <w:t>cmd</w:t>
+      </w:r>
+      <w:proofErr w:type="spellEnd"/>
+      <w:r>
+        <w:rPr>
+          <w:rFonts w:ascii="Verdana" w:hAnsi="Verdana"/>
+          <w:color w:val="000000"/>
+          <w:sz w:val="15"/>
+          <w:szCs w:val="15"/>
+        </w:rPr>
+        <w:t xml:space="preserve"> --list-ports </w:t>
+      </w:r>
+    </w:p>
+    <w:p>
+      <w:pPr>
+        <w:pStyle w:val="NormalWeb"/>
+        <w:spacing w:before="217" w:beforeAutospacing="0" w:after="0" w:afterAutospacing="0"/>
+        <w:ind w:left="1"/>
+      </w:pPr>
+      <w:proofErr w:type="spellStart"/>
+      <w:r>
+        <w:rPr>
+          <w:rFonts w:ascii="Verdana" w:hAnsi="Verdana"/>
+          <w:color w:val="000000"/>
+          <w:sz w:val="30"/>
+          <w:szCs w:val="30"/>
+        </w:rPr>
+        <w:t>Verificare</w:t>
+      </w:r>
+      <w:proofErr w:type="spellEnd"/>
+      <w:r>
+        <w:rPr>
+          <w:rFonts w:ascii="Verdana" w:hAnsi="Verdana"/>
+          <w:color w:val="000000"/>
+          <w:sz w:val="30"/>
+          <w:szCs w:val="30"/>
+        </w:rPr>
+        <w:t xml:space="preserve"> un </w:t>
+      </w:r>
+      <w:proofErr w:type="spellStart"/>
+      <w:r>
+        <w:rPr>
+          <w:rFonts w:ascii="Verdana" w:hAnsi="Verdana"/>
+          <w:color w:val="000000"/>
+          <w:sz w:val="30"/>
+          <w:szCs w:val="30"/>
+        </w:rPr>
+        <w:t>anume</w:t>
+      </w:r>
+      <w:proofErr w:type="spellEnd"/>
+      <w:r>
+        <w:rPr>
+          <w:rFonts w:ascii="Verdana" w:hAnsi="Verdana"/>
+          <w:color w:val="000000"/>
+          <w:sz w:val="30"/>
+          <w:szCs w:val="30"/>
+        </w:rPr>
+        <w:t xml:space="preserve"> port </w:t>
+      </w:r>
+    </w:p>
+    <w:p>
+      <w:pPr>
+        <w:pStyle w:val="NormalWeb"/>
+        <w:spacing w:before="217" w:beforeAutospacing="0" w:after="0" w:afterAutospacing="0"/>
+        <w:ind w:left="10"/>
+      </w:pPr>
+      <w:r>
+        <w:rPr>
+          <w:rFonts w:ascii="Verdana" w:hAnsi="Verdana"/>
+          <w:color w:val="000000"/>
+          <w:sz w:val="15"/>
+          <w:szCs w:val="15"/>
+        </w:rPr>
+        <w:t>netstat -</w:t>
+      </w:r>
+      <w:proofErr w:type="spellStart"/>
+      <w:r>
+        <w:rPr>
+          <w:rFonts w:ascii="Verdana" w:hAnsi="Verdana"/>
+          <w:color w:val="000000"/>
+          <w:sz w:val="15"/>
+          <w:szCs w:val="15"/>
+        </w:rPr>
+        <w:t>na</w:t>
+      </w:r>
+      <w:proofErr w:type="spellEnd"/>
+      <w:r>
+        <w:rPr>
+          <w:rFonts w:ascii="Verdana" w:hAnsi="Verdana"/>
+          <w:color w:val="000000"/>
+          <w:sz w:val="15"/>
+          <w:szCs w:val="15"/>
+        </w:rPr>
+        <w:t xml:space="preserve"> | grep "10311" </w:t>
+      </w:r>
+    </w:p>
+    <w:p>
+      <w:pPr>
+        <w:pStyle w:val="NormalWeb"/>
+        <w:spacing w:before="217" w:beforeAutospacing="0" w:after="0" w:afterAutospacing="0"/>
+        <w:ind w:left="10"/>
+      </w:pPr>
+      <w:r>
+        <w:rPr>
+          <w:rFonts w:ascii="Verdana" w:hAnsi="Verdana"/>
+          <w:color w:val="000000"/>
+          <w:sz w:val="15"/>
+          <w:szCs w:val="15"/>
+        </w:rPr>
+        <w:t>Sau</w:t>
+      </w:r>
+    </w:p>
+    <w:p>
+      <w:pPr>
+        <w:pStyle w:val="NormalWeb"/>
+        <w:spacing w:before="0" w:beforeAutospacing="0" w:after="0" w:afterAutospacing="0"/>
+        <w:ind w:left="10"/>
+      </w:pPr>
+      <w:r>
+        <w:rPr>
+          <w:rFonts w:ascii="Verdana" w:hAnsi="Verdana"/>
+          <w:color w:val="000000"/>
+          <w:sz w:val="15"/>
+          <w:szCs w:val="15"/>
+        </w:rPr>
+        <w:t>netstat -</w:t>
+      </w:r>
+      <w:proofErr w:type="spellStart"/>
+      <w:r>
+        <w:rPr>
+          <w:rFonts w:ascii="Verdana" w:hAnsi="Verdana"/>
+          <w:color w:val="000000"/>
+          <w:sz w:val="15"/>
+          <w:szCs w:val="15"/>
+        </w:rPr>
+        <w:t>tlnap</w:t>
+      </w:r>
+      <w:proofErr w:type="spellEnd"/>
+      <w:r>
+        <w:rPr>
+          <w:rFonts w:ascii="Verdana" w:hAnsi="Verdana"/>
+          <w:color w:val="000000"/>
+          <w:sz w:val="15"/>
+          <w:szCs w:val="15"/>
+        </w:rPr>
+        <w:t xml:space="preserve"> | grep 61000 </w:t>
+      </w:r>
+    </w:p>
+    <w:p>
+      <w:pPr>
+        <w:pStyle w:val="NormalWeb"/>
+        <w:spacing w:before="0" w:beforeAutospacing="0" w:after="0" w:afterAutospacing="0"/>
+        <w:ind w:left="10"/>
+      </w:pPr>
+    </w:p>
+    <w:p>
+      <w:pPr>
+        <w:pStyle w:val="NormalWeb"/>
+        <w:spacing w:before="0" w:beforeAutospacing="0" w:after="0" w:afterAutospacing="0"/>
+        <w:ind w:left="10"/>
+        <w:rPr>
+          <w:rFonts w:ascii="Verdana" w:hAnsi="Verdana"/>
+          <w:color w:val="000000"/>
+          <w:sz w:val="30"/>
+          <w:szCs w:val="30"/>
+        </w:rPr>
+      </w:pPr>
+      <w:proofErr w:type="spellStart"/>
+      <w:r>
+        <w:rPr>
+          <w:rFonts w:ascii="Verdana" w:hAnsi="Verdana"/>
+          <w:color w:val="000000"/>
+          <w:sz w:val="30"/>
+          <w:szCs w:val="30"/>
+        </w:rPr>
+        <w:t>Adaugarea</w:t>
+      </w:r>
+      <w:proofErr w:type="spellEnd"/>
+      <w:r>
+        <w:rPr>
+          <w:rFonts w:ascii="Verdana" w:hAnsi="Verdana"/>
+          <w:color w:val="000000"/>
+          <w:sz w:val="30"/>
+          <w:szCs w:val="30"/>
+        </w:rPr>
+        <w:t xml:space="preserve"> </w:t>
+      </w:r>
+      <w:proofErr w:type="spellStart"/>
+      <w:r>
+        <w:rPr>
+          <w:rFonts w:ascii="Verdana" w:hAnsi="Verdana"/>
+          <w:color w:val="000000"/>
+          <w:sz w:val="30"/>
+          <w:szCs w:val="30"/>
+        </w:rPr>
+        <w:t>temporară</w:t>
+      </w:r>
+      <w:proofErr w:type="spellEnd"/>
+      <w:r>
+        <w:rPr>
+          <w:rFonts w:ascii="Verdana" w:hAnsi="Verdana"/>
+          <w:color w:val="000000"/>
+          <w:sz w:val="30"/>
+          <w:szCs w:val="30"/>
+        </w:rPr>
+        <w:t xml:space="preserve"> a </w:t>
+      </w:r>
+      <w:proofErr w:type="spellStart"/>
+      <w:r>
+        <w:rPr>
+          <w:rFonts w:ascii="Verdana" w:hAnsi="Verdana"/>
+          <w:color w:val="000000"/>
+          <w:sz w:val="30"/>
+          <w:szCs w:val="30"/>
+        </w:rPr>
+        <w:t>unui</w:t>
+      </w:r>
+      <w:proofErr w:type="spellEnd"/>
+      <w:r>
+        <w:rPr>
+          <w:rFonts w:ascii="Verdana" w:hAnsi="Verdana"/>
+          <w:color w:val="000000"/>
+          <w:sz w:val="30"/>
+          <w:szCs w:val="30"/>
+        </w:rPr>
+        <w:t xml:space="preserve"> port </w:t>
+      </w:r>
+      <w:proofErr w:type="spellStart"/>
+      <w:r>
+        <w:rPr>
+          <w:rFonts w:ascii="Verdana" w:hAnsi="Verdana"/>
+          <w:color w:val="000000"/>
+          <w:sz w:val="30"/>
+          <w:szCs w:val="30"/>
+        </w:rPr>
+        <w:t>pentru</w:t>
+      </w:r>
+      <w:proofErr w:type="spellEnd"/>
+      <w:r>
+        <w:rPr>
+          <w:rFonts w:ascii="Verdana" w:hAnsi="Verdana"/>
+          <w:color w:val="000000"/>
+          <w:sz w:val="30"/>
+          <w:szCs w:val="30"/>
+        </w:rPr>
+        <w:t xml:space="preserve"> un </w:t>
+      </w:r>
+      <w:proofErr w:type="spellStart"/>
+      <w:r>
+        <w:rPr>
+          <w:rFonts w:ascii="Verdana" w:hAnsi="Verdana"/>
+          <w:color w:val="000000"/>
+          <w:sz w:val="30"/>
+          <w:szCs w:val="30"/>
+        </w:rPr>
+        <w:t>serviciu</w:t>
+      </w:r>
+      <w:proofErr w:type="spellEnd"/>
+      <w:r>
+        <w:rPr>
+          <w:rFonts w:ascii="Verdana" w:hAnsi="Verdana"/>
+          <w:color w:val="000000"/>
+          <w:sz w:val="30"/>
+          <w:szCs w:val="30"/>
+        </w:rPr>
+        <w:t xml:space="preserve"> (cu </w:t>
+      </w:r>
+      <w:proofErr w:type="spellStart"/>
+      <w:r>
+        <w:rPr>
+          <w:rFonts w:ascii="Verdana" w:hAnsi="Verdana"/>
+          <w:color w:val="000000"/>
+          <w:sz w:val="30"/>
+          <w:szCs w:val="30"/>
+        </w:rPr>
+        <w:t>exemplu</w:t>
+      </w:r>
+      <w:proofErr w:type="spellEnd"/>
+      <w:r>
+        <w:rPr>
+          <w:rFonts w:ascii="Verdana" w:hAnsi="Verdana"/>
+          <w:color w:val="000000"/>
+          <w:sz w:val="30"/>
+          <w:szCs w:val="30"/>
+        </w:rPr>
+        <w:t xml:space="preserve">): </w:t>
+      </w:r>
+    </w:p>
+    <w:p>
+      <w:pPr>
+        <w:pStyle w:val="NormalWeb"/>
+        <w:spacing w:before="0" w:beforeAutospacing="0" w:after="0" w:afterAutospacing="0"/>
+        <w:ind w:left="10"/>
+      </w:pPr>
+      <w:r>
+        <w:rPr>
+          <w:rFonts w:ascii="Verdana" w:hAnsi="Verdana"/>
+          <w:color w:val="000000"/>
+          <w:sz w:val="15"/>
+          <w:szCs w:val="15"/>
+        </w:rPr>
+        <w:t>firewal</w:t>
+      </w:r>
+      <w:r>
+        <w:rPr>
+          <w:rFonts w:ascii="Verdana" w:hAnsi="Verdana"/>
+          <w:color w:val="000000"/>
+          <w:sz w:val="15"/>
+          <w:szCs w:val="15"/>
+        </w:rPr>
+        <w:t>l</w:t>
+      </w:r>
+      <w:r>
+        <w:rPr>
+          <w:rFonts w:ascii="Verdana" w:hAnsi="Verdana"/>
+          <w:color w:val="000000"/>
+          <w:sz w:val="15"/>
+          <w:szCs w:val="15"/>
+        </w:rPr>
+        <w:t>-</w:t>
+      </w:r>
+      <w:proofErr w:type="spellStart"/>
+      <w:r>
+        <w:rPr>
+          <w:rFonts w:ascii="Verdana" w:hAnsi="Verdana"/>
+          <w:color w:val="000000"/>
+          <w:sz w:val="15"/>
+          <w:szCs w:val="15"/>
+        </w:rPr>
+        <w:t>cmd</w:t>
+      </w:r>
+      <w:proofErr w:type="spellEnd"/>
+      <w:r>
+        <w:rPr>
+          <w:rFonts w:ascii="Verdana" w:hAnsi="Verdana"/>
+          <w:color w:val="000000"/>
+          <w:sz w:val="15"/>
+          <w:szCs w:val="15"/>
+        </w:rPr>
+        <w:t xml:space="preserve"> –add-port=5672/</w:t>
+      </w:r>
+      <w:proofErr w:type="spellStart"/>
+      <w:r>
+        <w:rPr>
+          <w:rFonts w:ascii="Verdana" w:hAnsi="Verdana"/>
+          <w:color w:val="000000"/>
+          <w:sz w:val="15"/>
+          <w:szCs w:val="15"/>
+        </w:rPr>
+        <w:t>tcp</w:t>
+      </w:r>
+      <w:proofErr w:type="spellEnd"/>
+      <w:r>
+        <w:rPr>
+          <w:rFonts w:ascii="Verdana" w:hAnsi="Verdana"/>
+          <w:color w:val="000000"/>
+          <w:sz w:val="15"/>
+          <w:szCs w:val="15"/>
+        </w:rPr>
+        <w:t> </w:t>
+      </w:r>
+    </w:p>
+    <w:p>
+      <w:pPr>
+        <w:pStyle w:val="NormalWeb"/>
+        <w:spacing w:before="0" w:beforeAutospacing="0" w:after="0" w:afterAutospacing="0"/>
+        <w:ind w:left="4"/>
+      </w:pPr>
+      <w:proofErr w:type="spellStart"/>
+      <w:r>
+        <w:rPr>
+          <w:rFonts w:ascii="Verdana" w:hAnsi="Verdana"/>
+          <w:color w:val="000000"/>
+          <w:sz w:val="15"/>
+          <w:szCs w:val="15"/>
+        </w:rPr>
+        <w:t>systemctl</w:t>
+      </w:r>
+      <w:proofErr w:type="spellEnd"/>
+      <w:r>
+        <w:rPr>
+          <w:rFonts w:ascii="Verdana" w:hAnsi="Verdana"/>
+          <w:color w:val="000000"/>
+          <w:sz w:val="15"/>
+          <w:szCs w:val="15"/>
+        </w:rPr>
+        <w:t xml:space="preserve"> restart </w:t>
+      </w:r>
+      <w:proofErr w:type="spellStart"/>
+      <w:r>
+        <w:rPr>
+          <w:rFonts w:ascii="Verdana" w:hAnsi="Verdana"/>
+          <w:color w:val="000000"/>
+          <w:sz w:val="15"/>
+          <w:szCs w:val="15"/>
+        </w:rPr>
+        <w:t>firewalld</w:t>
+      </w:r>
+      <w:proofErr w:type="spellEnd"/>
+      <w:r>
+        <w:rPr>
+          <w:rFonts w:ascii="Verdana" w:hAnsi="Verdana"/>
+          <w:color w:val="000000"/>
+          <w:sz w:val="15"/>
+          <w:szCs w:val="15"/>
+        </w:rPr>
+        <w:t> </w:t>
+      </w:r>
+    </w:p>
+    <w:p>
+      <w:pPr>
+        <w:pStyle w:val="NormalWeb"/>
+        <w:spacing w:before="396" w:beforeAutospacing="0" w:after="0" w:afterAutospacing="0"/>
+        <w:ind w:right="1309" w:hanging="12"/>
+      </w:pPr>
+      <w:proofErr w:type="spellStart"/>
+      <w:r>
+        <w:rPr>
+          <w:rFonts w:ascii="Verdana" w:hAnsi="Verdana"/>
+          <w:color w:val="000000"/>
+          <w:sz w:val="30"/>
+          <w:szCs w:val="30"/>
+        </w:rPr>
+        <w:t>Adaugarea</w:t>
+      </w:r>
+      <w:proofErr w:type="spellEnd"/>
+      <w:r>
+        <w:rPr>
+          <w:rFonts w:ascii="Verdana" w:hAnsi="Verdana"/>
+          <w:color w:val="000000"/>
+          <w:sz w:val="30"/>
+          <w:szCs w:val="30"/>
+        </w:rPr>
+        <w:t xml:space="preserve"> </w:t>
+      </w:r>
+      <w:proofErr w:type="spellStart"/>
+      <w:r>
+        <w:rPr>
+          <w:rFonts w:ascii="Verdana" w:hAnsi="Verdana"/>
+          <w:color w:val="000000"/>
+          <w:sz w:val="30"/>
+          <w:szCs w:val="30"/>
+        </w:rPr>
+        <w:t>permanentă</w:t>
+      </w:r>
+      <w:proofErr w:type="spellEnd"/>
+      <w:r>
+        <w:rPr>
+          <w:rFonts w:ascii="Verdana" w:hAnsi="Verdana"/>
+          <w:color w:val="000000"/>
+          <w:sz w:val="30"/>
+          <w:szCs w:val="30"/>
+        </w:rPr>
+        <w:t xml:space="preserve"> a </w:t>
+      </w:r>
+      <w:proofErr w:type="spellStart"/>
+      <w:r>
+        <w:rPr>
+          <w:rFonts w:ascii="Verdana" w:hAnsi="Verdana"/>
+          <w:color w:val="000000"/>
+          <w:sz w:val="30"/>
+          <w:szCs w:val="30"/>
+        </w:rPr>
+        <w:t>unui</w:t>
+      </w:r>
+      <w:proofErr w:type="spellEnd"/>
+      <w:r>
+        <w:rPr>
+          <w:rFonts w:ascii="Verdana" w:hAnsi="Verdana"/>
+          <w:color w:val="000000"/>
+          <w:sz w:val="30"/>
+          <w:szCs w:val="30"/>
+        </w:rPr>
+        <w:t xml:space="preserve"> port </w:t>
+      </w:r>
+      <w:proofErr w:type="spellStart"/>
+      <w:r>
+        <w:rPr>
+          <w:rFonts w:ascii="Verdana" w:hAnsi="Verdana"/>
+          <w:color w:val="000000"/>
+          <w:sz w:val="30"/>
+          <w:szCs w:val="30"/>
+        </w:rPr>
+        <w:t>pentru</w:t>
+      </w:r>
+      <w:proofErr w:type="spellEnd"/>
+      <w:r>
+        <w:rPr>
+          <w:rFonts w:ascii="Verdana" w:hAnsi="Verdana"/>
+          <w:color w:val="000000"/>
+          <w:sz w:val="30"/>
+          <w:szCs w:val="30"/>
+        </w:rPr>
+        <w:t xml:space="preserve"> un </w:t>
+      </w:r>
+      <w:proofErr w:type="spellStart"/>
+      <w:r>
+        <w:rPr>
+          <w:rFonts w:ascii="Verdana" w:hAnsi="Verdana"/>
+          <w:color w:val="000000"/>
+          <w:sz w:val="30"/>
+          <w:szCs w:val="30"/>
+        </w:rPr>
+        <w:t>serviciu</w:t>
+      </w:r>
+      <w:proofErr w:type="spellEnd"/>
+      <w:r>
+        <w:rPr>
+          <w:rFonts w:ascii="Verdana" w:hAnsi="Verdana"/>
+          <w:color w:val="000000"/>
+          <w:sz w:val="30"/>
+          <w:szCs w:val="30"/>
+        </w:rPr>
+        <w:t xml:space="preserve"> (cu  </w:t>
+      </w:r>
+      <w:proofErr w:type="spellStart"/>
+      <w:r>
+        <w:rPr>
+          <w:rFonts w:ascii="Verdana" w:hAnsi="Verdana"/>
+          <w:color w:val="000000"/>
+          <w:sz w:val="30"/>
+          <w:szCs w:val="30"/>
+        </w:rPr>
+        <w:t>exemplu</w:t>
+      </w:r>
+      <w:proofErr w:type="spellEnd"/>
+      <w:r>
+        <w:rPr>
+          <w:rFonts w:ascii="Verdana" w:hAnsi="Verdana"/>
+          <w:color w:val="000000"/>
+          <w:sz w:val="30"/>
+          <w:szCs w:val="30"/>
+        </w:rPr>
+        <w:t>): </w:t>
+      </w:r>
+    </w:p>
+    <w:p>
+      <w:pPr>
+        <w:pStyle w:val="NormalWeb"/>
+        <w:spacing w:before="178" w:beforeAutospacing="0" w:after="0" w:afterAutospacing="0"/>
+        <w:ind w:left="1"/>
+      </w:pPr>
+      <w:r>
+        <w:rPr>
+          <w:rFonts w:ascii="Verdana" w:hAnsi="Verdana"/>
+          <w:color w:val="000000"/>
+          <w:sz w:val="15"/>
+          <w:szCs w:val="15"/>
+        </w:rPr>
+        <w:t>firewall-</w:t>
+      </w:r>
+      <w:proofErr w:type="spellStart"/>
+      <w:r>
+        <w:rPr>
+          <w:rFonts w:ascii="Verdana" w:hAnsi="Verdana"/>
+          <w:color w:val="000000"/>
+          <w:sz w:val="15"/>
+          <w:szCs w:val="15"/>
+        </w:rPr>
+        <w:t>cmd</w:t>
+      </w:r>
+      <w:proofErr w:type="spellEnd"/>
+      <w:r>
+        <w:rPr>
+          <w:rFonts w:ascii="Verdana" w:hAnsi="Verdana"/>
+          <w:color w:val="000000"/>
+          <w:sz w:val="15"/>
+          <w:szCs w:val="15"/>
+        </w:rPr>
+        <w:t xml:space="preserve"> --zone=public --permanent --add-port=5672/</w:t>
+      </w:r>
+      <w:proofErr w:type="spellStart"/>
+      <w:r>
+        <w:rPr>
+          <w:rFonts w:ascii="Verdana" w:hAnsi="Verdana"/>
+          <w:color w:val="000000"/>
+          <w:sz w:val="15"/>
+          <w:szCs w:val="15"/>
+        </w:rPr>
+        <w:t>tcp</w:t>
+      </w:r>
+      <w:proofErr w:type="spellEnd"/>
+      <w:r>
+        <w:rPr>
+          <w:rFonts w:ascii="Verdana" w:hAnsi="Verdana"/>
+          <w:color w:val="000000"/>
+          <w:sz w:val="15"/>
+          <w:szCs w:val="15"/>
+        </w:rPr>
+        <w:t> </w:t>
+      </w:r>
+    </w:p>
+    <w:p>
+      <w:pPr>
+        <w:pStyle w:val="NormalWeb"/>
+        <w:spacing w:before="196" w:beforeAutospacing="0" w:after="0" w:afterAutospacing="0"/>
+        <w:ind w:left="4"/>
+      </w:pPr>
+      <w:proofErr w:type="spellStart"/>
+      <w:r>
+        <w:rPr>
+          <w:rFonts w:ascii="Verdana" w:hAnsi="Verdana"/>
+          <w:color w:val="000000"/>
+          <w:sz w:val="15"/>
+          <w:szCs w:val="15"/>
+        </w:rPr>
+        <w:t>systemctl</w:t>
+      </w:r>
+      <w:proofErr w:type="spellEnd"/>
+      <w:r>
+        <w:rPr>
+          <w:rFonts w:ascii="Verdana" w:hAnsi="Verdana"/>
+          <w:color w:val="000000"/>
+          <w:sz w:val="15"/>
+          <w:szCs w:val="15"/>
+        </w:rPr>
+        <w:t xml:space="preserve"> restart </w:t>
+      </w:r>
+      <w:proofErr w:type="spellStart"/>
+      <w:r>
+        <w:rPr>
+          <w:rFonts w:ascii="Verdana" w:hAnsi="Verdana"/>
+          <w:color w:val="000000"/>
+          <w:sz w:val="15"/>
+          <w:szCs w:val="15"/>
+        </w:rPr>
+        <w:t>firewalld</w:t>
+      </w:r>
+      <w:proofErr w:type="spellEnd"/>
+      <w:r>
+        <w:rPr>
+          <w:rFonts w:ascii="Verdana" w:hAnsi="Verdana"/>
+          <w:color w:val="000000"/>
+          <w:sz w:val="15"/>
+          <w:szCs w:val="15"/>
+        </w:rPr>
+        <w:t> </w:t>
+      </w:r>
+    </w:p>
+    <w:p>
+      <w:pPr>
+        <w:pStyle w:val="NormalWeb"/>
+        <w:spacing w:before="396" w:beforeAutospacing="0" w:after="0" w:afterAutospacing="0"/>
+        <w:ind w:left="1" w:right="2482" w:firstLine="9"/>
+      </w:pPr>
+      <w:proofErr w:type="spellStart"/>
+      <w:r>
+        <w:rPr>
+          <w:rFonts w:ascii="Verdana" w:hAnsi="Verdana"/>
+          <w:color w:val="000000"/>
+          <w:sz w:val="30"/>
+          <w:szCs w:val="30"/>
+        </w:rPr>
+        <w:lastRenderedPageBreak/>
+        <w:t>Închiderea</w:t>
+      </w:r>
+      <w:proofErr w:type="spellEnd"/>
+      <w:r>
+        <w:rPr>
+          <w:rFonts w:ascii="Verdana" w:hAnsi="Verdana"/>
+          <w:color w:val="000000"/>
+          <w:sz w:val="30"/>
+          <w:szCs w:val="30"/>
+        </w:rPr>
+        <w:t xml:space="preserve"> </w:t>
+      </w:r>
+      <w:proofErr w:type="spellStart"/>
+      <w:r>
+        <w:rPr>
+          <w:rFonts w:ascii="Verdana" w:hAnsi="Verdana"/>
+          <w:color w:val="000000"/>
+          <w:sz w:val="30"/>
+          <w:szCs w:val="30"/>
+        </w:rPr>
+        <w:t>temporară</w:t>
+      </w:r>
+      <w:proofErr w:type="spellEnd"/>
+      <w:r>
+        <w:rPr>
+          <w:rFonts w:ascii="Verdana" w:hAnsi="Verdana"/>
+          <w:color w:val="000000"/>
+          <w:sz w:val="30"/>
+          <w:szCs w:val="30"/>
+        </w:rPr>
+        <w:t xml:space="preserve"> a </w:t>
+      </w:r>
+      <w:proofErr w:type="spellStart"/>
+      <w:r>
+        <w:rPr>
+          <w:rFonts w:ascii="Verdana" w:hAnsi="Verdana"/>
+          <w:color w:val="000000"/>
+          <w:sz w:val="30"/>
+          <w:szCs w:val="30"/>
+        </w:rPr>
+        <w:t>portului</w:t>
+      </w:r>
+      <w:proofErr w:type="spellEnd"/>
+      <w:r>
+        <w:rPr>
+          <w:rFonts w:ascii="Verdana" w:hAnsi="Verdana"/>
+          <w:color w:val="000000"/>
+          <w:sz w:val="30"/>
+          <w:szCs w:val="30"/>
+        </w:rPr>
+        <w:t xml:space="preserve"> </w:t>
+      </w:r>
+      <w:proofErr w:type="spellStart"/>
+      <w:r>
+        <w:rPr>
+          <w:rFonts w:ascii="Verdana" w:hAnsi="Verdana"/>
+          <w:color w:val="000000"/>
+          <w:sz w:val="30"/>
+          <w:szCs w:val="30"/>
+        </w:rPr>
+        <w:t>pentru</w:t>
+      </w:r>
+      <w:proofErr w:type="spellEnd"/>
+      <w:r>
+        <w:rPr>
+          <w:rFonts w:ascii="Verdana" w:hAnsi="Verdana"/>
+          <w:color w:val="000000"/>
+          <w:sz w:val="30"/>
+          <w:szCs w:val="30"/>
+        </w:rPr>
+        <w:t xml:space="preserve"> un </w:t>
+      </w:r>
+      <w:proofErr w:type="spellStart"/>
+      <w:r>
+        <w:rPr>
+          <w:rFonts w:ascii="Verdana" w:hAnsi="Verdana"/>
+          <w:color w:val="000000"/>
+          <w:sz w:val="30"/>
+          <w:szCs w:val="30"/>
+        </w:rPr>
+        <w:t>serviciu</w:t>
+      </w:r>
+      <w:proofErr w:type="spellEnd"/>
+      <w:r>
+        <w:rPr>
+          <w:rFonts w:ascii="Verdana" w:hAnsi="Verdana"/>
+          <w:color w:val="000000"/>
+          <w:sz w:val="30"/>
+          <w:szCs w:val="30"/>
+        </w:rPr>
+        <w:t xml:space="preserve"> </w:t>
+      </w:r>
+      <w:r>
+        <w:rPr>
+          <w:rFonts w:ascii="Verdana" w:hAnsi="Verdana"/>
+          <w:color w:val="000000"/>
+          <w:sz w:val="15"/>
+          <w:szCs w:val="15"/>
+        </w:rPr>
+        <w:t>firewall-</w:t>
+      </w:r>
+      <w:proofErr w:type="spellStart"/>
+      <w:r>
+        <w:rPr>
+          <w:rFonts w:ascii="Verdana" w:hAnsi="Verdana"/>
+          <w:color w:val="000000"/>
+          <w:sz w:val="15"/>
+          <w:szCs w:val="15"/>
+        </w:rPr>
+        <w:t>cmd</w:t>
+      </w:r>
+      <w:proofErr w:type="spellEnd"/>
+      <w:r>
+        <w:rPr>
+          <w:rFonts w:ascii="Verdana" w:hAnsi="Verdana"/>
+          <w:color w:val="000000"/>
+          <w:sz w:val="15"/>
+          <w:szCs w:val="15"/>
+        </w:rPr>
+        <w:t xml:space="preserve"> --remove-port=port-number/port-type </w:t>
+      </w:r>
+    </w:p>
+    <w:p>
+      <w:pPr>
+        <w:pStyle w:val="NormalWeb"/>
+        <w:spacing w:before="0" w:beforeAutospacing="0" w:after="0" w:afterAutospacing="0"/>
+        <w:ind w:left="4"/>
+      </w:pPr>
+      <w:proofErr w:type="spellStart"/>
+      <w:r>
+        <w:rPr>
+          <w:rFonts w:ascii="Verdana" w:hAnsi="Verdana"/>
+          <w:color w:val="000000"/>
+          <w:sz w:val="15"/>
+          <w:szCs w:val="15"/>
+        </w:rPr>
+        <w:t>systemctl</w:t>
+      </w:r>
+      <w:proofErr w:type="spellEnd"/>
+      <w:r>
+        <w:rPr>
+          <w:rFonts w:ascii="Verdana" w:hAnsi="Verdana"/>
+          <w:color w:val="000000"/>
+          <w:sz w:val="15"/>
+          <w:szCs w:val="15"/>
+        </w:rPr>
+        <w:t xml:space="preserve"> restart </w:t>
+      </w:r>
+      <w:proofErr w:type="spellStart"/>
+      <w:r>
+        <w:rPr>
+          <w:rFonts w:ascii="Verdana" w:hAnsi="Verdana"/>
+          <w:color w:val="000000"/>
+          <w:sz w:val="15"/>
+          <w:szCs w:val="15"/>
+        </w:rPr>
+        <w:t>firewalld</w:t>
+      </w:r>
+      <w:proofErr w:type="spellEnd"/>
+      <w:r>
+        <w:rPr>
+          <w:rFonts w:ascii="Verdana" w:hAnsi="Verdana"/>
+          <w:color w:val="000000"/>
+          <w:sz w:val="15"/>
+          <w:szCs w:val="15"/>
+        </w:rPr>
+        <w:t> </w:t>
+      </w:r>
+    </w:p>
+    <w:p>
+      <w:pPr>
+        <w:pStyle w:val="NormalWeb"/>
+        <w:spacing w:before="396" w:beforeAutospacing="0" w:after="0" w:afterAutospacing="0"/>
+        <w:ind w:left="1" w:right="120" w:firstLine="9"/>
+      </w:pPr>
+      <w:proofErr w:type="spellStart"/>
+      <w:r>
+        <w:rPr>
+          <w:rFonts w:ascii="Verdana" w:hAnsi="Verdana"/>
+          <w:color w:val="000000"/>
+          <w:sz w:val="30"/>
+          <w:szCs w:val="30"/>
+        </w:rPr>
+        <w:t>Închiderea</w:t>
+      </w:r>
+      <w:proofErr w:type="spellEnd"/>
+      <w:r>
+        <w:rPr>
+          <w:rFonts w:ascii="Verdana" w:hAnsi="Verdana"/>
+          <w:color w:val="000000"/>
+          <w:sz w:val="30"/>
+          <w:szCs w:val="30"/>
+        </w:rPr>
+        <w:t xml:space="preserve"> </w:t>
+      </w:r>
+      <w:proofErr w:type="spellStart"/>
+      <w:r>
+        <w:rPr>
+          <w:rFonts w:ascii="Verdana" w:hAnsi="Verdana"/>
+          <w:color w:val="000000"/>
+          <w:sz w:val="30"/>
+          <w:szCs w:val="30"/>
+        </w:rPr>
+        <w:t>permanentă</w:t>
+      </w:r>
+      <w:proofErr w:type="spellEnd"/>
+      <w:r>
+        <w:rPr>
+          <w:rFonts w:ascii="Verdana" w:hAnsi="Verdana"/>
+          <w:color w:val="000000"/>
+          <w:sz w:val="30"/>
+          <w:szCs w:val="30"/>
+        </w:rPr>
+        <w:t xml:space="preserve"> a </w:t>
+      </w:r>
+      <w:proofErr w:type="spellStart"/>
+      <w:r>
+        <w:rPr>
+          <w:rFonts w:ascii="Verdana" w:hAnsi="Verdana"/>
+          <w:color w:val="000000"/>
+          <w:sz w:val="30"/>
+          <w:szCs w:val="30"/>
+        </w:rPr>
+        <w:t>portului</w:t>
+      </w:r>
+      <w:proofErr w:type="spellEnd"/>
+      <w:r>
+        <w:rPr>
+          <w:rFonts w:ascii="Verdana" w:hAnsi="Verdana"/>
+          <w:color w:val="000000"/>
+          <w:sz w:val="30"/>
+          <w:szCs w:val="30"/>
+        </w:rPr>
+        <w:t xml:space="preserve"> </w:t>
+      </w:r>
+      <w:proofErr w:type="spellStart"/>
+      <w:r>
+        <w:rPr>
+          <w:rFonts w:ascii="Verdana" w:hAnsi="Verdana"/>
+          <w:color w:val="000000"/>
+          <w:sz w:val="30"/>
+          <w:szCs w:val="30"/>
+        </w:rPr>
+        <w:t>pentru</w:t>
+      </w:r>
+      <w:proofErr w:type="spellEnd"/>
+      <w:r>
+        <w:rPr>
+          <w:rFonts w:ascii="Verdana" w:hAnsi="Verdana"/>
+          <w:color w:val="000000"/>
+          <w:sz w:val="30"/>
+          <w:szCs w:val="30"/>
+        </w:rPr>
+        <w:t xml:space="preserve"> un </w:t>
+      </w:r>
+      <w:proofErr w:type="spellStart"/>
+      <w:r>
+        <w:rPr>
+          <w:rFonts w:ascii="Verdana" w:hAnsi="Verdana"/>
+          <w:color w:val="000000"/>
+          <w:sz w:val="30"/>
+          <w:szCs w:val="30"/>
+        </w:rPr>
+        <w:t>serviciu</w:t>
+      </w:r>
+      <w:proofErr w:type="spellEnd"/>
+      <w:r>
+        <w:rPr>
+          <w:rFonts w:ascii="Verdana" w:hAnsi="Verdana"/>
+          <w:color w:val="000000"/>
+          <w:sz w:val="30"/>
+          <w:szCs w:val="30"/>
+        </w:rPr>
+        <w:t xml:space="preserve"> (cu </w:t>
+      </w:r>
+      <w:proofErr w:type="spellStart"/>
+      <w:r>
+        <w:rPr>
+          <w:rFonts w:ascii="Verdana" w:hAnsi="Verdana"/>
+          <w:color w:val="000000"/>
+          <w:sz w:val="30"/>
+          <w:szCs w:val="30"/>
+        </w:rPr>
+        <w:t>exemplu</w:t>
+      </w:r>
+      <w:proofErr w:type="spellEnd"/>
+      <w:r>
+        <w:rPr>
+          <w:rFonts w:ascii="Verdana" w:hAnsi="Verdana"/>
+          <w:color w:val="000000"/>
+          <w:sz w:val="30"/>
+          <w:szCs w:val="30"/>
+        </w:rPr>
+        <w:t xml:space="preserve">) </w:t>
+      </w:r>
+      <w:r>
+        <w:rPr>
+          <w:rFonts w:ascii="Verdana" w:hAnsi="Verdana"/>
+          <w:color w:val="000000"/>
+          <w:sz w:val="15"/>
+          <w:szCs w:val="15"/>
+        </w:rPr>
+        <w:t>firewall-</w:t>
+      </w:r>
+      <w:proofErr w:type="spellStart"/>
+      <w:r>
+        <w:rPr>
+          <w:rFonts w:ascii="Verdana" w:hAnsi="Verdana"/>
+          <w:color w:val="000000"/>
+          <w:sz w:val="15"/>
+          <w:szCs w:val="15"/>
+        </w:rPr>
+        <w:t>cmd</w:t>
+      </w:r>
+      <w:proofErr w:type="spellEnd"/>
+      <w:r>
+        <w:rPr>
+          <w:rFonts w:ascii="Verdana" w:hAnsi="Verdana"/>
+          <w:color w:val="000000"/>
+          <w:sz w:val="15"/>
+          <w:szCs w:val="15"/>
+        </w:rPr>
+        <w:t xml:space="preserve"> --zone=public --permanent --remove-port=10120/</w:t>
+      </w:r>
+      <w:proofErr w:type="spellStart"/>
+      <w:r>
+        <w:rPr>
+          <w:rFonts w:ascii="Verdana" w:hAnsi="Verdana"/>
+          <w:color w:val="000000"/>
+          <w:sz w:val="15"/>
+          <w:szCs w:val="15"/>
+        </w:rPr>
+        <w:t>tcp</w:t>
+      </w:r>
+      <w:proofErr w:type="spellEnd"/>
+      <w:r>
+        <w:rPr>
+          <w:rFonts w:ascii="Verdana" w:hAnsi="Verdana"/>
+          <w:color w:val="000000"/>
+          <w:sz w:val="15"/>
+          <w:szCs w:val="15"/>
+        </w:rPr>
+        <w:t> </w:t>
+      </w:r>
+    </w:p>
+    <w:p>
+      <w:pPr>
+        <w:pStyle w:val="NormalWeb"/>
+        <w:spacing w:before="0" w:beforeAutospacing="0" w:after="0" w:afterAutospacing="0"/>
+        <w:ind w:left="4"/>
+      </w:pPr>
+      <w:proofErr w:type="spellStart"/>
+      <w:r>
+        <w:rPr>
+          <w:rFonts w:ascii="Verdana" w:hAnsi="Verdana"/>
+          <w:color w:val="000000"/>
+          <w:sz w:val="15"/>
+          <w:szCs w:val="15"/>
+        </w:rPr>
+        <w:t>systemctl</w:t>
+      </w:r>
+      <w:proofErr w:type="spellEnd"/>
+      <w:r>
+        <w:rPr>
+          <w:rFonts w:ascii="Verdana" w:hAnsi="Verdana"/>
+          <w:color w:val="000000"/>
+          <w:sz w:val="15"/>
+          <w:szCs w:val="15"/>
+        </w:rPr>
+        <w:t xml:space="preserve"> restart </w:t>
+      </w:r>
+      <w:proofErr w:type="spellStart"/>
+      <w:r>
+        <w:rPr>
+          <w:rFonts w:ascii="Verdana" w:hAnsi="Verdana"/>
+          <w:color w:val="000000"/>
+          <w:sz w:val="15"/>
+          <w:szCs w:val="15"/>
+        </w:rPr>
+        <w:t>firewalld</w:t>
+      </w:r>
+      <w:proofErr w:type="spellEnd"/>
+      <w:r>
+        <w:rPr>
+          <w:rFonts w:ascii="Verdana" w:hAnsi="Verdana"/>
+          <w:color w:val="000000"/>
+          <w:sz w:val="15"/>
+          <w:szCs w:val="15"/>
+        </w:rPr>
+        <w:t> </w:t>
+      </w:r>
+    </w:p>
+    <w:p>
+      <w:pPr>
+        <w:pStyle w:val="NormalWeb"/>
+        <w:spacing w:before="0" w:beforeAutospacing="0" w:after="0" w:afterAutospacing="0"/>
+        <w:ind w:left="4"/>
+      </w:pPr>
+    </w:p>
+    <w:p>
+      <w:pPr>
+        <w:pStyle w:val="NormalWeb"/>
+        <w:spacing w:before="0" w:beforeAutospacing="0" w:after="0" w:afterAutospacing="0"/>
+        <w:ind w:left="4"/>
+      </w:pPr>
+      <w:proofErr w:type="spellStart"/>
+      <w:r>
+        <w:rPr>
+          <w:rFonts w:ascii="Verdana" w:hAnsi="Verdana"/>
+          <w:color w:val="000000"/>
+          <w:sz w:val="30"/>
+          <w:szCs w:val="30"/>
+        </w:rPr>
+        <w:t>Verificare</w:t>
+      </w:r>
+      <w:proofErr w:type="spellEnd"/>
+      <w:r>
+        <w:rPr>
+          <w:rFonts w:ascii="Verdana" w:hAnsi="Verdana"/>
+          <w:color w:val="000000"/>
+          <w:sz w:val="30"/>
+          <w:szCs w:val="30"/>
+        </w:rPr>
+        <w:t xml:space="preserve"> </w:t>
+      </w:r>
+      <w:proofErr w:type="spellStart"/>
+      <w:r>
+        <w:rPr>
+          <w:rFonts w:ascii="Verdana" w:hAnsi="Verdana"/>
+          <w:color w:val="000000"/>
+          <w:sz w:val="30"/>
+          <w:szCs w:val="30"/>
+        </w:rPr>
+        <w:t>trafic</w:t>
+      </w:r>
+      <w:proofErr w:type="spellEnd"/>
+      <w:r>
+        <w:rPr>
+          <w:rFonts w:ascii="Verdana" w:hAnsi="Verdana"/>
+          <w:color w:val="000000"/>
+          <w:sz w:val="30"/>
+          <w:szCs w:val="30"/>
+        </w:rPr>
+        <w:t xml:space="preserve"> </w:t>
+      </w:r>
+      <w:proofErr w:type="spellStart"/>
+      <w:r>
+        <w:rPr>
+          <w:rFonts w:ascii="Verdana" w:hAnsi="Verdana"/>
+          <w:color w:val="000000"/>
+          <w:sz w:val="30"/>
+          <w:szCs w:val="30"/>
+        </w:rPr>
+        <w:t>rețea</w:t>
+      </w:r>
+      <w:proofErr w:type="spellEnd"/>
+      <w:r>
+        <w:rPr>
+          <w:rFonts w:ascii="Verdana" w:hAnsi="Verdana"/>
+          <w:color w:val="000000"/>
+          <w:sz w:val="30"/>
+          <w:szCs w:val="30"/>
+        </w:rPr>
+        <w:t> </w:t>
+      </w:r>
+    </w:p>
+    <w:p>
+      <w:pPr>
+        <w:pStyle w:val="NormalWeb"/>
+        <w:spacing w:before="217" w:beforeAutospacing="0" w:after="0" w:afterAutospacing="0"/>
+        <w:ind w:left="10"/>
+      </w:pPr>
+      <w:r>
+        <w:rPr>
+          <w:rFonts w:ascii="Verdana" w:hAnsi="Verdana"/>
+          <w:color w:val="000000"/>
+          <w:sz w:val="15"/>
+          <w:szCs w:val="15"/>
+        </w:rPr>
+        <w:t>netstat -</w:t>
+      </w:r>
+      <w:proofErr w:type="spellStart"/>
+      <w:r>
+        <w:rPr>
+          <w:rFonts w:ascii="Verdana" w:hAnsi="Verdana"/>
+          <w:color w:val="000000"/>
+          <w:sz w:val="15"/>
+          <w:szCs w:val="15"/>
+        </w:rPr>
+        <w:t>tlnap</w:t>
+      </w:r>
+      <w:proofErr w:type="spellEnd"/>
+      <w:r>
+        <w:rPr>
+          <w:rFonts w:ascii="Verdana" w:hAnsi="Verdana"/>
+          <w:color w:val="000000"/>
+          <w:sz w:val="15"/>
+          <w:szCs w:val="15"/>
+        </w:rPr>
+        <w:t> </w:t>
+      </w:r>
+    </w:p>
+    <w:p>
+      <w:pPr>
+        <w:pStyle w:val="NormalWeb"/>
+        <w:spacing w:before="196" w:beforeAutospacing="0" w:after="0" w:afterAutospacing="0"/>
+        <w:ind w:left="10"/>
+      </w:pPr>
+      <w:r>
+        <w:rPr>
+          <w:rFonts w:ascii="Verdana" w:hAnsi="Verdana"/>
+          <w:color w:val="000000"/>
+          <w:sz w:val="15"/>
+          <w:szCs w:val="15"/>
+        </w:rPr>
+        <w:t>#output </w:t>
+      </w:r>
+    </w:p>
+    <w:p>
+      <w:pPr>
+        <w:pStyle w:val="NormalWeb"/>
+        <w:spacing w:before="567" w:beforeAutospacing="0" w:after="0" w:afterAutospacing="0" w:line="480" w:lineRule="auto"/>
+        <w:ind w:left="10" w:right="1336"/>
+      </w:pPr>
+      <w:r>
+        <w:rPr>
+          <w:rFonts w:ascii="Verdana" w:hAnsi="Verdana"/>
+          <w:color w:val="000000"/>
+          <w:sz w:val="15"/>
+          <w:szCs w:val="15"/>
+        </w:rPr>
+        <w:t xml:space="preserve">#de la </w:t>
+      </w:r>
+      <w:proofErr w:type="spellStart"/>
+      <w:r>
+        <w:rPr>
+          <w:rFonts w:ascii="Verdana" w:hAnsi="Verdana"/>
+          <w:color w:val="000000"/>
+          <w:sz w:val="15"/>
+          <w:szCs w:val="15"/>
+        </w:rPr>
+        <w:t>stanga</w:t>
+      </w:r>
+      <w:proofErr w:type="spellEnd"/>
+      <w:r>
+        <w:rPr>
+          <w:rFonts w:ascii="Verdana" w:hAnsi="Verdana"/>
+          <w:color w:val="000000"/>
+          <w:sz w:val="15"/>
+          <w:szCs w:val="15"/>
+        </w:rPr>
+        <w:t xml:space="preserve"> la </w:t>
+      </w:r>
+      <w:proofErr w:type="spellStart"/>
+      <w:r>
+        <w:rPr>
+          <w:rFonts w:ascii="Verdana" w:hAnsi="Verdana"/>
+          <w:color w:val="000000"/>
+          <w:sz w:val="15"/>
+          <w:szCs w:val="15"/>
+        </w:rPr>
+        <w:t>dreapta</w:t>
+      </w:r>
+      <w:proofErr w:type="spellEnd"/>
+      <w:r>
+        <w:rPr>
+          <w:rFonts w:ascii="Verdana" w:hAnsi="Verdana"/>
+          <w:color w:val="000000"/>
+          <w:sz w:val="15"/>
+          <w:szCs w:val="15"/>
+        </w:rPr>
+        <w:t xml:space="preserve"> a </w:t>
+      </w:r>
+      <w:proofErr w:type="spellStart"/>
+      <w:r>
+        <w:rPr>
+          <w:rFonts w:ascii="Verdana" w:hAnsi="Verdana"/>
+          <w:color w:val="000000"/>
+          <w:sz w:val="15"/>
+          <w:szCs w:val="15"/>
+        </w:rPr>
+        <w:t>treia</w:t>
+      </w:r>
+      <w:proofErr w:type="spellEnd"/>
+      <w:r>
+        <w:rPr>
+          <w:rFonts w:ascii="Verdana" w:hAnsi="Verdana"/>
+          <w:color w:val="000000"/>
+          <w:sz w:val="15"/>
+          <w:szCs w:val="15"/>
+        </w:rPr>
+        <w:t xml:space="preserve"> </w:t>
+      </w:r>
+      <w:proofErr w:type="spellStart"/>
+      <w:r>
+        <w:rPr>
+          <w:rFonts w:ascii="Verdana" w:hAnsi="Verdana"/>
+          <w:color w:val="000000"/>
+          <w:sz w:val="15"/>
+          <w:szCs w:val="15"/>
+        </w:rPr>
+        <w:t>coloana</w:t>
+      </w:r>
+      <w:proofErr w:type="spellEnd"/>
+      <w:r>
+        <w:rPr>
+          <w:rFonts w:ascii="Verdana" w:hAnsi="Verdana"/>
+          <w:color w:val="000000"/>
+          <w:sz w:val="15"/>
+          <w:szCs w:val="15"/>
+        </w:rPr>
+        <w:t xml:space="preserve"> e </w:t>
+      </w:r>
+      <w:proofErr w:type="spellStart"/>
+      <w:r>
+        <w:rPr>
+          <w:rFonts w:ascii="Verdana" w:hAnsi="Verdana"/>
+          <w:color w:val="000000"/>
+          <w:sz w:val="15"/>
+          <w:szCs w:val="15"/>
+        </w:rPr>
+        <w:t>importanta</w:t>
+      </w:r>
+      <w:proofErr w:type="spellEnd"/>
+      <w:r>
+        <w:rPr>
+          <w:rFonts w:ascii="Verdana" w:hAnsi="Verdana"/>
+          <w:color w:val="000000"/>
+          <w:sz w:val="15"/>
+          <w:szCs w:val="15"/>
+        </w:rPr>
+        <w:t xml:space="preserve">, </w:t>
+      </w:r>
+      <w:proofErr w:type="spellStart"/>
+      <w:r>
+        <w:rPr>
+          <w:rFonts w:ascii="Verdana" w:hAnsi="Verdana"/>
+          <w:color w:val="000000"/>
+          <w:sz w:val="15"/>
+          <w:szCs w:val="15"/>
+        </w:rPr>
+        <w:t>arata</w:t>
+      </w:r>
+      <w:proofErr w:type="spellEnd"/>
+      <w:r>
+        <w:rPr>
+          <w:rFonts w:ascii="Verdana" w:hAnsi="Verdana"/>
+          <w:color w:val="000000"/>
+          <w:sz w:val="15"/>
+          <w:szCs w:val="15"/>
+        </w:rPr>
+        <w:t xml:space="preserve"> </w:t>
+      </w:r>
+      <w:proofErr w:type="spellStart"/>
+      <w:r>
+        <w:rPr>
+          <w:rFonts w:ascii="Verdana" w:hAnsi="Verdana"/>
+          <w:color w:val="000000"/>
+          <w:sz w:val="15"/>
+          <w:szCs w:val="15"/>
+        </w:rPr>
+        <w:t>lista</w:t>
+      </w:r>
+      <w:proofErr w:type="spellEnd"/>
+      <w:r>
+        <w:rPr>
+          <w:rFonts w:ascii="Verdana" w:hAnsi="Verdana"/>
+          <w:color w:val="000000"/>
+          <w:sz w:val="15"/>
+          <w:szCs w:val="15"/>
+        </w:rPr>
+        <w:t xml:space="preserve"> de </w:t>
+      </w:r>
+      <w:proofErr w:type="spellStart"/>
+      <w:r>
+        <w:rPr>
+          <w:rFonts w:ascii="Verdana" w:hAnsi="Verdana"/>
+          <w:color w:val="000000"/>
+          <w:sz w:val="15"/>
+          <w:szCs w:val="15"/>
+        </w:rPr>
+        <w:t>IP-uri+porturi</w:t>
+      </w:r>
+      <w:proofErr w:type="spellEnd"/>
+      <w:r>
+        <w:rPr>
+          <w:rFonts w:ascii="Verdana" w:hAnsi="Verdana"/>
+          <w:color w:val="000000"/>
+          <w:sz w:val="15"/>
+          <w:szCs w:val="15"/>
+        </w:rPr>
+        <w:t xml:space="preserve"> </w:t>
+      </w:r>
+      <w:proofErr w:type="spellStart"/>
+      <w:r>
+        <w:rPr>
+          <w:rFonts w:ascii="Verdana" w:hAnsi="Verdana"/>
+          <w:color w:val="000000"/>
+          <w:sz w:val="15"/>
+          <w:szCs w:val="15"/>
+        </w:rPr>
+        <w:t>si</w:t>
+      </w:r>
+      <w:proofErr w:type="spellEnd"/>
+      <w:r>
+        <w:rPr>
+          <w:rFonts w:ascii="Verdana" w:hAnsi="Verdana"/>
+          <w:color w:val="000000"/>
+          <w:sz w:val="15"/>
+          <w:szCs w:val="15"/>
+        </w:rPr>
+        <w:t xml:space="preserve"> de </w:t>
+      </w:r>
+      <w:proofErr w:type="spellStart"/>
+      <w:r>
+        <w:rPr>
+          <w:rFonts w:ascii="Verdana" w:hAnsi="Verdana"/>
+          <w:color w:val="000000"/>
+          <w:sz w:val="15"/>
+          <w:szCs w:val="15"/>
+        </w:rPr>
+        <w:t>acolo</w:t>
+      </w:r>
+      <w:proofErr w:type="spellEnd"/>
+      <w:r>
+        <w:rPr>
+          <w:rFonts w:ascii="Verdana" w:hAnsi="Verdana"/>
+          <w:color w:val="000000"/>
+          <w:sz w:val="15"/>
+          <w:szCs w:val="15"/>
+        </w:rPr>
+        <w:t xml:space="preserve"> se </w:t>
+      </w:r>
+      <w:proofErr w:type="spellStart"/>
+      <w:r>
+        <w:rPr>
+          <w:rFonts w:ascii="Verdana" w:hAnsi="Verdana"/>
+          <w:color w:val="000000"/>
+          <w:sz w:val="15"/>
+          <w:szCs w:val="15"/>
+        </w:rPr>
+        <w:t>porneste</w:t>
+      </w:r>
+      <w:proofErr w:type="spellEnd"/>
+      <w:r>
+        <w:rPr>
+          <w:rFonts w:ascii="Verdana" w:hAnsi="Verdana"/>
+          <w:color w:val="000000"/>
+          <w:sz w:val="15"/>
+          <w:szCs w:val="15"/>
+        </w:rPr>
+        <w:t xml:space="preserve"> in </w:t>
+      </w:r>
+      <w:proofErr w:type="spellStart"/>
+      <w:r>
+        <w:rPr>
+          <w:rFonts w:ascii="Verdana" w:hAnsi="Verdana"/>
+          <w:color w:val="000000"/>
+          <w:sz w:val="15"/>
+          <w:szCs w:val="15"/>
+        </w:rPr>
+        <w:t>analiza</w:t>
+      </w:r>
+      <w:proofErr w:type="spellEnd"/>
+      <w:r>
+        <w:rPr>
+          <w:rFonts w:ascii="Verdana" w:hAnsi="Verdana"/>
+          <w:color w:val="000000"/>
+          <w:sz w:val="15"/>
+          <w:szCs w:val="15"/>
+        </w:rPr>
+        <w:t xml:space="preserve"> # </w:t>
+      </w:r>
+      <w:proofErr w:type="spellStart"/>
+      <w:r>
+        <w:rPr>
+          <w:rFonts w:ascii="Verdana" w:hAnsi="Verdana"/>
+          <w:color w:val="000000"/>
+          <w:sz w:val="15"/>
+          <w:szCs w:val="15"/>
+        </w:rPr>
+        <w:t>doua</w:t>
+      </w:r>
+      <w:proofErr w:type="spellEnd"/>
+      <w:r>
+        <w:rPr>
+          <w:rFonts w:ascii="Verdana" w:hAnsi="Verdana"/>
+          <w:color w:val="000000"/>
+          <w:sz w:val="15"/>
+          <w:szCs w:val="15"/>
+        </w:rPr>
+        <w:t xml:space="preserve"> </w:t>
+      </w:r>
+      <w:proofErr w:type="spellStart"/>
+      <w:r>
+        <w:rPr>
+          <w:rFonts w:ascii="Verdana" w:hAnsi="Verdana"/>
+          <w:color w:val="000000"/>
+          <w:sz w:val="15"/>
+          <w:szCs w:val="15"/>
+        </w:rPr>
+        <w:t>tipuri</w:t>
+      </w:r>
+      <w:proofErr w:type="spellEnd"/>
+      <w:r>
+        <w:rPr>
+          <w:rFonts w:ascii="Verdana" w:hAnsi="Verdana"/>
+          <w:color w:val="000000"/>
+          <w:sz w:val="15"/>
+          <w:szCs w:val="15"/>
+        </w:rPr>
+        <w:t xml:space="preserve"> de state </w:t>
+      </w:r>
+      <w:proofErr w:type="spellStart"/>
+      <w:r>
+        <w:rPr>
+          <w:rFonts w:ascii="Verdana" w:hAnsi="Verdana"/>
+          <w:color w:val="000000"/>
+          <w:sz w:val="15"/>
+          <w:szCs w:val="15"/>
+        </w:rPr>
+        <w:t>pentru</w:t>
+      </w:r>
+      <w:proofErr w:type="spellEnd"/>
+      <w:r>
+        <w:rPr>
+          <w:rFonts w:ascii="Verdana" w:hAnsi="Verdana"/>
+          <w:color w:val="000000"/>
+          <w:sz w:val="15"/>
+          <w:szCs w:val="15"/>
+        </w:rPr>
+        <w:t xml:space="preserve"> un port, Listen </w:t>
+      </w:r>
+      <w:proofErr w:type="spellStart"/>
+      <w:r>
+        <w:rPr>
+          <w:rFonts w:ascii="Verdana" w:hAnsi="Verdana"/>
+          <w:color w:val="000000"/>
+          <w:sz w:val="15"/>
+          <w:szCs w:val="15"/>
+        </w:rPr>
+        <w:t>sau</w:t>
+      </w:r>
+      <w:proofErr w:type="spellEnd"/>
+      <w:r>
+        <w:rPr>
+          <w:rFonts w:ascii="Verdana" w:hAnsi="Verdana"/>
+          <w:color w:val="000000"/>
+          <w:sz w:val="15"/>
+          <w:szCs w:val="15"/>
+        </w:rPr>
+        <w:t xml:space="preserve"> Established </w:t>
+      </w:r>
+    </w:p>
+    <w:p>
+      <w:pPr>
+        <w:pStyle w:val="NormalWeb"/>
+        <w:spacing w:before="37" w:beforeAutospacing="0" w:after="0" w:afterAutospacing="0"/>
+        <w:ind w:left="10"/>
+      </w:pPr>
+      <w:r>
+        <w:rPr>
+          <w:rFonts w:ascii="Verdana" w:hAnsi="Verdana"/>
+          <w:color w:val="000000"/>
+          <w:sz w:val="15"/>
+          <w:szCs w:val="15"/>
+        </w:rPr>
+        <w:t xml:space="preserve">#de </w:t>
+      </w:r>
+      <w:proofErr w:type="spellStart"/>
+      <w:r>
+        <w:rPr>
+          <w:rFonts w:ascii="Verdana" w:hAnsi="Verdana"/>
+          <w:color w:val="000000"/>
+          <w:sz w:val="15"/>
+          <w:szCs w:val="15"/>
+        </w:rPr>
+        <w:t>revenit</w:t>
+      </w:r>
+      <w:proofErr w:type="spellEnd"/>
+      <w:r>
+        <w:rPr>
+          <w:rFonts w:ascii="Verdana" w:hAnsi="Verdana"/>
+          <w:color w:val="000000"/>
+          <w:sz w:val="15"/>
+          <w:szCs w:val="15"/>
+        </w:rPr>
+        <w:t xml:space="preserve"> </w:t>
+      </w:r>
+      <w:proofErr w:type="spellStart"/>
+      <w:r>
+        <w:rPr>
+          <w:rFonts w:ascii="Verdana" w:hAnsi="Verdana"/>
+          <w:color w:val="000000"/>
+          <w:sz w:val="15"/>
+          <w:szCs w:val="15"/>
+        </w:rPr>
+        <w:t>mai</w:t>
+      </w:r>
+      <w:proofErr w:type="spellEnd"/>
+      <w:r>
+        <w:rPr>
+          <w:rFonts w:ascii="Verdana" w:hAnsi="Verdana"/>
+          <w:color w:val="000000"/>
+          <w:sz w:val="15"/>
+          <w:szCs w:val="15"/>
+        </w:rPr>
+        <w:t xml:space="preserve"> </w:t>
+      </w:r>
+      <w:proofErr w:type="spellStart"/>
+      <w:r>
+        <w:rPr>
+          <w:rFonts w:ascii="Verdana" w:hAnsi="Verdana"/>
+          <w:color w:val="000000"/>
+          <w:sz w:val="15"/>
+          <w:szCs w:val="15"/>
+        </w:rPr>
+        <w:t>detaliat</w:t>
+      </w:r>
+      <w:proofErr w:type="spellEnd"/>
+      <w:r>
+        <w:rPr>
+          <w:rFonts w:ascii="Verdana" w:hAnsi="Verdana"/>
+          <w:color w:val="000000"/>
+          <w:sz w:val="15"/>
+          <w:szCs w:val="15"/>
+        </w:rPr>
+        <w:t> </w:t>
+      </w:r>
+    </w:p>
+    <w:p>
+      <w:pPr>
+        <w:pStyle w:val="NormalWeb"/>
+        <w:spacing w:before="767" w:beforeAutospacing="0" w:after="0" w:afterAutospacing="0"/>
+      </w:pPr>
+      <w:r>
+        <w:rPr>
+          <w:rFonts w:ascii="Verdana" w:hAnsi="Verdana"/>
+          <w:color w:val="000000"/>
+          <w:sz w:val="30"/>
+          <w:szCs w:val="30"/>
+        </w:rPr>
+        <w:t>Allow a service </w:t>
+      </w:r>
+    </w:p>
+    <w:p>
+      <w:pPr>
+        <w:pStyle w:val="NormalWeb"/>
+        <w:spacing w:before="217" w:beforeAutospacing="0" w:after="0" w:afterAutospacing="0"/>
+        <w:ind w:left="10"/>
+      </w:pPr>
+      <w:r>
+        <w:rPr>
+          <w:rFonts w:ascii="Verdana" w:hAnsi="Verdana"/>
+          <w:color w:val="000000"/>
+          <w:sz w:val="15"/>
+          <w:szCs w:val="15"/>
+        </w:rPr>
+        <w:t xml:space="preserve">#Deschiderea </w:t>
+      </w:r>
+      <w:proofErr w:type="spellStart"/>
+      <w:r>
+        <w:rPr>
+          <w:rFonts w:ascii="Verdana" w:hAnsi="Verdana"/>
+          <w:color w:val="000000"/>
+          <w:sz w:val="15"/>
+          <w:szCs w:val="15"/>
+        </w:rPr>
+        <w:t>pentru</w:t>
+      </w:r>
+      <w:proofErr w:type="spellEnd"/>
+      <w:r>
+        <w:rPr>
+          <w:rFonts w:ascii="Verdana" w:hAnsi="Verdana"/>
+          <w:color w:val="000000"/>
+          <w:sz w:val="15"/>
+          <w:szCs w:val="15"/>
+        </w:rPr>
+        <w:t xml:space="preserve"> un </w:t>
+      </w:r>
+      <w:proofErr w:type="spellStart"/>
+      <w:r>
+        <w:rPr>
+          <w:rFonts w:ascii="Verdana" w:hAnsi="Verdana"/>
+          <w:color w:val="000000"/>
+          <w:sz w:val="15"/>
+          <w:szCs w:val="15"/>
+        </w:rPr>
+        <w:t>serviciu</w:t>
+      </w:r>
+      <w:proofErr w:type="spellEnd"/>
+      <w:r>
+        <w:rPr>
+          <w:rFonts w:ascii="Verdana" w:hAnsi="Verdana"/>
+          <w:color w:val="000000"/>
+          <w:sz w:val="15"/>
+          <w:szCs w:val="15"/>
+        </w:rPr>
+        <w:t xml:space="preserve">, nu </w:t>
+      </w:r>
+      <w:proofErr w:type="spellStart"/>
+      <w:r>
+        <w:rPr>
+          <w:rFonts w:ascii="Verdana" w:hAnsi="Verdana"/>
+          <w:color w:val="000000"/>
+          <w:sz w:val="15"/>
+          <w:szCs w:val="15"/>
+        </w:rPr>
+        <w:t>pentru</w:t>
+      </w:r>
+      <w:proofErr w:type="spellEnd"/>
+      <w:r>
+        <w:rPr>
+          <w:rFonts w:ascii="Verdana" w:hAnsi="Verdana"/>
+          <w:color w:val="000000"/>
+          <w:sz w:val="15"/>
+          <w:szCs w:val="15"/>
+        </w:rPr>
+        <w:t xml:space="preserve"> un port </w:t>
+      </w:r>
+    </w:p>
+    <w:p>
+      <w:pPr>
+        <w:pStyle w:val="NormalWeb"/>
+        <w:spacing w:before="196" w:beforeAutospacing="0" w:after="0" w:afterAutospacing="0"/>
+        <w:ind w:left="10"/>
+      </w:pPr>
+      <w:r>
+        <w:rPr>
+          <w:rFonts w:ascii="Verdana" w:hAnsi="Verdana"/>
+          <w:color w:val="000000"/>
+          <w:sz w:val="15"/>
+          <w:szCs w:val="15"/>
+        </w:rPr>
+        <w:t xml:space="preserve">#exemplu </w:t>
+      </w:r>
+      <w:proofErr w:type="spellStart"/>
+      <w:r>
+        <w:rPr>
+          <w:rFonts w:ascii="Verdana" w:hAnsi="Verdana"/>
+          <w:color w:val="000000"/>
+          <w:sz w:val="15"/>
+          <w:szCs w:val="15"/>
+        </w:rPr>
+        <w:t>pentru</w:t>
+      </w:r>
+      <w:proofErr w:type="spellEnd"/>
+      <w:r>
+        <w:rPr>
+          <w:rFonts w:ascii="Verdana" w:hAnsi="Verdana"/>
+          <w:color w:val="000000"/>
+          <w:sz w:val="15"/>
+          <w:szCs w:val="15"/>
+        </w:rPr>
+        <w:t xml:space="preserve"> </w:t>
+      </w:r>
+      <w:proofErr w:type="spellStart"/>
+      <w:r>
+        <w:rPr>
+          <w:rFonts w:ascii="Verdana" w:hAnsi="Verdana"/>
+          <w:color w:val="000000"/>
+          <w:sz w:val="15"/>
+          <w:szCs w:val="15"/>
+        </w:rPr>
+        <w:t>postgres</w:t>
+      </w:r>
+      <w:proofErr w:type="spellEnd"/>
+      <w:r>
+        <w:rPr>
+          <w:rFonts w:ascii="Verdana" w:hAnsi="Verdana"/>
+          <w:color w:val="000000"/>
+          <w:sz w:val="15"/>
+          <w:szCs w:val="15"/>
+        </w:rPr>
+        <w:t> </w:t>
+      </w:r>
+    </w:p>
+    <w:p>
+      <w:pPr>
+        <w:pStyle w:val="NormalWeb"/>
+        <w:spacing w:before="196" w:beforeAutospacing="0" w:after="0" w:afterAutospacing="0"/>
+        <w:ind w:left="10"/>
+      </w:pPr>
+      <w:r>
+        <w:rPr>
+          <w:rFonts w:ascii="Verdana" w:hAnsi="Verdana"/>
+          <w:color w:val="000000"/>
+          <w:sz w:val="15"/>
+          <w:szCs w:val="15"/>
+        </w:rPr>
+        <w:t xml:space="preserve">#de </w:t>
+      </w:r>
+      <w:proofErr w:type="spellStart"/>
+      <w:r>
+        <w:rPr>
+          <w:rFonts w:ascii="Verdana" w:hAnsi="Verdana"/>
+          <w:color w:val="000000"/>
+          <w:sz w:val="15"/>
+          <w:szCs w:val="15"/>
+        </w:rPr>
+        <w:t>aici</w:t>
+      </w:r>
+      <w:proofErr w:type="spellEnd"/>
+      <w:r>
+        <w:rPr>
+          <w:rFonts w:ascii="Verdana" w:hAnsi="Verdana"/>
+          <w:color w:val="000000"/>
+          <w:sz w:val="15"/>
+          <w:szCs w:val="15"/>
+        </w:rPr>
+        <w:t> </w:t>
+      </w:r>
+    </w:p>
+    <w:p>
+      <w:pPr>
+        <w:pStyle w:val="NormalWeb"/>
+        <w:spacing w:before="196" w:beforeAutospacing="0" w:after="0" w:afterAutospacing="0"/>
+        <w:ind w:left="10"/>
+      </w:pPr>
+      <w:r>
+        <w:rPr>
+          <w:rFonts w:ascii="Verdana" w:hAnsi="Verdana"/>
+          <w:color w:val="0052CC"/>
+          <w:sz w:val="15"/>
+          <w:szCs w:val="15"/>
+        </w:rPr>
+        <w:t>https://computingforgeeks.com/how-to-install-postgresql-11-on-centos-7/ </w:t>
+      </w:r>
+    </w:p>
+    <w:p>
+      <w:pPr>
+        <w:pStyle w:val="NormalWeb"/>
+        <w:spacing w:before="196" w:beforeAutospacing="0" w:after="0" w:afterAutospacing="0"/>
+        <w:ind w:left="10"/>
+      </w:pPr>
+      <w:r>
+        <w:rPr>
+          <w:rFonts w:ascii="Verdana" w:hAnsi="Verdana"/>
+          <w:color w:val="000000"/>
+          <w:sz w:val="15"/>
+          <w:szCs w:val="15"/>
+        </w:rPr>
+        <w:t>#comenzi</w:t>
+      </w:r>
+    </w:p>
+    <w:p>
+      <w:pPr>
+        <w:pStyle w:val="NormalWeb"/>
+        <w:spacing w:before="0" w:beforeAutospacing="0" w:after="0" w:afterAutospacing="0"/>
+        <w:ind w:left="1"/>
+      </w:pPr>
+      <w:r>
+        <w:rPr>
+          <w:rFonts w:ascii="Verdana" w:hAnsi="Verdana"/>
+          <w:color w:val="000000"/>
+          <w:sz w:val="15"/>
+          <w:szCs w:val="15"/>
+        </w:rPr>
+        <w:t>firewall-</w:t>
+      </w:r>
+      <w:proofErr w:type="spellStart"/>
+      <w:r>
+        <w:rPr>
+          <w:rFonts w:ascii="Verdana" w:hAnsi="Verdana"/>
+          <w:color w:val="000000"/>
+          <w:sz w:val="15"/>
+          <w:szCs w:val="15"/>
+        </w:rPr>
+        <w:t>cmd</w:t>
+      </w:r>
+      <w:proofErr w:type="spellEnd"/>
+      <w:r>
+        <w:rPr>
+          <w:rFonts w:ascii="Verdana" w:hAnsi="Verdana"/>
+          <w:color w:val="000000"/>
+          <w:sz w:val="15"/>
+          <w:szCs w:val="15"/>
+        </w:rPr>
+        <w:t xml:space="preserve"> --add-service=</w:t>
+      </w:r>
+      <w:proofErr w:type="spellStart"/>
+      <w:r>
+        <w:rPr>
+          <w:rFonts w:ascii="Verdana" w:hAnsi="Verdana"/>
+          <w:color w:val="000000"/>
+          <w:sz w:val="15"/>
+          <w:szCs w:val="15"/>
+        </w:rPr>
+        <w:t>postgresql</w:t>
+      </w:r>
+      <w:proofErr w:type="spellEnd"/>
+      <w:r>
+        <w:rPr>
+          <w:rFonts w:ascii="Verdana" w:hAnsi="Verdana"/>
+          <w:color w:val="000000"/>
+          <w:sz w:val="15"/>
+          <w:szCs w:val="15"/>
+        </w:rPr>
+        <w:t xml:space="preserve"> --permanent </w:t>
+      </w:r>
+    </w:p>
+    <w:p>
+      <w:pPr>
+        <w:pStyle w:val="NormalWeb"/>
+        <w:spacing w:before="196" w:beforeAutospacing="0" w:after="0" w:afterAutospacing="0"/>
+        <w:ind w:left="1"/>
+      </w:pPr>
+      <w:r>
+        <w:rPr>
+          <w:rFonts w:ascii="Verdana" w:hAnsi="Verdana"/>
+          <w:color w:val="000000"/>
+          <w:sz w:val="15"/>
+          <w:szCs w:val="15"/>
+        </w:rPr>
+        <w:t>firewall-</w:t>
+      </w:r>
+      <w:proofErr w:type="spellStart"/>
+      <w:r>
+        <w:rPr>
+          <w:rFonts w:ascii="Verdana" w:hAnsi="Verdana"/>
+          <w:color w:val="000000"/>
+          <w:sz w:val="15"/>
+          <w:szCs w:val="15"/>
+        </w:rPr>
+        <w:t>cmd</w:t>
+      </w:r>
+      <w:proofErr w:type="spellEnd"/>
+      <w:r>
+        <w:rPr>
+          <w:rFonts w:ascii="Verdana" w:hAnsi="Verdana"/>
+          <w:color w:val="000000"/>
+          <w:sz w:val="15"/>
+          <w:szCs w:val="15"/>
+        </w:rPr>
+        <w:t xml:space="preserve"> --reload </w:t>
+      </w:r>
+    </w:p>
+    <w:p>
+      <w:pPr>
+        <w:pStyle w:val="NormalWeb"/>
+        <w:spacing w:before="196" w:beforeAutospacing="0" w:after="0" w:afterAutospacing="0"/>
+        <w:ind w:left="10"/>
+      </w:pPr>
+      <w:r>
+        <w:rPr>
+          <w:rFonts w:ascii="Verdana" w:hAnsi="Verdana"/>
+          <w:color w:val="000000"/>
+          <w:sz w:val="15"/>
+          <w:szCs w:val="15"/>
+        </w:rPr>
+        <w:t>#sau </w:t>
+      </w:r>
+    </w:p>
+    <w:p>
+      <w:pPr>
+        <w:pStyle w:val="NormalWeb"/>
+        <w:spacing w:before="196" w:beforeAutospacing="0" w:after="0" w:afterAutospacing="0"/>
+        <w:ind w:left="4"/>
+      </w:pPr>
+      <w:proofErr w:type="spellStart"/>
+      <w:r>
+        <w:rPr>
+          <w:rFonts w:ascii="Verdana" w:hAnsi="Verdana"/>
+          <w:color w:val="000000"/>
+          <w:sz w:val="15"/>
+          <w:szCs w:val="15"/>
+        </w:rPr>
+        <w:t>systemctl</w:t>
+      </w:r>
+      <w:proofErr w:type="spellEnd"/>
+      <w:r>
+        <w:rPr>
+          <w:rFonts w:ascii="Verdana" w:hAnsi="Verdana"/>
+          <w:color w:val="000000"/>
+          <w:sz w:val="15"/>
+          <w:szCs w:val="15"/>
+        </w:rPr>
+        <w:t xml:space="preserve"> restart </w:t>
+      </w:r>
+      <w:proofErr w:type="spellStart"/>
+      <w:r>
+        <w:rPr>
+          <w:rFonts w:ascii="Verdana" w:hAnsi="Verdana"/>
+          <w:color w:val="000000"/>
+          <w:sz w:val="15"/>
+          <w:szCs w:val="15"/>
+        </w:rPr>
+        <w:t>firewalld</w:t>
+      </w:r>
+      <w:proofErr w:type="spellEnd"/>
+      <w:r>
+        <w:rPr>
+          <w:rFonts w:ascii="Verdana" w:hAnsi="Verdana"/>
+          <w:color w:val="000000"/>
+          <w:sz w:val="15"/>
+          <w:szCs w:val="15"/>
+        </w:rPr>
+        <w:t> </w:t>
+      </w:r>
+    </w:p>
+    <w:p>
+      <w:pPr>
+        <w:pStyle w:val="NormalWeb"/>
+        <w:spacing w:before="196" w:beforeAutospacing="0" w:after="0" w:afterAutospacing="0"/>
+        <w:ind w:left="10"/>
+      </w:pPr>
+      <w:r>
+        <w:rPr>
+          <w:rFonts w:ascii="Verdana" w:hAnsi="Verdana"/>
+          <w:color w:val="000000"/>
+          <w:sz w:val="15"/>
+          <w:szCs w:val="15"/>
+        </w:rPr>
+        <w:t>#output </w:t>
+      </w:r>
+    </w:p>
+    <w:p>
+      <w:pPr>
+        <w:pStyle w:val="NormalWeb"/>
+        <w:spacing w:before="196" w:beforeAutospacing="0" w:after="0" w:afterAutospacing="0"/>
+        <w:ind w:left="10"/>
+      </w:pPr>
+      <w:r>
+        <w:rPr>
+          <w:rFonts w:ascii="Verdana" w:hAnsi="Verdana"/>
+          <w:color w:val="000000"/>
+          <w:sz w:val="30"/>
+          <w:szCs w:val="30"/>
+        </w:rPr>
+        <w:t>Resources </w:t>
+      </w:r>
+    </w:p>
+    <w:p>
+      <w:pPr>
+        <w:pStyle w:val="NormalWeb"/>
+        <w:spacing w:before="217" w:beforeAutospacing="0" w:after="0" w:afterAutospacing="0"/>
+        <w:ind w:left="10"/>
+      </w:pPr>
+      <w:r>
+        <w:rPr>
+          <w:rFonts w:ascii="Verdana" w:hAnsi="Verdana"/>
+          <w:color w:val="0052CC"/>
+          <w:sz w:val="15"/>
+          <w:szCs w:val="15"/>
+        </w:rPr>
+        <w:t>https://www.thegeekdiary.com/5-useful-examples-of-firewall-cmd-command/</w:t>
+      </w:r>
+    </w:p>
+    <w:p>
+      <w:pPr>
+        <w:rPr>
+          <w:b/>
+          <w:bCs/>
+        </w:rPr>
+      </w:pPr>
+    </w:p>
+    <w:p>
+      <w:pPr>
+        <w:rPr>
+          <w:b/>
+          <w:bCs/>
+        </w:rPr>
+      </w:pPr>
+      <w:r>
+        <w:rPr>
+          <w:b/>
+          <w:bCs/>
+        </w:rPr>
+        <w:tab/>
+      </w:r>
+    </w:p>
+    <w:p>
+      <w:pPr>
+        <w:rPr>
+          <w:b/>
+          <w:bCs/>
+        </w:rPr>
+      </w:pPr>
     </w:p>
     <w:sectPr>
       <w:pgSz w:w="12240" w:h="15840"/>
@@ -875,6 +7129,22 @@
     <w:semiHidden/>
     <w:unhideWhenUsed/>
   </w:style>
+  <w:style w:type="paragraph" w:styleId="NormalWeb">
+    <w:name w:val="Normal (Web)"/>
+    <w:basedOn w:val="Normal"/>
+    <w:uiPriority w:val="99"/>
+    <w:semiHidden/>
+    <w:unhideWhenUsed/>
+    <w:rsid w:val="00A128F9"/>
+    <w:pPr>
+      <w:spacing w:before="100" w:beforeAutospacing="1" w:after="100" w:afterAutospacing="1" w:line="240" w:lineRule="auto"/>
+    </w:pPr>
+    <w:rPr>
+      <w:rFonts w:ascii="Times New Roman" w:eastAsia="Times New Roman" w:hAnsi="Times New Roman" w:cs="Times New Roman"/>
+      <w:sz w:val="24"/>
+      <w:szCs w:val="24"/>
+    </w:rPr>
+  </w:style>
 </w:styles>
 </file>
 

--- a/RCSD.docx
+++ b/RCSD.docx
@@ -4,6 +4,31 @@
   <w:body>
     <w:p>
       <w:pPr>
+        <w:jc w:val="center"/>
+        <w:rPr>
+          <w:sz w:val="32"/>
+          <w:szCs w:val="32"/>
+        </w:rPr>
+      </w:pPr>
+      <w:proofErr w:type="spellStart"/>
+      <w:r>
+        <w:rPr>
+          <w:sz w:val="32"/>
+          <w:szCs w:val="32"/>
+        </w:rPr>
+        <w:t>Cursul</w:t>
+      </w:r>
+      <w:proofErr w:type="spellEnd"/>
+      <w:r>
+        <w:rPr>
+          <w:sz w:val="32"/>
+          <w:szCs w:val="32"/>
+        </w:rPr>
+        <w:t xml:space="preserve"> 1</w:t>
+      </w:r>
+    </w:p>
+    <w:p>
+      <w:pPr>
         <w:rPr>
           <w:color w:val="FF0000"/>
         </w:rPr>
@@ -302,7 +327,15 @@
       </w:r>
       <w:proofErr w:type="spellEnd"/>
       <w:r>
-        <w:t xml:space="preserve"> ( 2 * 24 </w:t>
+        <w:t xml:space="preserve"> </w:t>
+      </w:r>
+      <w:proofErr w:type="gramStart"/>
+      <w:r>
+        <w:t>( 2</w:t>
+      </w:r>
+      <w:proofErr w:type="gramEnd"/>
+      <w:r>
+        <w:t xml:space="preserve"> * 24 </w:t>
       </w:r>
       <w:proofErr w:type="spellStart"/>
       <w:r>
@@ -698,10 +731,12 @@
         <w:t xml:space="preserve"> </w:t>
       </w:r>
       <w:proofErr w:type="spellStart"/>
+      <w:proofErr w:type="gramStart"/>
       <w:r>
         <w:t>decimal.Are</w:t>
       </w:r>
       <w:proofErr w:type="spellEnd"/>
+      <w:proofErr w:type="gramEnd"/>
       <w:r>
         <w:t xml:space="preserve"> 2 </w:t>
       </w:r>
@@ -762,12 +797,17 @@
     </w:p>
     <w:p>
       <w:proofErr w:type="spellStart"/>
+      <w:proofErr w:type="gramStart"/>
       <w:r>
         <w:t>Exemplu</w:t>
       </w:r>
       <w:proofErr w:type="spellEnd"/>
       <w:r>
-        <w:t xml:space="preserve"> : </w:t>
+        <w:t xml:space="preserve"> :</w:t>
+      </w:r>
+      <w:proofErr w:type="gramEnd"/>
+      <w:r>
+        <w:t xml:space="preserve"> </w:t>
       </w:r>
     </w:p>
     <w:p>
@@ -784,6 +824,7 @@
     <w:p>
       <w:proofErr w:type="spellStart"/>
       <w:r>
+        <w:lastRenderedPageBreak/>
         <w:t>cea</w:t>
       </w:r>
       <w:proofErr w:type="spellEnd"/>
@@ -897,7 +938,15 @@
       </w:r>
       <w:proofErr w:type="spellEnd"/>
       <w:r>
-        <w:t xml:space="preserve"> B ; N.N.H.H 64k </w:t>
+        <w:t xml:space="preserve"> </w:t>
+      </w:r>
+      <w:proofErr w:type="gramStart"/>
+      <w:r>
+        <w:t>B ;</w:t>
+      </w:r>
+      <w:proofErr w:type="gramEnd"/>
+      <w:r>
+        <w:t xml:space="preserve"> N.N.H.H 64k </w:t>
       </w:r>
       <w:proofErr w:type="spellStart"/>
       <w:r>
@@ -991,13 +1040,18 @@
     </w:p>
     <w:p>
       <w:r>
-        <w:t xml:space="preserve">-static ( </w:t>
+        <w:t xml:space="preserve">-static </w:t>
+      </w:r>
+      <w:proofErr w:type="gramStart"/>
+      <w:r>
+        <w:t xml:space="preserve">( </w:t>
       </w:r>
       <w:proofErr w:type="spellStart"/>
       <w:r>
         <w:t>introducerea</w:t>
       </w:r>
       <w:proofErr w:type="spellEnd"/>
+      <w:proofErr w:type="gramEnd"/>
       <w:r>
         <w:t xml:space="preserve"> de </w:t>
       </w:r>
@@ -1301,7 +1355,15 @@
       </w:r>
       <w:proofErr w:type="spellEnd"/>
       <w:r>
-        <w:t xml:space="preserve"> de a </w:t>
+        <w:t xml:space="preserve"> de </w:t>
+      </w:r>
+      <w:proofErr w:type="gramStart"/>
+      <w:r>
+        <w:t>a</w:t>
+      </w:r>
+      <w:proofErr w:type="gramEnd"/>
+      <w:r>
+        <w:t xml:space="preserve"> </w:t>
       </w:r>
       <w:proofErr w:type="spellStart"/>
       <w:r>
@@ -1405,7 +1467,15 @@
     </w:p>
     <w:p>
       <w:r>
-        <w:t xml:space="preserve">TCP-  transfer control protocol – </w:t>
+        <w:t>TCP</w:t>
+      </w:r>
+      <w:proofErr w:type="gramStart"/>
+      <w:r>
+        <w:t>-  transfer</w:t>
+      </w:r>
+      <w:proofErr w:type="gramEnd"/>
+      <w:r>
+        <w:t xml:space="preserve"> control protocol – </w:t>
       </w:r>
       <w:proofErr w:type="spellStart"/>
       <w:r>
@@ -1566,6 +1636,7 @@
         <w:t xml:space="preserve"> forma la </w:t>
       </w:r>
       <w:proofErr w:type="spellStart"/>
+      <w:proofErr w:type="gramStart"/>
       <w:r>
         <w:t>destinatie</w:t>
       </w:r>
@@ -1574,6 +1645,7 @@
         <w:t>(</w:t>
       </w:r>
       <w:proofErr w:type="spellStart"/>
+      <w:proofErr w:type="gramEnd"/>
       <w:r>
         <w:t>formatul</w:t>
       </w:r>
@@ -1644,28 +1716,34 @@
     <w:p/>
     <w:p/>
     <w:p>
-      <w:r>
-        <w:lastRenderedPageBreak/>
-        <w:tab/>
-      </w:r>
-      <w:r>
-        <w:tab/>
-      </w:r>
-      <w:r>
-        <w:tab/>
-      </w:r>
-      <w:r>
-        <w:tab/>
-      </w:r>
-      <w:proofErr w:type="spellStart"/>
-      <w:r>
+      <w:pPr>
+        <w:jc w:val="center"/>
+        <w:rPr>
+          <w:sz w:val="36"/>
+          <w:szCs w:val="36"/>
+        </w:rPr>
+      </w:pPr>
+      <w:proofErr w:type="spellStart"/>
+      <w:r>
+        <w:rPr>
+          <w:sz w:val="36"/>
+          <w:szCs w:val="36"/>
+        </w:rPr>
         <w:t>Cursul</w:t>
       </w:r>
       <w:proofErr w:type="spellEnd"/>
       <w:r>
+        <w:rPr>
+          <w:sz w:val="36"/>
+          <w:szCs w:val="36"/>
+        </w:rPr>
         <w:t xml:space="preserve"> 2</w:t>
       </w:r>
       <w:r>
+        <w:rPr>
+          <w:sz w:val="36"/>
+          <w:szCs w:val="36"/>
+        </w:rPr>
         <w:t>- Firewall</w:t>
       </w:r>
     </w:p>
@@ -2700,7 +2778,23 @@
           <w:b/>
           <w:bCs/>
         </w:rPr>
-        <w:t xml:space="preserve">IDF -&gt; MDF-&gt; POP ( Point of presence) = </w:t>
+        <w:t xml:space="preserve">IDF -&gt; MDF-&gt; POP </w:t>
+      </w:r>
+      <w:proofErr w:type="gramStart"/>
+      <w:r>
+        <w:rPr>
+          <w:b/>
+          <w:bCs/>
+        </w:rPr>
+        <w:t>( Point</w:t>
+      </w:r>
+      <w:proofErr w:type="gramEnd"/>
+      <w:r>
+        <w:rPr>
+          <w:b/>
+          <w:bCs/>
+        </w:rPr>
+        <w:t xml:space="preserve"> of presence) = </w:t>
       </w:r>
       <w:proofErr w:type="spellStart"/>
       <w:r>
@@ -3061,12 +3155,21 @@
           <w:bCs/>
         </w:rPr>
       </w:pPr>
-      <w:r>
-        <w:rPr>
-          <w:b/>
-          <w:bCs/>
-        </w:rPr>
-        <w:t xml:space="preserve">NS(laptop) -&gt; IDF(switch </w:t>
+      <w:proofErr w:type="gramStart"/>
+      <w:r>
+        <w:rPr>
+          <w:b/>
+          <w:bCs/>
+        </w:rPr>
+        <w:t>NS(</w:t>
+      </w:r>
+      <w:proofErr w:type="gramEnd"/>
+      <w:r>
+        <w:rPr>
+          <w:b/>
+          <w:bCs/>
+        </w:rPr>
+        <w:t xml:space="preserve">laptop) -&gt; IDF(switch </w:t>
       </w:r>
       <w:proofErr w:type="spellStart"/>
       <w:r>
@@ -3249,6 +3352,7 @@
           <w:sz w:val="15"/>
           <w:szCs w:val="15"/>
         </w:rPr>
+        <w:lastRenderedPageBreak/>
         <w:t>Activare</w:t>
       </w:r>
       <w:proofErr w:type="spellEnd"/>
@@ -3470,7 +3574,6 @@
           <w:sz w:val="15"/>
           <w:szCs w:val="15"/>
         </w:rPr>
-        <w:lastRenderedPageBreak/>
         <w:t>Adaugarea</w:t>
       </w:r>
       <w:proofErr w:type="spellEnd"/>
@@ -4054,8 +4157,6 @@
         <w:rPr>
           <w:rFonts w:ascii="Verdana" w:hAnsi="Verdana"/>
           <w:color w:val="000000"/>
-          <w:sz w:val="30"/>
-          <w:szCs w:val="30"/>
         </w:rPr>
         <w:t>Verificare</w:t>
       </w:r>
@@ -4064,8 +4165,6 @@
         <w:rPr>
           <w:rFonts w:ascii="Verdana" w:hAnsi="Verdana"/>
           <w:color w:val="000000"/>
-          <w:sz w:val="30"/>
-          <w:szCs w:val="30"/>
         </w:rPr>
         <w:t xml:space="preserve"> status </w:t>
       </w:r>
@@ -4080,9 +4179,9 @@
       <w:r>
         <w:rPr>
           <w:rFonts w:ascii="Verdana" w:hAnsi="Verdana"/>
-          <w:color w:val="000000"/>
-          <w:sz w:val="15"/>
-          <w:szCs w:val="15"/>
+          <w:b/>
+          <w:bCs/>
+          <w:color w:val="000000"/>
         </w:rPr>
         <w:t>systemctl</w:t>
       </w:r>
@@ -4090,19 +4189,24 @@
       <w:r>
         <w:rPr>
           <w:rFonts w:ascii="Verdana" w:hAnsi="Verdana"/>
-          <w:color w:val="000000"/>
-          <w:sz w:val="15"/>
-          <w:szCs w:val="15"/>
-        </w:rPr>
-        <w:t xml:space="preserve"> status </w:t>
-      </w:r>
-      <w:proofErr w:type="spellStart"/>
-      <w:r>
-        <w:rPr>
-          <w:rFonts w:ascii="Verdana" w:hAnsi="Verdana"/>
-          <w:color w:val="000000"/>
-          <w:sz w:val="15"/>
-          <w:szCs w:val="15"/>
+          <w:b/>
+          <w:bCs/>
+          <w:color w:val="000000"/>
+        </w:rPr>
+        <w:t xml:space="preserve"> </w:t>
+      </w:r>
+      <w:r>
+        <w:rPr>
+          <w:rFonts w:ascii="Verdana" w:hAnsi="Verdana"/>
+          <w:color w:val="000000"/>
+        </w:rPr>
+        <w:t xml:space="preserve">status </w:t>
+      </w:r>
+      <w:proofErr w:type="spellStart"/>
+      <w:r>
+        <w:rPr>
+          <w:rFonts w:ascii="Verdana" w:hAnsi="Verdana"/>
+          <w:color w:val="000000"/>
         </w:rPr>
         <w:t>firewalld</w:t>
       </w:r>
@@ -4111,8 +4215,6 @@
         <w:rPr>
           <w:rFonts w:ascii="Verdana" w:hAnsi="Verdana"/>
           <w:color w:val="000000"/>
-          <w:sz w:val="15"/>
-          <w:szCs w:val="15"/>
         </w:rPr>
         <w:t> </w:t>
       </w:r>
@@ -4127,10 +4229,24 @@
         <w:rPr>
           <w:rFonts w:ascii="Verdana" w:hAnsi="Verdana"/>
           <w:color w:val="000000"/>
-          <w:sz w:val="15"/>
-          <w:szCs w:val="15"/>
-        </w:rPr>
-        <w:t>#output </w:t>
+        </w:rPr>
+        <w:t>#</w:t>
+      </w:r>
+      <w:proofErr w:type="gramStart"/>
+      <w:r>
+        <w:rPr>
+          <w:rFonts w:ascii="Verdana" w:hAnsi="Verdana"/>
+          <w:color w:val="000000"/>
+        </w:rPr>
+        <w:t>output</w:t>
+      </w:r>
+      <w:proofErr w:type="gramEnd"/>
+      <w:r>
+        <w:rPr>
+          <w:rFonts w:ascii="Verdana" w:hAnsi="Verdana"/>
+          <w:color w:val="000000"/>
+        </w:rPr>
+        <w:t> </w:t>
       </w:r>
     </w:p>
     <w:p>
@@ -4144,8 +4260,6 @@
         <w:rPr>
           <w:rFonts w:ascii="Verdana" w:hAnsi="Verdana"/>
           <w:color w:val="000000"/>
-          <w:sz w:val="15"/>
-          <w:szCs w:val="15"/>
         </w:rPr>
         <w:t>Dacă</w:t>
       </w:r>
@@ -4154,8 +4268,6 @@
         <w:rPr>
           <w:rFonts w:ascii="Verdana" w:hAnsi="Verdana"/>
           <w:color w:val="000000"/>
-          <w:sz w:val="15"/>
-          <w:szCs w:val="15"/>
         </w:rPr>
         <w:t xml:space="preserve"> nu e </w:t>
       </w:r>
@@ -4164,8 +4276,6 @@
         <w:rPr>
           <w:rFonts w:ascii="Verdana" w:hAnsi="Verdana"/>
           <w:color w:val="000000"/>
-          <w:sz w:val="15"/>
-          <w:szCs w:val="15"/>
         </w:rPr>
         <w:t>instalat</w:t>
       </w:r>
@@ -4174,8 +4284,6 @@
         <w:rPr>
           <w:rFonts w:ascii="Verdana" w:hAnsi="Verdana"/>
           <w:color w:val="000000"/>
-          <w:sz w:val="15"/>
-          <w:szCs w:val="15"/>
         </w:rPr>
         <w:t xml:space="preserve">, se </w:t>
       </w:r>
@@ -4184,8 +4292,6 @@
         <w:rPr>
           <w:rFonts w:ascii="Verdana" w:hAnsi="Verdana"/>
           <w:color w:val="000000"/>
-          <w:sz w:val="15"/>
-          <w:szCs w:val="15"/>
         </w:rPr>
         <w:t>instalează</w:t>
       </w:r>
@@ -4194,8 +4300,6 @@
         <w:rPr>
           <w:rFonts w:ascii="Verdana" w:hAnsi="Verdana"/>
           <w:color w:val="000000"/>
-          <w:sz w:val="15"/>
-          <w:szCs w:val="15"/>
         </w:rPr>
         <w:t xml:space="preserve"> cu yum </w:t>
       </w:r>
@@ -4205,13 +4309,17 @@
         <w:pStyle w:val="NormalWeb"/>
         <w:spacing w:before="196" w:beforeAutospacing="0" w:after="0" w:afterAutospacing="0"/>
         <w:ind w:left="1"/>
-      </w:pPr>
-      <w:r>
-        <w:rPr>
-          <w:rFonts w:ascii="Verdana" w:hAnsi="Verdana"/>
-          <w:color w:val="000000"/>
-          <w:sz w:val="15"/>
-          <w:szCs w:val="15"/>
+        <w:rPr>
+          <w:b/>
+          <w:bCs/>
+        </w:rPr>
+      </w:pPr>
+      <w:r>
+        <w:rPr>
+          <w:rFonts w:ascii="Verdana" w:hAnsi="Verdana"/>
+          <w:b/>
+          <w:bCs/>
+          <w:color w:val="000000"/>
         </w:rPr>
         <w:t xml:space="preserve">yum install -y </w:t>
       </w:r>
@@ -4219,9 +4327,9 @@
       <w:r>
         <w:rPr>
           <w:rFonts w:ascii="Verdana" w:hAnsi="Verdana"/>
-          <w:color w:val="000000"/>
-          <w:sz w:val="15"/>
-          <w:szCs w:val="15"/>
+          <w:b/>
+          <w:bCs/>
+          <w:color w:val="000000"/>
         </w:rPr>
         <w:t>firewalld</w:t>
       </w:r>
@@ -4229,9 +4337,9 @@
       <w:r>
         <w:rPr>
           <w:rFonts w:ascii="Verdana" w:hAnsi="Verdana"/>
-          <w:color w:val="000000"/>
-          <w:sz w:val="15"/>
-          <w:szCs w:val="15"/>
+          <w:b/>
+          <w:bCs/>
+          <w:color w:val="000000"/>
         </w:rPr>
         <w:t> </w:t>
       </w:r>
@@ -4241,14 +4349,16 @@
         <w:pStyle w:val="NormalWeb"/>
         <w:spacing w:before="396" w:beforeAutospacing="0" w:after="0" w:afterAutospacing="0"/>
         <w:ind w:right="1951" w:hanging="4"/>
-      </w:pPr>
-      <w:proofErr w:type="spellStart"/>
-      <w:r>
-        <w:rPr>
-          <w:rFonts w:ascii="Verdana" w:hAnsi="Verdana"/>
-          <w:color w:val="000000"/>
-          <w:sz w:val="30"/>
-          <w:szCs w:val="30"/>
+        <w:rPr>
+          <w:b/>
+          <w:bCs/>
+        </w:rPr>
+      </w:pPr>
+      <w:proofErr w:type="spellStart"/>
+      <w:r>
+        <w:rPr>
+          <w:rFonts w:ascii="Verdana" w:hAnsi="Verdana"/>
+          <w:color w:val="000000"/>
         </w:rPr>
         <w:t>Activare</w:t>
       </w:r>
@@ -4257,8 +4367,6 @@
         <w:rPr>
           <w:rFonts w:ascii="Verdana" w:hAnsi="Verdana"/>
           <w:color w:val="000000"/>
-          <w:sz w:val="30"/>
-          <w:szCs w:val="30"/>
         </w:rPr>
         <w:t xml:space="preserve">, </w:t>
       </w:r>
@@ -4267,8 +4375,6 @@
         <w:rPr>
           <w:rFonts w:ascii="Verdana" w:hAnsi="Verdana"/>
           <w:color w:val="000000"/>
-          <w:sz w:val="30"/>
-          <w:szCs w:val="30"/>
         </w:rPr>
         <w:t>dezactivare</w:t>
       </w:r>
@@ -4277,8 +4383,6 @@
         <w:rPr>
           <w:rFonts w:ascii="Verdana" w:hAnsi="Verdana"/>
           <w:color w:val="000000"/>
-          <w:sz w:val="30"/>
-          <w:szCs w:val="30"/>
         </w:rPr>
         <w:t xml:space="preserve">, </w:t>
       </w:r>
@@ -4287,8 +4391,6 @@
         <w:rPr>
           <w:rFonts w:ascii="Verdana" w:hAnsi="Verdana"/>
           <w:color w:val="000000"/>
-          <w:sz w:val="30"/>
-          <w:szCs w:val="30"/>
         </w:rPr>
         <w:t>pornire</w:t>
       </w:r>
@@ -4297,8 +4399,6 @@
         <w:rPr>
           <w:rFonts w:ascii="Verdana" w:hAnsi="Verdana"/>
           <w:color w:val="000000"/>
-          <w:sz w:val="30"/>
-          <w:szCs w:val="30"/>
         </w:rPr>
         <w:t xml:space="preserve">, </w:t>
       </w:r>
@@ -4307,8 +4407,6 @@
         <w:rPr>
           <w:rFonts w:ascii="Verdana" w:hAnsi="Verdana"/>
           <w:color w:val="000000"/>
-          <w:sz w:val="30"/>
-          <w:szCs w:val="30"/>
         </w:rPr>
         <w:t>oprire</w:t>
       </w:r>
@@ -4317,8 +4415,6 @@
         <w:rPr>
           <w:rFonts w:ascii="Verdana" w:hAnsi="Verdana"/>
           <w:color w:val="000000"/>
-          <w:sz w:val="30"/>
-          <w:szCs w:val="30"/>
         </w:rPr>
         <w:t xml:space="preserve">, reload </w:t>
       </w:r>
@@ -4327,8 +4423,6 @@
         <w:rPr>
           <w:rFonts w:ascii="Verdana" w:hAnsi="Verdana"/>
           <w:color w:val="000000"/>
-          <w:sz w:val="30"/>
-          <w:szCs w:val="30"/>
         </w:rPr>
         <w:t>FirewallD</w:t>
       </w:r>
@@ -4337,18 +4431,16 @@
         <w:rPr>
           <w:rFonts w:ascii="Verdana" w:hAnsi="Verdana"/>
           <w:color w:val="000000"/>
-          <w:sz w:val="30"/>
-          <w:szCs w:val="30"/>
-        </w:rPr>
-        <w:t xml:space="preserve"> </w:t>
-      </w:r>
-      <w:proofErr w:type="spellStart"/>
-      <w:r>
-        <w:rPr>
-          <w:rFonts w:ascii="Verdana" w:hAnsi="Verdana"/>
-          <w:color w:val="000000"/>
-          <w:sz w:val="15"/>
-          <w:szCs w:val="15"/>
+        </w:rPr>
+        <w:t xml:space="preserve"> </w:t>
+      </w:r>
+      <w:proofErr w:type="spellStart"/>
+      <w:r>
+        <w:rPr>
+          <w:rFonts w:ascii="Verdana" w:hAnsi="Verdana"/>
+          <w:b/>
+          <w:bCs/>
+          <w:color w:val="000000"/>
         </w:rPr>
         <w:t>systemctl</w:t>
       </w:r>
@@ -4356,9 +4448,9 @@
       <w:r>
         <w:rPr>
           <w:rFonts w:ascii="Verdana" w:hAnsi="Verdana"/>
-          <w:color w:val="000000"/>
-          <w:sz w:val="15"/>
-          <w:szCs w:val="15"/>
+          <w:b/>
+          <w:bCs/>
+          <w:color w:val="000000"/>
         </w:rPr>
         <w:t xml:space="preserve"> enable </w:t>
       </w:r>
@@ -4366,9 +4458,9 @@
       <w:r>
         <w:rPr>
           <w:rFonts w:ascii="Verdana" w:hAnsi="Verdana"/>
-          <w:color w:val="000000"/>
-          <w:sz w:val="15"/>
-          <w:szCs w:val="15"/>
+          <w:b/>
+          <w:bCs/>
+          <w:color w:val="000000"/>
         </w:rPr>
         <w:t>firewalld</w:t>
       </w:r>
@@ -4376,9 +4468,9 @@
       <w:r>
         <w:rPr>
           <w:rFonts w:ascii="Verdana" w:hAnsi="Verdana"/>
-          <w:color w:val="000000"/>
-          <w:sz w:val="15"/>
-          <w:szCs w:val="15"/>
+          <w:b/>
+          <w:bCs/>
+          <w:color w:val="000000"/>
         </w:rPr>
         <w:t> </w:t>
       </w:r>
@@ -4388,14 +4480,18 @@
         <w:pStyle w:val="NormalWeb"/>
         <w:spacing w:before="0" w:beforeAutospacing="0" w:after="0" w:afterAutospacing="0"/>
         <w:ind w:left="4"/>
-      </w:pPr>
-      <w:proofErr w:type="spellStart"/>
-      <w:r>
-        <w:rPr>
-          <w:rFonts w:ascii="Verdana" w:hAnsi="Verdana"/>
-          <w:color w:val="000000"/>
-          <w:sz w:val="15"/>
-          <w:szCs w:val="15"/>
+        <w:rPr>
+          <w:b/>
+          <w:bCs/>
+        </w:rPr>
+      </w:pPr>
+      <w:proofErr w:type="spellStart"/>
+      <w:r>
+        <w:rPr>
+          <w:rFonts w:ascii="Verdana" w:hAnsi="Verdana"/>
+          <w:b/>
+          <w:bCs/>
+          <w:color w:val="000000"/>
         </w:rPr>
         <w:t>systemctl</w:t>
       </w:r>
@@ -4403,9 +4499,9 @@
       <w:r>
         <w:rPr>
           <w:rFonts w:ascii="Verdana" w:hAnsi="Verdana"/>
-          <w:color w:val="000000"/>
-          <w:sz w:val="15"/>
-          <w:szCs w:val="15"/>
+          <w:b/>
+          <w:bCs/>
+          <w:color w:val="000000"/>
         </w:rPr>
         <w:t xml:space="preserve"> disable </w:t>
       </w:r>
@@ -4413,9 +4509,9 @@
       <w:r>
         <w:rPr>
           <w:rFonts w:ascii="Verdana" w:hAnsi="Verdana"/>
-          <w:color w:val="000000"/>
-          <w:sz w:val="15"/>
-          <w:szCs w:val="15"/>
+          <w:b/>
+          <w:bCs/>
+          <w:color w:val="000000"/>
         </w:rPr>
         <w:t>firewalld</w:t>
       </w:r>
@@ -4423,9 +4519,9 @@
       <w:r>
         <w:rPr>
           <w:rFonts w:ascii="Verdana" w:hAnsi="Verdana"/>
-          <w:color w:val="000000"/>
-          <w:sz w:val="15"/>
-          <w:szCs w:val="15"/>
+          <w:b/>
+          <w:bCs/>
+          <w:color w:val="000000"/>
         </w:rPr>
         <w:t> </w:t>
       </w:r>
@@ -4435,14 +4531,18 @@
         <w:pStyle w:val="NormalWeb"/>
         <w:spacing w:before="196" w:beforeAutospacing="0" w:after="0" w:afterAutospacing="0"/>
         <w:ind w:left="4"/>
-      </w:pPr>
-      <w:proofErr w:type="spellStart"/>
-      <w:r>
-        <w:rPr>
-          <w:rFonts w:ascii="Verdana" w:hAnsi="Verdana"/>
-          <w:color w:val="000000"/>
-          <w:sz w:val="15"/>
-          <w:szCs w:val="15"/>
+        <w:rPr>
+          <w:b/>
+          <w:bCs/>
+        </w:rPr>
+      </w:pPr>
+      <w:proofErr w:type="spellStart"/>
+      <w:r>
+        <w:rPr>
+          <w:rFonts w:ascii="Verdana" w:hAnsi="Verdana"/>
+          <w:b/>
+          <w:bCs/>
+          <w:color w:val="000000"/>
         </w:rPr>
         <w:t>systemclt</w:t>
       </w:r>
@@ -4450,9 +4550,9 @@
       <w:r>
         <w:rPr>
           <w:rFonts w:ascii="Verdana" w:hAnsi="Verdana"/>
-          <w:color w:val="000000"/>
-          <w:sz w:val="15"/>
-          <w:szCs w:val="15"/>
+          <w:b/>
+          <w:bCs/>
+          <w:color w:val="000000"/>
         </w:rPr>
         <w:t xml:space="preserve"> start </w:t>
       </w:r>
@@ -4460,9 +4560,9 @@
       <w:r>
         <w:rPr>
           <w:rFonts w:ascii="Verdana" w:hAnsi="Verdana"/>
-          <w:color w:val="000000"/>
-          <w:sz w:val="15"/>
-          <w:szCs w:val="15"/>
+          <w:b/>
+          <w:bCs/>
+          <w:color w:val="000000"/>
         </w:rPr>
         <w:t>firewalld</w:t>
       </w:r>
@@ -4470,9 +4570,9 @@
       <w:r>
         <w:rPr>
           <w:rFonts w:ascii="Verdana" w:hAnsi="Verdana"/>
-          <w:color w:val="000000"/>
-          <w:sz w:val="15"/>
-          <w:szCs w:val="15"/>
+          <w:b/>
+          <w:bCs/>
+          <w:color w:val="000000"/>
         </w:rPr>
         <w:t> </w:t>
       </w:r>
@@ -4482,14 +4582,18 @@
         <w:pStyle w:val="NormalWeb"/>
         <w:spacing w:before="196" w:beforeAutospacing="0" w:after="0" w:afterAutospacing="0"/>
         <w:ind w:left="4"/>
-      </w:pPr>
-      <w:proofErr w:type="spellStart"/>
-      <w:r>
-        <w:rPr>
-          <w:rFonts w:ascii="Verdana" w:hAnsi="Verdana"/>
-          <w:color w:val="000000"/>
-          <w:sz w:val="15"/>
-          <w:szCs w:val="15"/>
+        <w:rPr>
+          <w:b/>
+          <w:bCs/>
+        </w:rPr>
+      </w:pPr>
+      <w:proofErr w:type="spellStart"/>
+      <w:r>
+        <w:rPr>
+          <w:rFonts w:ascii="Verdana" w:hAnsi="Verdana"/>
+          <w:b/>
+          <w:bCs/>
+          <w:color w:val="000000"/>
         </w:rPr>
         <w:t>systemctl</w:t>
       </w:r>
@@ -4497,9 +4601,9 @@
       <w:r>
         <w:rPr>
           <w:rFonts w:ascii="Verdana" w:hAnsi="Verdana"/>
-          <w:color w:val="000000"/>
-          <w:sz w:val="15"/>
-          <w:szCs w:val="15"/>
+          <w:b/>
+          <w:bCs/>
+          <w:color w:val="000000"/>
         </w:rPr>
         <w:t xml:space="preserve"> stop </w:t>
       </w:r>
@@ -4507,9 +4611,9 @@
       <w:r>
         <w:rPr>
           <w:rFonts w:ascii="Verdana" w:hAnsi="Verdana"/>
-          <w:color w:val="000000"/>
-          <w:sz w:val="15"/>
-          <w:szCs w:val="15"/>
+          <w:b/>
+          <w:bCs/>
+          <w:color w:val="000000"/>
         </w:rPr>
         <w:t>firewalld</w:t>
       </w:r>
@@ -4517,9 +4621,9 @@
       <w:r>
         <w:rPr>
           <w:rFonts w:ascii="Verdana" w:hAnsi="Verdana"/>
-          <w:color w:val="000000"/>
-          <w:sz w:val="15"/>
-          <w:szCs w:val="15"/>
+          <w:b/>
+          <w:bCs/>
+          <w:color w:val="000000"/>
         </w:rPr>
         <w:t> </w:t>
       </w:r>
@@ -4529,14 +4633,18 @@
         <w:pStyle w:val="NormalWeb"/>
         <w:spacing w:before="196" w:beforeAutospacing="0" w:after="0" w:afterAutospacing="0"/>
         <w:ind w:left="4"/>
-      </w:pPr>
-      <w:proofErr w:type="spellStart"/>
-      <w:r>
-        <w:rPr>
-          <w:rFonts w:ascii="Verdana" w:hAnsi="Verdana"/>
-          <w:color w:val="000000"/>
-          <w:sz w:val="15"/>
-          <w:szCs w:val="15"/>
+        <w:rPr>
+          <w:b/>
+          <w:bCs/>
+        </w:rPr>
+      </w:pPr>
+      <w:proofErr w:type="spellStart"/>
+      <w:r>
+        <w:rPr>
+          <w:rFonts w:ascii="Verdana" w:hAnsi="Verdana"/>
+          <w:b/>
+          <w:bCs/>
+          <w:color w:val="000000"/>
         </w:rPr>
         <w:t>systemctl</w:t>
       </w:r>
@@ -4544,9 +4652,9 @@
       <w:r>
         <w:rPr>
           <w:rFonts w:ascii="Verdana" w:hAnsi="Verdana"/>
-          <w:color w:val="000000"/>
-          <w:sz w:val="15"/>
-          <w:szCs w:val="15"/>
+          <w:b/>
+          <w:bCs/>
+          <w:color w:val="000000"/>
         </w:rPr>
         <w:t xml:space="preserve"> restart </w:t>
       </w:r>
@@ -4554,9 +4662,9 @@
       <w:r>
         <w:rPr>
           <w:rFonts w:ascii="Verdana" w:hAnsi="Verdana"/>
-          <w:color w:val="000000"/>
-          <w:sz w:val="15"/>
-          <w:szCs w:val="15"/>
+          <w:b/>
+          <w:bCs/>
+          <w:color w:val="000000"/>
         </w:rPr>
         <w:t>firewalld</w:t>
       </w:r>
@@ -4564,9 +4672,9 @@
       <w:r>
         <w:rPr>
           <w:rFonts w:ascii="Verdana" w:hAnsi="Verdana"/>
-          <w:color w:val="000000"/>
-          <w:sz w:val="15"/>
-          <w:szCs w:val="15"/>
+          <w:b/>
+          <w:bCs/>
+          <w:color w:val="000000"/>
         </w:rPr>
         <w:t> </w:t>
       </w:r>
@@ -4581,8 +4689,6 @@
         <w:rPr>
           <w:rFonts w:ascii="Verdana" w:hAnsi="Verdana"/>
           <w:color w:val="000000"/>
-          <w:sz w:val="30"/>
-          <w:szCs w:val="30"/>
         </w:rPr>
         <w:t>Afișare</w:t>
       </w:r>
@@ -4591,18 +4697,14 @@
         <w:rPr>
           <w:rFonts w:ascii="Verdana" w:hAnsi="Verdana"/>
           <w:color w:val="000000"/>
-          <w:sz w:val="30"/>
-          <w:szCs w:val="30"/>
-        </w:rPr>
-        <w:t xml:space="preserve"> </w:t>
-      </w:r>
-      <w:proofErr w:type="spellStart"/>
-      <w:r>
-        <w:rPr>
-          <w:rFonts w:ascii="Verdana" w:hAnsi="Verdana"/>
-          <w:color w:val="000000"/>
-          <w:sz w:val="30"/>
-          <w:szCs w:val="30"/>
+        </w:rPr>
+        <w:t xml:space="preserve"> </w:t>
+      </w:r>
+      <w:proofErr w:type="spellStart"/>
+      <w:r>
+        <w:rPr>
+          <w:rFonts w:ascii="Verdana" w:hAnsi="Verdana"/>
+          <w:color w:val="000000"/>
         </w:rPr>
         <w:t>porturi</w:t>
       </w:r>
@@ -4611,18 +4713,14 @@
         <w:rPr>
           <w:rFonts w:ascii="Verdana" w:hAnsi="Verdana"/>
           <w:color w:val="000000"/>
-          <w:sz w:val="30"/>
-          <w:szCs w:val="30"/>
-        </w:rPr>
-        <w:t xml:space="preserve"> </w:t>
-      </w:r>
-      <w:proofErr w:type="spellStart"/>
-      <w:r>
-        <w:rPr>
-          <w:rFonts w:ascii="Verdana" w:hAnsi="Verdana"/>
-          <w:color w:val="000000"/>
-          <w:sz w:val="30"/>
-          <w:szCs w:val="30"/>
+        </w:rPr>
+        <w:t xml:space="preserve"> </w:t>
+      </w:r>
+      <w:proofErr w:type="spellStart"/>
+      <w:r>
+        <w:rPr>
+          <w:rFonts w:ascii="Verdana" w:hAnsi="Verdana"/>
+          <w:color w:val="000000"/>
         </w:rPr>
         <w:t>deschise</w:t>
       </w:r>
@@ -4631,8 +4729,6 @@
         <w:rPr>
           <w:rFonts w:ascii="Verdana" w:hAnsi="Verdana"/>
           <w:color w:val="000000"/>
-          <w:sz w:val="30"/>
-          <w:szCs w:val="30"/>
         </w:rPr>
         <w:t> </w:t>
       </w:r>
@@ -4642,13 +4738,17 @@
         <w:pStyle w:val="NormalWeb"/>
         <w:spacing w:before="217" w:beforeAutospacing="0" w:after="0" w:afterAutospacing="0"/>
         <w:ind w:left="1"/>
-      </w:pPr>
-      <w:r>
-        <w:rPr>
-          <w:rFonts w:ascii="Verdana" w:hAnsi="Verdana"/>
-          <w:color w:val="000000"/>
-          <w:sz w:val="15"/>
-          <w:szCs w:val="15"/>
+        <w:rPr>
+          <w:b/>
+          <w:bCs/>
+        </w:rPr>
+      </w:pPr>
+      <w:r>
+        <w:rPr>
+          <w:rFonts w:ascii="Verdana" w:hAnsi="Verdana"/>
+          <w:b/>
+          <w:bCs/>
+          <w:color w:val="000000"/>
         </w:rPr>
         <w:t>firewall-</w:t>
       </w:r>
@@ -4656,9 +4756,9 @@
       <w:r>
         <w:rPr>
           <w:rFonts w:ascii="Verdana" w:hAnsi="Verdana"/>
-          <w:color w:val="000000"/>
-          <w:sz w:val="15"/>
-          <w:szCs w:val="15"/>
+          <w:b/>
+          <w:bCs/>
+          <w:color w:val="000000"/>
         </w:rPr>
         <w:t>cmd</w:t>
       </w:r>
@@ -4666,9 +4766,9 @@
       <w:r>
         <w:rPr>
           <w:rFonts w:ascii="Verdana" w:hAnsi="Verdana"/>
-          <w:color w:val="000000"/>
-          <w:sz w:val="15"/>
-          <w:szCs w:val="15"/>
+          <w:b/>
+          <w:bCs/>
+          <w:color w:val="000000"/>
         </w:rPr>
         <w:t xml:space="preserve"> --list-ports </w:t>
       </w:r>
@@ -4684,8 +4784,6 @@
         <w:rPr>
           <w:rFonts w:ascii="Verdana" w:hAnsi="Verdana"/>
           <w:color w:val="000000"/>
-          <w:sz w:val="30"/>
-          <w:szCs w:val="30"/>
         </w:rPr>
         <w:t>Verificare</w:t>
       </w:r>
@@ -4694,8 +4792,6 @@
         <w:rPr>
           <w:rFonts w:ascii="Verdana" w:hAnsi="Verdana"/>
           <w:color w:val="000000"/>
-          <w:sz w:val="30"/>
-          <w:szCs w:val="30"/>
         </w:rPr>
         <w:t xml:space="preserve"> un </w:t>
       </w:r>
@@ -4704,8 +4800,6 @@
         <w:rPr>
           <w:rFonts w:ascii="Verdana" w:hAnsi="Verdana"/>
           <w:color w:val="000000"/>
-          <w:sz w:val="30"/>
-          <w:szCs w:val="30"/>
         </w:rPr>
         <w:t>anume</w:t>
       </w:r>
@@ -4714,8 +4808,6 @@
         <w:rPr>
           <w:rFonts w:ascii="Verdana" w:hAnsi="Verdana"/>
           <w:color w:val="000000"/>
-          <w:sz w:val="30"/>
-          <w:szCs w:val="30"/>
         </w:rPr>
         <w:t xml:space="preserve"> port </w:t>
       </w:r>
@@ -4725,13 +4817,17 @@
         <w:pStyle w:val="NormalWeb"/>
         <w:spacing w:before="217" w:beforeAutospacing="0" w:after="0" w:afterAutospacing="0"/>
         <w:ind w:left="10"/>
-      </w:pPr>
-      <w:r>
-        <w:rPr>
-          <w:rFonts w:ascii="Verdana" w:hAnsi="Verdana"/>
-          <w:color w:val="000000"/>
-          <w:sz w:val="15"/>
-          <w:szCs w:val="15"/>
+        <w:rPr>
+          <w:b/>
+          <w:bCs/>
+        </w:rPr>
+      </w:pPr>
+      <w:r>
+        <w:rPr>
+          <w:rFonts w:ascii="Verdana" w:hAnsi="Verdana"/>
+          <w:b/>
+          <w:bCs/>
+          <w:color w:val="000000"/>
         </w:rPr>
         <w:t>netstat -</w:t>
       </w:r>
@@ -4739,9 +4835,9 @@
       <w:r>
         <w:rPr>
           <w:rFonts w:ascii="Verdana" w:hAnsi="Verdana"/>
-          <w:color w:val="000000"/>
-          <w:sz w:val="15"/>
-          <w:szCs w:val="15"/>
+          <w:b/>
+          <w:bCs/>
+          <w:color w:val="000000"/>
         </w:rPr>
         <w:t>na</w:t>
       </w:r>
@@ -4749,9 +4845,9 @@
       <w:r>
         <w:rPr>
           <w:rFonts w:ascii="Verdana" w:hAnsi="Verdana"/>
-          <w:color w:val="000000"/>
-          <w:sz w:val="15"/>
-          <w:szCs w:val="15"/>
+          <w:b/>
+          <w:bCs/>
+          <w:color w:val="000000"/>
         </w:rPr>
         <w:t xml:space="preserve"> | grep "10311" </w:t>
       </w:r>
@@ -4766,8 +4862,6 @@
         <w:rPr>
           <w:rFonts w:ascii="Verdana" w:hAnsi="Verdana"/>
           <w:color w:val="000000"/>
-          <w:sz w:val="15"/>
-          <w:szCs w:val="15"/>
         </w:rPr>
         <w:t>Sau</w:t>
       </w:r>
@@ -4777,13 +4871,17 @@
         <w:pStyle w:val="NormalWeb"/>
         <w:spacing w:before="0" w:beforeAutospacing="0" w:after="0" w:afterAutospacing="0"/>
         <w:ind w:left="10"/>
-      </w:pPr>
-      <w:r>
-        <w:rPr>
-          <w:rFonts w:ascii="Verdana" w:hAnsi="Verdana"/>
-          <w:color w:val="000000"/>
-          <w:sz w:val="15"/>
-          <w:szCs w:val="15"/>
+        <w:rPr>
+          <w:b/>
+          <w:bCs/>
+        </w:rPr>
+      </w:pPr>
+      <w:r>
+        <w:rPr>
+          <w:rFonts w:ascii="Verdana" w:hAnsi="Verdana"/>
+          <w:b/>
+          <w:bCs/>
+          <w:color w:val="000000"/>
         </w:rPr>
         <w:t>netstat -</w:t>
       </w:r>
@@ -4791,9 +4889,9 @@
       <w:r>
         <w:rPr>
           <w:rFonts w:ascii="Verdana" w:hAnsi="Verdana"/>
-          <w:color w:val="000000"/>
-          <w:sz w:val="15"/>
-          <w:szCs w:val="15"/>
+          <w:b/>
+          <w:bCs/>
+          <w:color w:val="000000"/>
         </w:rPr>
         <w:t>tlnap</w:t>
       </w:r>
@@ -4801,9 +4899,9 @@
       <w:r>
         <w:rPr>
           <w:rFonts w:ascii="Verdana" w:hAnsi="Verdana"/>
-          <w:color w:val="000000"/>
-          <w:sz w:val="15"/>
-          <w:szCs w:val="15"/>
+          <w:b/>
+          <w:bCs/>
+          <w:color w:val="000000"/>
         </w:rPr>
         <w:t xml:space="preserve"> | grep 61000 </w:t>
       </w:r>
@@ -4823,17 +4921,13 @@
         <w:rPr>
           <w:rFonts w:ascii="Verdana" w:hAnsi="Verdana"/>
           <w:color w:val="000000"/>
-          <w:sz w:val="30"/>
-          <w:szCs w:val="30"/>
-        </w:rPr>
-      </w:pPr>
-      <w:proofErr w:type="spellStart"/>
-      <w:r>
-        <w:rPr>
-          <w:rFonts w:ascii="Verdana" w:hAnsi="Verdana"/>
-          <w:color w:val="000000"/>
-          <w:sz w:val="30"/>
-          <w:szCs w:val="30"/>
+        </w:rPr>
+      </w:pPr>
+      <w:proofErr w:type="spellStart"/>
+      <w:r>
+        <w:rPr>
+          <w:rFonts w:ascii="Verdana" w:hAnsi="Verdana"/>
+          <w:color w:val="000000"/>
         </w:rPr>
         <w:t>Adaugarea</w:t>
       </w:r>
@@ -4842,18 +4936,14 @@
         <w:rPr>
           <w:rFonts w:ascii="Verdana" w:hAnsi="Verdana"/>
           <w:color w:val="000000"/>
-          <w:sz w:val="30"/>
-          <w:szCs w:val="30"/>
-        </w:rPr>
-        <w:t xml:space="preserve"> </w:t>
-      </w:r>
-      <w:proofErr w:type="spellStart"/>
-      <w:r>
-        <w:rPr>
-          <w:rFonts w:ascii="Verdana" w:hAnsi="Verdana"/>
-          <w:color w:val="000000"/>
-          <w:sz w:val="30"/>
-          <w:szCs w:val="30"/>
+        </w:rPr>
+        <w:t xml:space="preserve"> </w:t>
+      </w:r>
+      <w:proofErr w:type="spellStart"/>
+      <w:r>
+        <w:rPr>
+          <w:rFonts w:ascii="Verdana" w:hAnsi="Verdana"/>
+          <w:color w:val="000000"/>
         </w:rPr>
         <w:t>temporară</w:t>
       </w:r>
@@ -4862,8 +4952,6 @@
         <w:rPr>
           <w:rFonts w:ascii="Verdana" w:hAnsi="Verdana"/>
           <w:color w:val="000000"/>
-          <w:sz w:val="30"/>
-          <w:szCs w:val="30"/>
         </w:rPr>
         <w:t xml:space="preserve"> a </w:t>
       </w:r>
@@ -4872,8 +4960,6 @@
         <w:rPr>
           <w:rFonts w:ascii="Verdana" w:hAnsi="Verdana"/>
           <w:color w:val="000000"/>
-          <w:sz w:val="30"/>
-          <w:szCs w:val="30"/>
         </w:rPr>
         <w:t>unui</w:t>
       </w:r>
@@ -4882,8 +4968,6 @@
         <w:rPr>
           <w:rFonts w:ascii="Verdana" w:hAnsi="Verdana"/>
           <w:color w:val="000000"/>
-          <w:sz w:val="30"/>
-          <w:szCs w:val="30"/>
         </w:rPr>
         <w:t xml:space="preserve"> port </w:t>
       </w:r>
@@ -4892,8 +4976,6 @@
         <w:rPr>
           <w:rFonts w:ascii="Verdana" w:hAnsi="Verdana"/>
           <w:color w:val="000000"/>
-          <w:sz w:val="30"/>
-          <w:szCs w:val="30"/>
         </w:rPr>
         <w:t>pentru</w:t>
       </w:r>
@@ -4902,8 +4984,6 @@
         <w:rPr>
           <w:rFonts w:ascii="Verdana" w:hAnsi="Verdana"/>
           <w:color w:val="000000"/>
-          <w:sz w:val="30"/>
-          <w:szCs w:val="30"/>
         </w:rPr>
         <w:t xml:space="preserve"> un </w:t>
       </w:r>
@@ -4912,8 +4992,6 @@
         <w:rPr>
           <w:rFonts w:ascii="Verdana" w:hAnsi="Verdana"/>
           <w:color w:val="000000"/>
-          <w:sz w:val="30"/>
-          <w:szCs w:val="30"/>
         </w:rPr>
         <w:t>serviciu</w:t>
       </w:r>
@@ -4922,8 +5000,6 @@
         <w:rPr>
           <w:rFonts w:ascii="Verdana" w:hAnsi="Verdana"/>
           <w:color w:val="000000"/>
-          <w:sz w:val="30"/>
-          <w:szCs w:val="30"/>
         </w:rPr>
         <w:t xml:space="preserve"> (cu </w:t>
       </w:r>
@@ -4932,8 +5008,6 @@
         <w:rPr>
           <w:rFonts w:ascii="Verdana" w:hAnsi="Verdana"/>
           <w:color w:val="000000"/>
-          <w:sz w:val="30"/>
-          <w:szCs w:val="30"/>
         </w:rPr>
         <w:t>exemplu</w:t>
       </w:r>
@@ -4942,8 +5016,6 @@
         <w:rPr>
           <w:rFonts w:ascii="Verdana" w:hAnsi="Verdana"/>
           <w:color w:val="000000"/>
-          <w:sz w:val="30"/>
-          <w:szCs w:val="30"/>
         </w:rPr>
         <w:t xml:space="preserve">): </w:t>
       </w:r>
@@ -4953,31 +5025,35 @@
         <w:pStyle w:val="NormalWeb"/>
         <w:spacing w:before="0" w:beforeAutospacing="0" w:after="0" w:afterAutospacing="0"/>
         <w:ind w:left="10"/>
-      </w:pPr>
-      <w:r>
-        <w:rPr>
-          <w:rFonts w:ascii="Verdana" w:hAnsi="Verdana"/>
-          <w:color w:val="000000"/>
-          <w:sz w:val="15"/>
-          <w:szCs w:val="15"/>
+        <w:rPr>
+          <w:b/>
+          <w:bCs/>
+        </w:rPr>
+      </w:pPr>
+      <w:r>
+        <w:rPr>
+          <w:rFonts w:ascii="Verdana" w:hAnsi="Verdana"/>
+          <w:b/>
+          <w:bCs/>
+          <w:color w:val="000000"/>
         </w:rPr>
         <w:t>firewal</w:t>
       </w:r>
       <w:r>
         <w:rPr>
           <w:rFonts w:ascii="Verdana" w:hAnsi="Verdana"/>
-          <w:color w:val="000000"/>
-          <w:sz w:val="15"/>
-          <w:szCs w:val="15"/>
+          <w:b/>
+          <w:bCs/>
+          <w:color w:val="000000"/>
         </w:rPr>
         <w:t>l</w:t>
       </w:r>
       <w:r>
         <w:rPr>
           <w:rFonts w:ascii="Verdana" w:hAnsi="Verdana"/>
-          <w:color w:val="000000"/>
-          <w:sz w:val="15"/>
-          <w:szCs w:val="15"/>
+          <w:b/>
+          <w:bCs/>
+          <w:color w:val="000000"/>
         </w:rPr>
         <w:t>-</w:t>
       </w:r>
@@ -4985,9 +5061,9 @@
       <w:r>
         <w:rPr>
           <w:rFonts w:ascii="Verdana" w:hAnsi="Verdana"/>
-          <w:color w:val="000000"/>
-          <w:sz w:val="15"/>
-          <w:szCs w:val="15"/>
+          <w:b/>
+          <w:bCs/>
+          <w:color w:val="000000"/>
         </w:rPr>
         <w:t>cmd</w:t>
       </w:r>
@@ -4995,9 +5071,9 @@
       <w:r>
         <w:rPr>
           <w:rFonts w:ascii="Verdana" w:hAnsi="Verdana"/>
-          <w:color w:val="000000"/>
-          <w:sz w:val="15"/>
-          <w:szCs w:val="15"/>
+          <w:b/>
+          <w:bCs/>
+          <w:color w:val="000000"/>
         </w:rPr>
         <w:t xml:space="preserve"> –add-port=5672/</w:t>
       </w:r>
@@ -5005,9 +5081,9 @@
       <w:r>
         <w:rPr>
           <w:rFonts w:ascii="Verdana" w:hAnsi="Verdana"/>
-          <w:color w:val="000000"/>
-          <w:sz w:val="15"/>
-          <w:szCs w:val="15"/>
+          <w:b/>
+          <w:bCs/>
+          <w:color w:val="000000"/>
         </w:rPr>
         <w:t>tcp</w:t>
       </w:r>
@@ -5015,9 +5091,9 @@
       <w:r>
         <w:rPr>
           <w:rFonts w:ascii="Verdana" w:hAnsi="Verdana"/>
-          <w:color w:val="000000"/>
-          <w:sz w:val="15"/>
-          <w:szCs w:val="15"/>
+          <w:b/>
+          <w:bCs/>
+          <w:color w:val="000000"/>
         </w:rPr>
         <w:t> </w:t>
       </w:r>
@@ -5027,14 +5103,18 @@
         <w:pStyle w:val="NormalWeb"/>
         <w:spacing w:before="0" w:beforeAutospacing="0" w:after="0" w:afterAutospacing="0"/>
         <w:ind w:left="4"/>
-      </w:pPr>
-      <w:proofErr w:type="spellStart"/>
-      <w:r>
-        <w:rPr>
-          <w:rFonts w:ascii="Verdana" w:hAnsi="Verdana"/>
-          <w:color w:val="000000"/>
-          <w:sz w:val="15"/>
-          <w:szCs w:val="15"/>
+        <w:rPr>
+          <w:b/>
+          <w:bCs/>
+        </w:rPr>
+      </w:pPr>
+      <w:proofErr w:type="spellStart"/>
+      <w:r>
+        <w:rPr>
+          <w:rFonts w:ascii="Verdana" w:hAnsi="Verdana"/>
+          <w:b/>
+          <w:bCs/>
+          <w:color w:val="000000"/>
         </w:rPr>
         <w:t>systemctl</w:t>
       </w:r>
@@ -5042,9 +5122,9 @@
       <w:r>
         <w:rPr>
           <w:rFonts w:ascii="Verdana" w:hAnsi="Verdana"/>
-          <w:color w:val="000000"/>
-          <w:sz w:val="15"/>
-          <w:szCs w:val="15"/>
+          <w:b/>
+          <w:bCs/>
+          <w:color w:val="000000"/>
         </w:rPr>
         <w:t xml:space="preserve"> restart </w:t>
       </w:r>
@@ -5052,9 +5132,9 @@
       <w:r>
         <w:rPr>
           <w:rFonts w:ascii="Verdana" w:hAnsi="Verdana"/>
-          <w:color w:val="000000"/>
-          <w:sz w:val="15"/>
-          <w:szCs w:val="15"/>
+          <w:b/>
+          <w:bCs/>
+          <w:color w:val="000000"/>
         </w:rPr>
         <w:t>firewalld</w:t>
       </w:r>
@@ -5062,9 +5142,9 @@
       <w:r>
         <w:rPr>
           <w:rFonts w:ascii="Verdana" w:hAnsi="Verdana"/>
-          <w:color w:val="000000"/>
-          <w:sz w:val="15"/>
-          <w:szCs w:val="15"/>
+          <w:b/>
+          <w:bCs/>
+          <w:color w:val="000000"/>
         </w:rPr>
         <w:t> </w:t>
       </w:r>
@@ -5080,8 +5160,6 @@
         <w:rPr>
           <w:rFonts w:ascii="Verdana" w:hAnsi="Verdana"/>
           <w:color w:val="000000"/>
-          <w:sz w:val="30"/>
-          <w:szCs w:val="30"/>
         </w:rPr>
         <w:t>Adaugarea</w:t>
       </w:r>
@@ -5090,18 +5168,14 @@
         <w:rPr>
           <w:rFonts w:ascii="Verdana" w:hAnsi="Verdana"/>
           <w:color w:val="000000"/>
-          <w:sz w:val="30"/>
-          <w:szCs w:val="30"/>
-        </w:rPr>
-        <w:t xml:space="preserve"> </w:t>
-      </w:r>
-      <w:proofErr w:type="spellStart"/>
-      <w:r>
-        <w:rPr>
-          <w:rFonts w:ascii="Verdana" w:hAnsi="Verdana"/>
-          <w:color w:val="000000"/>
-          <w:sz w:val="30"/>
-          <w:szCs w:val="30"/>
+        </w:rPr>
+        <w:t xml:space="preserve"> </w:t>
+      </w:r>
+      <w:proofErr w:type="spellStart"/>
+      <w:r>
+        <w:rPr>
+          <w:rFonts w:ascii="Verdana" w:hAnsi="Verdana"/>
+          <w:color w:val="000000"/>
         </w:rPr>
         <w:t>permanentă</w:t>
       </w:r>
@@ -5110,8 +5184,6 @@
         <w:rPr>
           <w:rFonts w:ascii="Verdana" w:hAnsi="Verdana"/>
           <w:color w:val="000000"/>
-          <w:sz w:val="30"/>
-          <w:szCs w:val="30"/>
         </w:rPr>
         <w:t xml:space="preserve"> a </w:t>
       </w:r>
@@ -5120,8 +5192,6 @@
         <w:rPr>
           <w:rFonts w:ascii="Verdana" w:hAnsi="Verdana"/>
           <w:color w:val="000000"/>
-          <w:sz w:val="30"/>
-          <w:szCs w:val="30"/>
         </w:rPr>
         <w:t>unui</w:t>
       </w:r>
@@ -5130,8 +5200,6 @@
         <w:rPr>
           <w:rFonts w:ascii="Verdana" w:hAnsi="Verdana"/>
           <w:color w:val="000000"/>
-          <w:sz w:val="30"/>
-          <w:szCs w:val="30"/>
         </w:rPr>
         <w:t xml:space="preserve"> port </w:t>
       </w:r>
@@ -5140,8 +5208,6 @@
         <w:rPr>
           <w:rFonts w:ascii="Verdana" w:hAnsi="Verdana"/>
           <w:color w:val="000000"/>
-          <w:sz w:val="30"/>
-          <w:szCs w:val="30"/>
         </w:rPr>
         <w:t>pentru</w:t>
       </w:r>
@@ -5150,8 +5216,6 @@
         <w:rPr>
           <w:rFonts w:ascii="Verdana" w:hAnsi="Verdana"/>
           <w:color w:val="000000"/>
-          <w:sz w:val="30"/>
-          <w:szCs w:val="30"/>
         </w:rPr>
         <w:t xml:space="preserve"> un </w:t>
       </w:r>
@@ -5160,8 +5224,6 @@
         <w:rPr>
           <w:rFonts w:ascii="Verdana" w:hAnsi="Verdana"/>
           <w:color w:val="000000"/>
-          <w:sz w:val="30"/>
-          <w:szCs w:val="30"/>
         </w:rPr>
         <w:t>serviciu</w:t>
       </w:r>
@@ -5170,28 +5232,31 @@
         <w:rPr>
           <w:rFonts w:ascii="Verdana" w:hAnsi="Verdana"/>
           <w:color w:val="000000"/>
-          <w:sz w:val="30"/>
-          <w:szCs w:val="30"/>
-        </w:rPr>
-        <w:t xml:space="preserve"> (cu  </w:t>
-      </w:r>
-      <w:proofErr w:type="spellStart"/>
-      <w:r>
-        <w:rPr>
-          <w:rFonts w:ascii="Verdana" w:hAnsi="Verdana"/>
-          <w:color w:val="000000"/>
-          <w:sz w:val="30"/>
-          <w:szCs w:val="30"/>
+        </w:rPr>
+        <w:t xml:space="preserve"> (</w:t>
+      </w:r>
+      <w:proofErr w:type="gramStart"/>
+      <w:r>
+        <w:rPr>
+          <w:rFonts w:ascii="Verdana" w:hAnsi="Verdana"/>
+          <w:color w:val="000000"/>
+        </w:rPr>
+        <w:t xml:space="preserve">cu  </w:t>
+      </w:r>
+      <w:proofErr w:type="spellStart"/>
+      <w:r>
+        <w:rPr>
+          <w:rFonts w:ascii="Verdana" w:hAnsi="Verdana"/>
+          <w:color w:val="000000"/>
         </w:rPr>
         <w:t>exemplu</w:t>
       </w:r>
       <w:proofErr w:type="spellEnd"/>
-      <w:r>
-        <w:rPr>
-          <w:rFonts w:ascii="Verdana" w:hAnsi="Verdana"/>
-          <w:color w:val="000000"/>
-          <w:sz w:val="30"/>
-          <w:szCs w:val="30"/>
+      <w:proofErr w:type="gramEnd"/>
+      <w:r>
+        <w:rPr>
+          <w:rFonts w:ascii="Verdana" w:hAnsi="Verdana"/>
+          <w:color w:val="000000"/>
         </w:rPr>
         <w:t>): </w:t>
       </w:r>
@@ -5201,23 +5266,28 @@
         <w:pStyle w:val="NormalWeb"/>
         <w:spacing w:before="178" w:beforeAutospacing="0" w:after="0" w:afterAutospacing="0"/>
         <w:ind w:left="1"/>
-      </w:pPr>
-      <w:r>
-        <w:rPr>
-          <w:rFonts w:ascii="Verdana" w:hAnsi="Verdana"/>
-          <w:color w:val="000000"/>
-          <w:sz w:val="15"/>
-          <w:szCs w:val="15"/>
-        </w:rPr>
+        <w:rPr>
+          <w:b/>
+          <w:bCs/>
+        </w:rPr>
+      </w:pPr>
+      <w:r>
+        <w:rPr>
+          <w:rFonts w:ascii="Verdana" w:hAnsi="Verdana"/>
+          <w:b/>
+          <w:bCs/>
+          <w:color w:val="000000"/>
+        </w:rPr>
+        <w:lastRenderedPageBreak/>
         <w:t>firewall-</w:t>
       </w:r>
       <w:proofErr w:type="spellStart"/>
       <w:r>
         <w:rPr>
           <w:rFonts w:ascii="Verdana" w:hAnsi="Verdana"/>
-          <w:color w:val="000000"/>
-          <w:sz w:val="15"/>
-          <w:szCs w:val="15"/>
+          <w:b/>
+          <w:bCs/>
+          <w:color w:val="000000"/>
         </w:rPr>
         <w:t>cmd</w:t>
       </w:r>
@@ -5225,9 +5295,9 @@
       <w:r>
         <w:rPr>
           <w:rFonts w:ascii="Verdana" w:hAnsi="Verdana"/>
-          <w:color w:val="000000"/>
-          <w:sz w:val="15"/>
-          <w:szCs w:val="15"/>
+          <w:b/>
+          <w:bCs/>
+          <w:color w:val="000000"/>
         </w:rPr>
         <w:t xml:space="preserve"> --zone=public --permanent --add-port=5672/</w:t>
       </w:r>
@@ -5235,9 +5305,9 @@
       <w:r>
         <w:rPr>
           <w:rFonts w:ascii="Verdana" w:hAnsi="Verdana"/>
-          <w:color w:val="000000"/>
-          <w:sz w:val="15"/>
-          <w:szCs w:val="15"/>
+          <w:b/>
+          <w:bCs/>
+          <w:color w:val="000000"/>
         </w:rPr>
         <w:t>tcp</w:t>
       </w:r>
@@ -5245,9 +5315,9 @@
       <w:r>
         <w:rPr>
           <w:rFonts w:ascii="Verdana" w:hAnsi="Verdana"/>
-          <w:color w:val="000000"/>
-          <w:sz w:val="15"/>
-          <w:szCs w:val="15"/>
+          <w:b/>
+          <w:bCs/>
+          <w:color w:val="000000"/>
         </w:rPr>
         <w:t> </w:t>
       </w:r>
@@ -5257,14 +5327,18 @@
         <w:pStyle w:val="NormalWeb"/>
         <w:spacing w:before="196" w:beforeAutospacing="0" w:after="0" w:afterAutospacing="0"/>
         <w:ind w:left="4"/>
-      </w:pPr>
-      <w:proofErr w:type="spellStart"/>
-      <w:r>
-        <w:rPr>
-          <w:rFonts w:ascii="Verdana" w:hAnsi="Verdana"/>
-          <w:color w:val="000000"/>
-          <w:sz w:val="15"/>
-          <w:szCs w:val="15"/>
+        <w:rPr>
+          <w:b/>
+          <w:bCs/>
+        </w:rPr>
+      </w:pPr>
+      <w:proofErr w:type="spellStart"/>
+      <w:r>
+        <w:rPr>
+          <w:rFonts w:ascii="Verdana" w:hAnsi="Verdana"/>
+          <w:b/>
+          <w:bCs/>
+          <w:color w:val="000000"/>
         </w:rPr>
         <w:t>systemctl</w:t>
       </w:r>
@@ -5272,9 +5346,9 @@
       <w:r>
         <w:rPr>
           <w:rFonts w:ascii="Verdana" w:hAnsi="Verdana"/>
-          <w:color w:val="000000"/>
-          <w:sz w:val="15"/>
-          <w:szCs w:val="15"/>
+          <w:b/>
+          <w:bCs/>
+          <w:color w:val="000000"/>
         </w:rPr>
         <w:t xml:space="preserve"> restart </w:t>
       </w:r>
@@ -5282,9 +5356,9 @@
       <w:r>
         <w:rPr>
           <w:rFonts w:ascii="Verdana" w:hAnsi="Verdana"/>
-          <w:color w:val="000000"/>
-          <w:sz w:val="15"/>
-          <w:szCs w:val="15"/>
+          <w:b/>
+          <w:bCs/>
+          <w:color w:val="000000"/>
         </w:rPr>
         <w:t>firewalld</w:t>
       </w:r>
@@ -5292,9 +5366,9 @@
       <w:r>
         <w:rPr>
           <w:rFonts w:ascii="Verdana" w:hAnsi="Verdana"/>
-          <w:color w:val="000000"/>
-          <w:sz w:val="15"/>
-          <w:szCs w:val="15"/>
+          <w:b/>
+          <w:bCs/>
+          <w:color w:val="000000"/>
         </w:rPr>
         <w:t> </w:t>
       </w:r>
@@ -5310,10 +5384,7 @@
         <w:rPr>
           <w:rFonts w:ascii="Verdana" w:hAnsi="Verdana"/>
           <w:color w:val="000000"/>
-          <w:sz w:val="30"/>
-          <w:szCs w:val="30"/>
-        </w:rPr>
-        <w:lastRenderedPageBreak/>
+        </w:rPr>
         <w:t>Închiderea</w:t>
       </w:r>
       <w:proofErr w:type="spellEnd"/>
@@ -5321,18 +5392,14 @@
         <w:rPr>
           <w:rFonts w:ascii="Verdana" w:hAnsi="Verdana"/>
           <w:color w:val="000000"/>
-          <w:sz w:val="30"/>
-          <w:szCs w:val="30"/>
-        </w:rPr>
-        <w:t xml:space="preserve"> </w:t>
-      </w:r>
-      <w:proofErr w:type="spellStart"/>
-      <w:r>
-        <w:rPr>
-          <w:rFonts w:ascii="Verdana" w:hAnsi="Verdana"/>
-          <w:color w:val="000000"/>
-          <w:sz w:val="30"/>
-          <w:szCs w:val="30"/>
+        </w:rPr>
+        <w:t xml:space="preserve"> </w:t>
+      </w:r>
+      <w:proofErr w:type="spellStart"/>
+      <w:r>
+        <w:rPr>
+          <w:rFonts w:ascii="Verdana" w:hAnsi="Verdana"/>
+          <w:color w:val="000000"/>
         </w:rPr>
         <w:t>temporară</w:t>
       </w:r>
@@ -5341,8 +5408,6 @@
         <w:rPr>
           <w:rFonts w:ascii="Verdana" w:hAnsi="Verdana"/>
           <w:color w:val="000000"/>
-          <w:sz w:val="30"/>
-          <w:szCs w:val="30"/>
         </w:rPr>
         <w:t xml:space="preserve"> a </w:t>
       </w:r>
@@ -5351,8 +5416,6 @@
         <w:rPr>
           <w:rFonts w:ascii="Verdana" w:hAnsi="Verdana"/>
           <w:color w:val="000000"/>
-          <w:sz w:val="30"/>
-          <w:szCs w:val="30"/>
         </w:rPr>
         <w:t>portului</w:t>
       </w:r>
@@ -5361,18 +5424,14 @@
         <w:rPr>
           <w:rFonts w:ascii="Verdana" w:hAnsi="Verdana"/>
           <w:color w:val="000000"/>
-          <w:sz w:val="30"/>
-          <w:szCs w:val="30"/>
-        </w:rPr>
-        <w:t xml:space="preserve"> </w:t>
-      </w:r>
-      <w:proofErr w:type="spellStart"/>
-      <w:r>
-        <w:rPr>
-          <w:rFonts w:ascii="Verdana" w:hAnsi="Verdana"/>
-          <w:color w:val="000000"/>
-          <w:sz w:val="30"/>
-          <w:szCs w:val="30"/>
+        </w:rPr>
+        <w:t xml:space="preserve"> </w:t>
+      </w:r>
+      <w:proofErr w:type="spellStart"/>
+      <w:r>
+        <w:rPr>
+          <w:rFonts w:ascii="Verdana" w:hAnsi="Verdana"/>
+          <w:color w:val="000000"/>
         </w:rPr>
         <w:t>pentru</w:t>
       </w:r>
@@ -5381,8 +5440,6 @@
         <w:rPr>
           <w:rFonts w:ascii="Verdana" w:hAnsi="Verdana"/>
           <w:color w:val="000000"/>
-          <w:sz w:val="30"/>
-          <w:szCs w:val="30"/>
         </w:rPr>
         <w:t xml:space="preserve"> un </w:t>
       </w:r>
@@ -5391,8 +5448,6 @@
         <w:rPr>
           <w:rFonts w:ascii="Verdana" w:hAnsi="Verdana"/>
           <w:color w:val="000000"/>
-          <w:sz w:val="30"/>
-          <w:szCs w:val="30"/>
         </w:rPr>
         <w:t>serviciu</w:t>
       </w:r>
@@ -5401,17 +5456,15 @@
         <w:rPr>
           <w:rFonts w:ascii="Verdana" w:hAnsi="Verdana"/>
           <w:color w:val="000000"/>
-          <w:sz w:val="30"/>
-          <w:szCs w:val="30"/>
-        </w:rPr>
-        <w:t xml:space="preserve"> </w:t>
-      </w:r>
-      <w:r>
-        <w:rPr>
-          <w:rFonts w:ascii="Verdana" w:hAnsi="Verdana"/>
-          <w:color w:val="000000"/>
-          <w:sz w:val="15"/>
-          <w:szCs w:val="15"/>
+        </w:rPr>
+        <w:t xml:space="preserve"> </w:t>
+      </w:r>
+      <w:r>
+        <w:rPr>
+          <w:rFonts w:ascii="Verdana" w:hAnsi="Verdana"/>
+          <w:b/>
+          <w:bCs/>
+          <w:color w:val="000000"/>
         </w:rPr>
         <w:t>firewall-</w:t>
       </w:r>
@@ -5419,9 +5472,9 @@
       <w:r>
         <w:rPr>
           <w:rFonts w:ascii="Verdana" w:hAnsi="Verdana"/>
-          <w:color w:val="000000"/>
-          <w:sz w:val="15"/>
-          <w:szCs w:val="15"/>
+          <w:b/>
+          <w:bCs/>
+          <w:color w:val="000000"/>
         </w:rPr>
         <w:t>cmd</w:t>
       </w:r>
@@ -5429,11 +5482,18 @@
       <w:r>
         <w:rPr>
           <w:rFonts w:ascii="Verdana" w:hAnsi="Verdana"/>
-          <w:color w:val="000000"/>
-          <w:sz w:val="15"/>
-          <w:szCs w:val="15"/>
-        </w:rPr>
-        <w:t xml:space="preserve"> --remove-port=port-number/port-type </w:t>
+          <w:b/>
+          <w:bCs/>
+          <w:color w:val="000000"/>
+        </w:rPr>
+        <w:t xml:space="preserve"> --remove-port=port-number/port-type</w:t>
+      </w:r>
+      <w:r>
+        <w:rPr>
+          <w:rFonts w:ascii="Verdana" w:hAnsi="Verdana"/>
+          <w:color w:val="000000"/>
+        </w:rPr>
+        <w:t> </w:t>
       </w:r>
     </w:p>
     <w:p>
@@ -5441,14 +5501,18 @@
         <w:pStyle w:val="NormalWeb"/>
         <w:spacing w:before="0" w:beforeAutospacing="0" w:after="0" w:afterAutospacing="0"/>
         <w:ind w:left="4"/>
-      </w:pPr>
-      <w:proofErr w:type="spellStart"/>
-      <w:r>
-        <w:rPr>
-          <w:rFonts w:ascii="Verdana" w:hAnsi="Verdana"/>
-          <w:color w:val="000000"/>
-          <w:sz w:val="15"/>
-          <w:szCs w:val="15"/>
+        <w:rPr>
+          <w:b/>
+          <w:bCs/>
+        </w:rPr>
+      </w:pPr>
+      <w:proofErr w:type="spellStart"/>
+      <w:r>
+        <w:rPr>
+          <w:rFonts w:ascii="Verdana" w:hAnsi="Verdana"/>
+          <w:b/>
+          <w:bCs/>
+          <w:color w:val="000000"/>
         </w:rPr>
         <w:t>systemctl</w:t>
       </w:r>
@@ -5456,9 +5520,9 @@
       <w:r>
         <w:rPr>
           <w:rFonts w:ascii="Verdana" w:hAnsi="Verdana"/>
-          <w:color w:val="000000"/>
-          <w:sz w:val="15"/>
-          <w:szCs w:val="15"/>
+          <w:b/>
+          <w:bCs/>
+          <w:color w:val="000000"/>
         </w:rPr>
         <w:t xml:space="preserve"> restart </w:t>
       </w:r>
@@ -5466,9 +5530,9 @@
       <w:r>
         <w:rPr>
           <w:rFonts w:ascii="Verdana" w:hAnsi="Verdana"/>
-          <w:color w:val="000000"/>
-          <w:sz w:val="15"/>
-          <w:szCs w:val="15"/>
+          <w:b/>
+          <w:bCs/>
+          <w:color w:val="000000"/>
         </w:rPr>
         <w:t>firewalld</w:t>
       </w:r>
@@ -5476,9 +5540,9 @@
       <w:r>
         <w:rPr>
           <w:rFonts w:ascii="Verdana" w:hAnsi="Verdana"/>
-          <w:color w:val="000000"/>
-          <w:sz w:val="15"/>
-          <w:szCs w:val="15"/>
+          <w:b/>
+          <w:bCs/>
+          <w:color w:val="000000"/>
         </w:rPr>
         <w:t> </w:t>
       </w:r>
@@ -5488,14 +5552,16 @@
         <w:pStyle w:val="NormalWeb"/>
         <w:spacing w:before="396" w:beforeAutospacing="0" w:after="0" w:afterAutospacing="0"/>
         <w:ind w:left="1" w:right="120" w:firstLine="9"/>
-      </w:pPr>
-      <w:proofErr w:type="spellStart"/>
-      <w:r>
-        <w:rPr>
-          <w:rFonts w:ascii="Verdana" w:hAnsi="Verdana"/>
-          <w:color w:val="000000"/>
-          <w:sz w:val="30"/>
-          <w:szCs w:val="30"/>
+        <w:rPr>
+          <w:b/>
+          <w:bCs/>
+        </w:rPr>
+      </w:pPr>
+      <w:proofErr w:type="spellStart"/>
+      <w:r>
+        <w:rPr>
+          <w:rFonts w:ascii="Verdana" w:hAnsi="Verdana"/>
+          <w:color w:val="000000"/>
         </w:rPr>
         <w:t>Închiderea</w:t>
       </w:r>
@@ -5504,18 +5570,14 @@
         <w:rPr>
           <w:rFonts w:ascii="Verdana" w:hAnsi="Verdana"/>
           <w:color w:val="000000"/>
-          <w:sz w:val="30"/>
-          <w:szCs w:val="30"/>
-        </w:rPr>
-        <w:t xml:space="preserve"> </w:t>
-      </w:r>
-      <w:proofErr w:type="spellStart"/>
-      <w:r>
-        <w:rPr>
-          <w:rFonts w:ascii="Verdana" w:hAnsi="Verdana"/>
-          <w:color w:val="000000"/>
-          <w:sz w:val="30"/>
-          <w:szCs w:val="30"/>
+        </w:rPr>
+        <w:t xml:space="preserve"> </w:t>
+      </w:r>
+      <w:proofErr w:type="spellStart"/>
+      <w:r>
+        <w:rPr>
+          <w:rFonts w:ascii="Verdana" w:hAnsi="Verdana"/>
+          <w:color w:val="000000"/>
         </w:rPr>
         <w:t>permanentă</w:t>
       </w:r>
@@ -5524,8 +5586,6 @@
         <w:rPr>
           <w:rFonts w:ascii="Verdana" w:hAnsi="Verdana"/>
           <w:color w:val="000000"/>
-          <w:sz w:val="30"/>
-          <w:szCs w:val="30"/>
         </w:rPr>
         <w:t xml:space="preserve"> a </w:t>
       </w:r>
@@ -5534,8 +5594,6 @@
         <w:rPr>
           <w:rFonts w:ascii="Verdana" w:hAnsi="Verdana"/>
           <w:color w:val="000000"/>
-          <w:sz w:val="30"/>
-          <w:szCs w:val="30"/>
         </w:rPr>
         <w:t>portului</w:t>
       </w:r>
@@ -5544,18 +5602,14 @@
         <w:rPr>
           <w:rFonts w:ascii="Verdana" w:hAnsi="Verdana"/>
           <w:color w:val="000000"/>
-          <w:sz w:val="30"/>
-          <w:szCs w:val="30"/>
-        </w:rPr>
-        <w:t xml:space="preserve"> </w:t>
-      </w:r>
-      <w:proofErr w:type="spellStart"/>
-      <w:r>
-        <w:rPr>
-          <w:rFonts w:ascii="Verdana" w:hAnsi="Verdana"/>
-          <w:color w:val="000000"/>
-          <w:sz w:val="30"/>
-          <w:szCs w:val="30"/>
+        </w:rPr>
+        <w:t xml:space="preserve"> </w:t>
+      </w:r>
+      <w:proofErr w:type="spellStart"/>
+      <w:r>
+        <w:rPr>
+          <w:rFonts w:ascii="Verdana" w:hAnsi="Verdana"/>
+          <w:color w:val="000000"/>
         </w:rPr>
         <w:t>pentru</w:t>
       </w:r>
@@ -5564,8 +5618,6 @@
         <w:rPr>
           <w:rFonts w:ascii="Verdana" w:hAnsi="Verdana"/>
           <w:color w:val="000000"/>
-          <w:sz w:val="30"/>
-          <w:szCs w:val="30"/>
         </w:rPr>
         <w:t xml:space="preserve"> un </w:t>
       </w:r>
@@ -5574,8 +5626,6 @@
         <w:rPr>
           <w:rFonts w:ascii="Verdana" w:hAnsi="Verdana"/>
           <w:color w:val="000000"/>
-          <w:sz w:val="30"/>
-          <w:szCs w:val="30"/>
         </w:rPr>
         <w:t>serviciu</w:t>
       </w:r>
@@ -5584,8 +5634,6 @@
         <w:rPr>
           <w:rFonts w:ascii="Verdana" w:hAnsi="Verdana"/>
           <w:color w:val="000000"/>
-          <w:sz w:val="30"/>
-          <w:szCs w:val="30"/>
         </w:rPr>
         <w:t xml:space="preserve"> (cu </w:t>
       </w:r>
@@ -5594,8 +5642,6 @@
         <w:rPr>
           <w:rFonts w:ascii="Verdana" w:hAnsi="Verdana"/>
           <w:color w:val="000000"/>
-          <w:sz w:val="30"/>
-          <w:szCs w:val="30"/>
         </w:rPr>
         <w:t>exemplu</w:t>
       </w:r>
@@ -5604,17 +5650,15 @@
         <w:rPr>
           <w:rFonts w:ascii="Verdana" w:hAnsi="Verdana"/>
           <w:color w:val="000000"/>
-          <w:sz w:val="30"/>
-          <w:szCs w:val="30"/>
         </w:rPr>
         <w:t xml:space="preserve">) </w:t>
       </w:r>
       <w:r>
         <w:rPr>
           <w:rFonts w:ascii="Verdana" w:hAnsi="Verdana"/>
-          <w:color w:val="000000"/>
-          <w:sz w:val="15"/>
-          <w:szCs w:val="15"/>
+          <w:b/>
+          <w:bCs/>
+          <w:color w:val="000000"/>
         </w:rPr>
         <w:t>firewall-</w:t>
       </w:r>
@@ -5622,9 +5666,9 @@
       <w:r>
         <w:rPr>
           <w:rFonts w:ascii="Verdana" w:hAnsi="Verdana"/>
-          <w:color w:val="000000"/>
-          <w:sz w:val="15"/>
-          <w:szCs w:val="15"/>
+          <w:b/>
+          <w:bCs/>
+          <w:color w:val="000000"/>
         </w:rPr>
         <w:t>cmd</w:t>
       </w:r>
@@ -5632,9 +5676,9 @@
       <w:r>
         <w:rPr>
           <w:rFonts w:ascii="Verdana" w:hAnsi="Verdana"/>
-          <w:color w:val="000000"/>
-          <w:sz w:val="15"/>
-          <w:szCs w:val="15"/>
+          <w:b/>
+          <w:bCs/>
+          <w:color w:val="000000"/>
         </w:rPr>
         <w:t xml:space="preserve"> --zone=public --permanent --remove-port=10120/</w:t>
       </w:r>
@@ -5642,9 +5686,9 @@
       <w:r>
         <w:rPr>
           <w:rFonts w:ascii="Verdana" w:hAnsi="Verdana"/>
-          <w:color w:val="000000"/>
-          <w:sz w:val="15"/>
-          <w:szCs w:val="15"/>
+          <w:b/>
+          <w:bCs/>
+          <w:color w:val="000000"/>
         </w:rPr>
         <w:t>tcp</w:t>
       </w:r>
@@ -5652,9 +5696,9 @@
       <w:r>
         <w:rPr>
           <w:rFonts w:ascii="Verdana" w:hAnsi="Verdana"/>
-          <w:color w:val="000000"/>
-          <w:sz w:val="15"/>
-          <w:szCs w:val="15"/>
+          <w:b/>
+          <w:bCs/>
+          <w:color w:val="000000"/>
         </w:rPr>
         <w:t> </w:t>
       </w:r>
@@ -5664,14 +5708,18 @@
         <w:pStyle w:val="NormalWeb"/>
         <w:spacing w:before="0" w:beforeAutospacing="0" w:after="0" w:afterAutospacing="0"/>
         <w:ind w:left="4"/>
-      </w:pPr>
-      <w:proofErr w:type="spellStart"/>
-      <w:r>
-        <w:rPr>
-          <w:rFonts w:ascii="Verdana" w:hAnsi="Verdana"/>
-          <w:color w:val="000000"/>
-          <w:sz w:val="15"/>
-          <w:szCs w:val="15"/>
+        <w:rPr>
+          <w:b/>
+          <w:bCs/>
+        </w:rPr>
+      </w:pPr>
+      <w:proofErr w:type="spellStart"/>
+      <w:r>
+        <w:rPr>
+          <w:rFonts w:ascii="Verdana" w:hAnsi="Verdana"/>
+          <w:b/>
+          <w:bCs/>
+          <w:color w:val="000000"/>
         </w:rPr>
         <w:t>systemctl</w:t>
       </w:r>
@@ -5679,9 +5727,9 @@
       <w:r>
         <w:rPr>
           <w:rFonts w:ascii="Verdana" w:hAnsi="Verdana"/>
-          <w:color w:val="000000"/>
-          <w:sz w:val="15"/>
-          <w:szCs w:val="15"/>
+          <w:b/>
+          <w:bCs/>
+          <w:color w:val="000000"/>
         </w:rPr>
         <w:t xml:space="preserve"> restart </w:t>
       </w:r>
@@ -5689,9 +5737,9 @@
       <w:r>
         <w:rPr>
           <w:rFonts w:ascii="Verdana" w:hAnsi="Verdana"/>
-          <w:color w:val="000000"/>
-          <w:sz w:val="15"/>
-          <w:szCs w:val="15"/>
+          <w:b/>
+          <w:bCs/>
+          <w:color w:val="000000"/>
         </w:rPr>
         <w:t>firewalld</w:t>
       </w:r>
@@ -5699,9 +5747,9 @@
       <w:r>
         <w:rPr>
           <w:rFonts w:ascii="Verdana" w:hAnsi="Verdana"/>
-          <w:color w:val="000000"/>
-          <w:sz w:val="15"/>
-          <w:szCs w:val="15"/>
+          <w:b/>
+          <w:bCs/>
+          <w:color w:val="000000"/>
         </w:rPr>
         <w:t> </w:t>
       </w:r>
@@ -5724,8 +5772,6 @@
         <w:rPr>
           <w:rFonts w:ascii="Verdana" w:hAnsi="Verdana"/>
           <w:color w:val="000000"/>
-          <w:sz w:val="30"/>
-          <w:szCs w:val="30"/>
         </w:rPr>
         <w:t>Verificare</w:t>
       </w:r>
@@ -5734,18 +5780,14 @@
         <w:rPr>
           <w:rFonts w:ascii="Verdana" w:hAnsi="Verdana"/>
           <w:color w:val="000000"/>
-          <w:sz w:val="30"/>
-          <w:szCs w:val="30"/>
-        </w:rPr>
-        <w:t xml:space="preserve"> </w:t>
-      </w:r>
-      <w:proofErr w:type="spellStart"/>
-      <w:r>
-        <w:rPr>
-          <w:rFonts w:ascii="Verdana" w:hAnsi="Verdana"/>
-          <w:color w:val="000000"/>
-          <w:sz w:val="30"/>
-          <w:szCs w:val="30"/>
+        </w:rPr>
+        <w:t xml:space="preserve"> </w:t>
+      </w:r>
+      <w:proofErr w:type="spellStart"/>
+      <w:r>
+        <w:rPr>
+          <w:rFonts w:ascii="Verdana" w:hAnsi="Verdana"/>
+          <w:color w:val="000000"/>
         </w:rPr>
         <w:t>trafic</w:t>
       </w:r>
@@ -5754,18 +5796,14 @@
         <w:rPr>
           <w:rFonts w:ascii="Verdana" w:hAnsi="Verdana"/>
           <w:color w:val="000000"/>
-          <w:sz w:val="30"/>
-          <w:szCs w:val="30"/>
-        </w:rPr>
-        <w:t xml:space="preserve"> </w:t>
-      </w:r>
-      <w:proofErr w:type="spellStart"/>
-      <w:r>
-        <w:rPr>
-          <w:rFonts w:ascii="Verdana" w:hAnsi="Verdana"/>
-          <w:color w:val="000000"/>
-          <w:sz w:val="30"/>
-          <w:szCs w:val="30"/>
+        </w:rPr>
+        <w:t xml:space="preserve"> </w:t>
+      </w:r>
+      <w:proofErr w:type="spellStart"/>
+      <w:r>
+        <w:rPr>
+          <w:rFonts w:ascii="Verdana" w:hAnsi="Verdana"/>
+          <w:color w:val="000000"/>
         </w:rPr>
         <w:t>rețea</w:t>
       </w:r>
@@ -5774,8 +5812,6 @@
         <w:rPr>
           <w:rFonts w:ascii="Verdana" w:hAnsi="Verdana"/>
           <w:color w:val="000000"/>
-          <w:sz w:val="30"/>
-          <w:szCs w:val="30"/>
         </w:rPr>
         <w:t> </w:t>
       </w:r>
@@ -5785,13 +5821,17 @@
         <w:pStyle w:val="NormalWeb"/>
         <w:spacing w:before="217" w:beforeAutospacing="0" w:after="0" w:afterAutospacing="0"/>
         <w:ind w:left="10"/>
-      </w:pPr>
-      <w:r>
-        <w:rPr>
-          <w:rFonts w:ascii="Verdana" w:hAnsi="Verdana"/>
-          <w:color w:val="000000"/>
-          <w:sz w:val="15"/>
-          <w:szCs w:val="15"/>
+        <w:rPr>
+          <w:b/>
+          <w:bCs/>
+        </w:rPr>
+      </w:pPr>
+      <w:r>
+        <w:rPr>
+          <w:rFonts w:ascii="Verdana" w:hAnsi="Verdana"/>
+          <w:b/>
+          <w:bCs/>
+          <w:color w:val="000000"/>
         </w:rPr>
         <w:t>netstat -</w:t>
       </w:r>
@@ -5799,9 +5839,9 @@
       <w:r>
         <w:rPr>
           <w:rFonts w:ascii="Verdana" w:hAnsi="Verdana"/>
-          <w:color w:val="000000"/>
-          <w:sz w:val="15"/>
-          <w:szCs w:val="15"/>
+          <w:b/>
+          <w:bCs/>
+          <w:color w:val="000000"/>
         </w:rPr>
         <w:t>tlnap</w:t>
       </w:r>
@@ -5809,9 +5849,9 @@
       <w:r>
         <w:rPr>
           <w:rFonts w:ascii="Verdana" w:hAnsi="Verdana"/>
-          <w:color w:val="000000"/>
-          <w:sz w:val="15"/>
-          <w:szCs w:val="15"/>
+          <w:b/>
+          <w:bCs/>
+          <w:color w:val="000000"/>
         </w:rPr>
         <w:t> </w:t>
       </w:r>
@@ -5826,10 +5866,24 @@
         <w:rPr>
           <w:rFonts w:ascii="Verdana" w:hAnsi="Verdana"/>
           <w:color w:val="000000"/>
-          <w:sz w:val="15"/>
-          <w:szCs w:val="15"/>
-        </w:rPr>
-        <w:t>#output </w:t>
+        </w:rPr>
+        <w:t>#</w:t>
+      </w:r>
+      <w:proofErr w:type="gramStart"/>
+      <w:r>
+        <w:rPr>
+          <w:rFonts w:ascii="Verdana" w:hAnsi="Verdana"/>
+          <w:color w:val="000000"/>
+        </w:rPr>
+        <w:t>output</w:t>
+      </w:r>
+      <w:proofErr w:type="gramEnd"/>
+      <w:r>
+        <w:rPr>
+          <w:rFonts w:ascii="Verdana" w:hAnsi="Verdana"/>
+          <w:color w:val="000000"/>
+        </w:rPr>
+        <w:t> </w:t>
       </w:r>
     </w:p>
     <w:p>
@@ -5842,18 +5896,30 @@
         <w:rPr>
           <w:rFonts w:ascii="Verdana" w:hAnsi="Verdana"/>
           <w:color w:val="000000"/>
-          <w:sz w:val="15"/>
-          <w:szCs w:val="15"/>
-        </w:rPr>
-        <w:t xml:space="preserve">#de la </w:t>
-      </w:r>
-      <w:proofErr w:type="spellStart"/>
-      <w:r>
-        <w:rPr>
-          <w:rFonts w:ascii="Verdana" w:hAnsi="Verdana"/>
-          <w:color w:val="000000"/>
-          <w:sz w:val="15"/>
-          <w:szCs w:val="15"/>
+        </w:rPr>
+        <w:t>#</w:t>
+      </w:r>
+      <w:proofErr w:type="gramStart"/>
+      <w:r>
+        <w:rPr>
+          <w:rFonts w:ascii="Verdana" w:hAnsi="Verdana"/>
+          <w:color w:val="000000"/>
+        </w:rPr>
+        <w:t>de</w:t>
+      </w:r>
+      <w:proofErr w:type="gramEnd"/>
+      <w:r>
+        <w:rPr>
+          <w:rFonts w:ascii="Verdana" w:hAnsi="Verdana"/>
+          <w:color w:val="000000"/>
+        </w:rPr>
+        <w:t xml:space="preserve"> la </w:t>
+      </w:r>
+      <w:proofErr w:type="spellStart"/>
+      <w:r>
+        <w:rPr>
+          <w:rFonts w:ascii="Verdana" w:hAnsi="Verdana"/>
+          <w:color w:val="000000"/>
         </w:rPr>
         <w:t>stanga</w:t>
       </w:r>
@@ -5862,8 +5928,6 @@
         <w:rPr>
           <w:rFonts w:ascii="Verdana" w:hAnsi="Verdana"/>
           <w:color w:val="000000"/>
-          <w:sz w:val="15"/>
-          <w:szCs w:val="15"/>
         </w:rPr>
         <w:t xml:space="preserve"> la </w:t>
       </w:r>
@@ -5872,8 +5936,6 @@
         <w:rPr>
           <w:rFonts w:ascii="Verdana" w:hAnsi="Verdana"/>
           <w:color w:val="000000"/>
-          <w:sz w:val="15"/>
-          <w:szCs w:val="15"/>
         </w:rPr>
         <w:t>dreapta</w:t>
       </w:r>
@@ -5882,8 +5944,6 @@
         <w:rPr>
           <w:rFonts w:ascii="Verdana" w:hAnsi="Verdana"/>
           <w:color w:val="000000"/>
-          <w:sz w:val="15"/>
-          <w:szCs w:val="15"/>
         </w:rPr>
         <w:t xml:space="preserve"> a </w:t>
       </w:r>
@@ -5892,8 +5952,6 @@
         <w:rPr>
           <w:rFonts w:ascii="Verdana" w:hAnsi="Verdana"/>
           <w:color w:val="000000"/>
-          <w:sz w:val="15"/>
-          <w:szCs w:val="15"/>
         </w:rPr>
         <w:t>treia</w:t>
       </w:r>
@@ -5902,18 +5960,14 @@
         <w:rPr>
           <w:rFonts w:ascii="Verdana" w:hAnsi="Verdana"/>
           <w:color w:val="000000"/>
-          <w:sz w:val="15"/>
-          <w:szCs w:val="15"/>
-        </w:rPr>
-        <w:t xml:space="preserve"> </w:t>
-      </w:r>
-      <w:proofErr w:type="spellStart"/>
-      <w:r>
-        <w:rPr>
-          <w:rFonts w:ascii="Verdana" w:hAnsi="Verdana"/>
-          <w:color w:val="000000"/>
-          <w:sz w:val="15"/>
-          <w:szCs w:val="15"/>
+        </w:rPr>
+        <w:t xml:space="preserve"> </w:t>
+      </w:r>
+      <w:proofErr w:type="spellStart"/>
+      <w:r>
+        <w:rPr>
+          <w:rFonts w:ascii="Verdana" w:hAnsi="Verdana"/>
+          <w:color w:val="000000"/>
         </w:rPr>
         <w:t>coloana</w:t>
       </w:r>
@@ -5922,8 +5976,6 @@
         <w:rPr>
           <w:rFonts w:ascii="Verdana" w:hAnsi="Verdana"/>
           <w:color w:val="000000"/>
-          <w:sz w:val="15"/>
-          <w:szCs w:val="15"/>
         </w:rPr>
         <w:t xml:space="preserve"> e </w:t>
       </w:r>
@@ -5932,8 +5984,6 @@
         <w:rPr>
           <w:rFonts w:ascii="Verdana" w:hAnsi="Verdana"/>
           <w:color w:val="000000"/>
-          <w:sz w:val="15"/>
-          <w:szCs w:val="15"/>
         </w:rPr>
         <w:t>importanta</w:t>
       </w:r>
@@ -5942,8 +5992,6 @@
         <w:rPr>
           <w:rFonts w:ascii="Verdana" w:hAnsi="Verdana"/>
           <w:color w:val="000000"/>
-          <w:sz w:val="15"/>
-          <w:szCs w:val="15"/>
         </w:rPr>
         <w:t xml:space="preserve">, </w:t>
       </w:r>
@@ -5952,8 +6000,6 @@
         <w:rPr>
           <w:rFonts w:ascii="Verdana" w:hAnsi="Verdana"/>
           <w:color w:val="000000"/>
-          <w:sz w:val="15"/>
-          <w:szCs w:val="15"/>
         </w:rPr>
         <w:t>arata</w:t>
       </w:r>
@@ -5962,18 +6008,14 @@
         <w:rPr>
           <w:rFonts w:ascii="Verdana" w:hAnsi="Verdana"/>
           <w:color w:val="000000"/>
-          <w:sz w:val="15"/>
-          <w:szCs w:val="15"/>
-        </w:rPr>
-        <w:t xml:space="preserve"> </w:t>
-      </w:r>
-      <w:proofErr w:type="spellStart"/>
-      <w:r>
-        <w:rPr>
-          <w:rFonts w:ascii="Verdana" w:hAnsi="Verdana"/>
-          <w:color w:val="000000"/>
-          <w:sz w:val="15"/>
-          <w:szCs w:val="15"/>
+        </w:rPr>
+        <w:t xml:space="preserve"> </w:t>
+      </w:r>
+      <w:proofErr w:type="spellStart"/>
+      <w:r>
+        <w:rPr>
+          <w:rFonts w:ascii="Verdana" w:hAnsi="Verdana"/>
+          <w:color w:val="000000"/>
         </w:rPr>
         <w:t>lista</w:t>
       </w:r>
@@ -5982,8 +6024,6 @@
         <w:rPr>
           <w:rFonts w:ascii="Verdana" w:hAnsi="Verdana"/>
           <w:color w:val="000000"/>
-          <w:sz w:val="15"/>
-          <w:szCs w:val="15"/>
         </w:rPr>
         <w:t xml:space="preserve"> de </w:t>
       </w:r>
@@ -5992,8 +6032,6 @@
         <w:rPr>
           <w:rFonts w:ascii="Verdana" w:hAnsi="Verdana"/>
           <w:color w:val="000000"/>
-          <w:sz w:val="15"/>
-          <w:szCs w:val="15"/>
         </w:rPr>
         <w:t>IP-uri+porturi</w:t>
       </w:r>
@@ -6002,18 +6040,14 @@
         <w:rPr>
           <w:rFonts w:ascii="Verdana" w:hAnsi="Verdana"/>
           <w:color w:val="000000"/>
-          <w:sz w:val="15"/>
-          <w:szCs w:val="15"/>
-        </w:rPr>
-        <w:t xml:space="preserve"> </w:t>
-      </w:r>
-      <w:proofErr w:type="spellStart"/>
-      <w:r>
-        <w:rPr>
-          <w:rFonts w:ascii="Verdana" w:hAnsi="Verdana"/>
-          <w:color w:val="000000"/>
-          <w:sz w:val="15"/>
-          <w:szCs w:val="15"/>
+        </w:rPr>
+        <w:t xml:space="preserve"> </w:t>
+      </w:r>
+      <w:proofErr w:type="spellStart"/>
+      <w:r>
+        <w:rPr>
+          <w:rFonts w:ascii="Verdana" w:hAnsi="Verdana"/>
+          <w:color w:val="000000"/>
         </w:rPr>
         <w:t>si</w:t>
       </w:r>
@@ -6022,8 +6056,6 @@
         <w:rPr>
           <w:rFonts w:ascii="Verdana" w:hAnsi="Verdana"/>
           <w:color w:val="000000"/>
-          <w:sz w:val="15"/>
-          <w:szCs w:val="15"/>
         </w:rPr>
         <w:t xml:space="preserve"> de </w:t>
       </w:r>
@@ -6032,8 +6064,6 @@
         <w:rPr>
           <w:rFonts w:ascii="Verdana" w:hAnsi="Verdana"/>
           <w:color w:val="000000"/>
-          <w:sz w:val="15"/>
-          <w:szCs w:val="15"/>
         </w:rPr>
         <w:t>acolo</w:t>
       </w:r>
@@ -6042,8 +6072,6 @@
         <w:rPr>
           <w:rFonts w:ascii="Verdana" w:hAnsi="Verdana"/>
           <w:color w:val="000000"/>
-          <w:sz w:val="15"/>
-          <w:szCs w:val="15"/>
         </w:rPr>
         <w:t xml:space="preserve"> se </w:t>
       </w:r>
@@ -6052,8 +6080,6 @@
         <w:rPr>
           <w:rFonts w:ascii="Verdana" w:hAnsi="Verdana"/>
           <w:color w:val="000000"/>
-          <w:sz w:val="15"/>
-          <w:szCs w:val="15"/>
         </w:rPr>
         <w:t>porneste</w:t>
       </w:r>
@@ -6062,8 +6088,6 @@
         <w:rPr>
           <w:rFonts w:ascii="Verdana" w:hAnsi="Verdana"/>
           <w:color w:val="000000"/>
-          <w:sz w:val="15"/>
-          <w:szCs w:val="15"/>
         </w:rPr>
         <w:t xml:space="preserve"> in </w:t>
       </w:r>
@@ -6072,8 +6096,6 @@
         <w:rPr>
           <w:rFonts w:ascii="Verdana" w:hAnsi="Verdana"/>
           <w:color w:val="000000"/>
-          <w:sz w:val="15"/>
-          <w:szCs w:val="15"/>
         </w:rPr>
         <w:t>analiza</w:t>
       </w:r>
@@ -6082,8 +6104,6 @@
         <w:rPr>
           <w:rFonts w:ascii="Verdana" w:hAnsi="Verdana"/>
           <w:color w:val="000000"/>
-          <w:sz w:val="15"/>
-          <w:szCs w:val="15"/>
         </w:rPr>
         <w:t xml:space="preserve"> # </w:t>
       </w:r>
@@ -6092,8 +6112,6 @@
         <w:rPr>
           <w:rFonts w:ascii="Verdana" w:hAnsi="Verdana"/>
           <w:color w:val="000000"/>
-          <w:sz w:val="15"/>
-          <w:szCs w:val="15"/>
         </w:rPr>
         <w:t>doua</w:t>
       </w:r>
@@ -6102,18 +6120,14 @@
         <w:rPr>
           <w:rFonts w:ascii="Verdana" w:hAnsi="Verdana"/>
           <w:color w:val="000000"/>
-          <w:sz w:val="15"/>
-          <w:szCs w:val="15"/>
-        </w:rPr>
-        <w:t xml:space="preserve"> </w:t>
-      </w:r>
-      <w:proofErr w:type="spellStart"/>
-      <w:r>
-        <w:rPr>
-          <w:rFonts w:ascii="Verdana" w:hAnsi="Verdana"/>
-          <w:color w:val="000000"/>
-          <w:sz w:val="15"/>
-          <w:szCs w:val="15"/>
+        </w:rPr>
+        <w:t xml:space="preserve"> </w:t>
+      </w:r>
+      <w:proofErr w:type="spellStart"/>
+      <w:r>
+        <w:rPr>
+          <w:rFonts w:ascii="Verdana" w:hAnsi="Verdana"/>
+          <w:color w:val="000000"/>
         </w:rPr>
         <w:t>tipuri</w:t>
       </w:r>
@@ -6122,8 +6136,6 @@
         <w:rPr>
           <w:rFonts w:ascii="Verdana" w:hAnsi="Verdana"/>
           <w:color w:val="000000"/>
-          <w:sz w:val="15"/>
-          <w:szCs w:val="15"/>
         </w:rPr>
         <w:t xml:space="preserve"> de state </w:t>
       </w:r>
@@ -6132,8 +6144,6 @@
         <w:rPr>
           <w:rFonts w:ascii="Verdana" w:hAnsi="Verdana"/>
           <w:color w:val="000000"/>
-          <w:sz w:val="15"/>
-          <w:szCs w:val="15"/>
         </w:rPr>
         <w:t>pentru</w:t>
       </w:r>
@@ -6142,8 +6152,6 @@
         <w:rPr>
           <w:rFonts w:ascii="Verdana" w:hAnsi="Verdana"/>
           <w:color w:val="000000"/>
-          <w:sz w:val="15"/>
-          <w:szCs w:val="15"/>
         </w:rPr>
         <w:t xml:space="preserve"> un port, Listen </w:t>
       </w:r>
@@ -6152,8 +6160,6 @@
         <w:rPr>
           <w:rFonts w:ascii="Verdana" w:hAnsi="Verdana"/>
           <w:color w:val="000000"/>
-          <w:sz w:val="15"/>
-          <w:szCs w:val="15"/>
         </w:rPr>
         <w:t>sau</w:t>
       </w:r>
@@ -6162,8 +6168,6 @@
         <w:rPr>
           <w:rFonts w:ascii="Verdana" w:hAnsi="Verdana"/>
           <w:color w:val="000000"/>
-          <w:sz w:val="15"/>
-          <w:szCs w:val="15"/>
         </w:rPr>
         <w:t xml:space="preserve"> Established </w:t>
       </w:r>
@@ -6178,18 +6182,30 @@
         <w:rPr>
           <w:rFonts w:ascii="Verdana" w:hAnsi="Verdana"/>
           <w:color w:val="000000"/>
-          <w:sz w:val="15"/>
-          <w:szCs w:val="15"/>
-        </w:rPr>
-        <w:t xml:space="preserve">#de </w:t>
-      </w:r>
-      <w:proofErr w:type="spellStart"/>
-      <w:r>
-        <w:rPr>
-          <w:rFonts w:ascii="Verdana" w:hAnsi="Verdana"/>
-          <w:color w:val="000000"/>
-          <w:sz w:val="15"/>
-          <w:szCs w:val="15"/>
+        </w:rPr>
+        <w:t>#</w:t>
+      </w:r>
+      <w:proofErr w:type="gramStart"/>
+      <w:r>
+        <w:rPr>
+          <w:rFonts w:ascii="Verdana" w:hAnsi="Verdana"/>
+          <w:color w:val="000000"/>
+        </w:rPr>
+        <w:t>de</w:t>
+      </w:r>
+      <w:proofErr w:type="gramEnd"/>
+      <w:r>
+        <w:rPr>
+          <w:rFonts w:ascii="Verdana" w:hAnsi="Verdana"/>
+          <w:color w:val="000000"/>
+        </w:rPr>
+        <w:t xml:space="preserve"> </w:t>
+      </w:r>
+      <w:proofErr w:type="spellStart"/>
+      <w:r>
+        <w:rPr>
+          <w:rFonts w:ascii="Verdana" w:hAnsi="Verdana"/>
+          <w:color w:val="000000"/>
         </w:rPr>
         <w:t>revenit</w:t>
       </w:r>
@@ -6198,18 +6214,14 @@
         <w:rPr>
           <w:rFonts w:ascii="Verdana" w:hAnsi="Verdana"/>
           <w:color w:val="000000"/>
-          <w:sz w:val="15"/>
-          <w:szCs w:val="15"/>
-        </w:rPr>
-        <w:t xml:space="preserve"> </w:t>
-      </w:r>
-      <w:proofErr w:type="spellStart"/>
-      <w:r>
-        <w:rPr>
-          <w:rFonts w:ascii="Verdana" w:hAnsi="Verdana"/>
-          <w:color w:val="000000"/>
-          <w:sz w:val="15"/>
-          <w:szCs w:val="15"/>
+        </w:rPr>
+        <w:t xml:space="preserve"> </w:t>
+      </w:r>
+      <w:proofErr w:type="spellStart"/>
+      <w:r>
+        <w:rPr>
+          <w:rFonts w:ascii="Verdana" w:hAnsi="Verdana"/>
+          <w:color w:val="000000"/>
         </w:rPr>
         <w:t>mai</w:t>
       </w:r>
@@ -6218,18 +6230,14 @@
         <w:rPr>
           <w:rFonts w:ascii="Verdana" w:hAnsi="Verdana"/>
           <w:color w:val="000000"/>
-          <w:sz w:val="15"/>
-          <w:szCs w:val="15"/>
-        </w:rPr>
-        <w:t xml:space="preserve"> </w:t>
-      </w:r>
-      <w:proofErr w:type="spellStart"/>
-      <w:r>
-        <w:rPr>
-          <w:rFonts w:ascii="Verdana" w:hAnsi="Verdana"/>
-          <w:color w:val="000000"/>
-          <w:sz w:val="15"/>
-          <w:szCs w:val="15"/>
+        </w:rPr>
+        <w:t xml:space="preserve"> </w:t>
+      </w:r>
+      <w:proofErr w:type="spellStart"/>
+      <w:r>
+        <w:rPr>
+          <w:rFonts w:ascii="Verdana" w:hAnsi="Verdana"/>
+          <w:color w:val="000000"/>
         </w:rPr>
         <w:t>detaliat</w:t>
       </w:r>
@@ -6238,8 +6246,6 @@
         <w:rPr>
           <w:rFonts w:ascii="Verdana" w:hAnsi="Verdana"/>
           <w:color w:val="000000"/>
-          <w:sz w:val="15"/>
-          <w:szCs w:val="15"/>
         </w:rPr>
         <w:t> </w:t>
       </w:r>
@@ -6253,8 +6259,6 @@
         <w:rPr>
           <w:rFonts w:ascii="Verdana" w:hAnsi="Verdana"/>
           <w:color w:val="000000"/>
-          <w:sz w:val="30"/>
-          <w:szCs w:val="30"/>
         </w:rPr>
         <w:t>Allow a service </w:t>
       </w:r>
@@ -6269,8 +6273,6 @@
         <w:rPr>
           <w:rFonts w:ascii="Verdana" w:hAnsi="Verdana"/>
           <w:color w:val="000000"/>
-          <w:sz w:val="15"/>
-          <w:szCs w:val="15"/>
         </w:rPr>
         <w:t xml:space="preserve">#Deschiderea </w:t>
       </w:r>
@@ -6279,8 +6281,6 @@
         <w:rPr>
           <w:rFonts w:ascii="Verdana" w:hAnsi="Verdana"/>
           <w:color w:val="000000"/>
-          <w:sz w:val="15"/>
-          <w:szCs w:val="15"/>
         </w:rPr>
         <w:t>pentru</w:t>
       </w:r>
@@ -6289,8 +6289,6 @@
         <w:rPr>
           <w:rFonts w:ascii="Verdana" w:hAnsi="Verdana"/>
           <w:color w:val="000000"/>
-          <w:sz w:val="15"/>
-          <w:szCs w:val="15"/>
         </w:rPr>
         <w:t xml:space="preserve"> un </w:t>
       </w:r>
@@ -6299,8 +6297,6 @@
         <w:rPr>
           <w:rFonts w:ascii="Verdana" w:hAnsi="Verdana"/>
           <w:color w:val="000000"/>
-          <w:sz w:val="15"/>
-          <w:szCs w:val="15"/>
         </w:rPr>
         <w:t>serviciu</w:t>
       </w:r>
@@ -6309,8 +6305,6 @@
         <w:rPr>
           <w:rFonts w:ascii="Verdana" w:hAnsi="Verdana"/>
           <w:color w:val="000000"/>
-          <w:sz w:val="15"/>
-          <w:szCs w:val="15"/>
         </w:rPr>
         <w:t xml:space="preserve">, nu </w:t>
       </w:r>
@@ -6319,8 +6313,6 @@
         <w:rPr>
           <w:rFonts w:ascii="Verdana" w:hAnsi="Verdana"/>
           <w:color w:val="000000"/>
-          <w:sz w:val="15"/>
-          <w:szCs w:val="15"/>
         </w:rPr>
         <w:t>pentru</w:t>
       </w:r>
@@ -6329,8 +6321,6 @@
         <w:rPr>
           <w:rFonts w:ascii="Verdana" w:hAnsi="Verdana"/>
           <w:color w:val="000000"/>
-          <w:sz w:val="15"/>
-          <w:szCs w:val="15"/>
         </w:rPr>
         <w:t xml:space="preserve"> un port </w:t>
       </w:r>
@@ -6345,18 +6335,30 @@
         <w:rPr>
           <w:rFonts w:ascii="Verdana" w:hAnsi="Verdana"/>
           <w:color w:val="000000"/>
-          <w:sz w:val="15"/>
-          <w:szCs w:val="15"/>
-        </w:rPr>
-        <w:t xml:space="preserve">#exemplu </w:t>
-      </w:r>
-      <w:proofErr w:type="spellStart"/>
-      <w:r>
-        <w:rPr>
-          <w:rFonts w:ascii="Verdana" w:hAnsi="Verdana"/>
-          <w:color w:val="000000"/>
-          <w:sz w:val="15"/>
-          <w:szCs w:val="15"/>
+        </w:rPr>
+        <w:t>#</w:t>
+      </w:r>
+      <w:proofErr w:type="gramStart"/>
+      <w:r>
+        <w:rPr>
+          <w:rFonts w:ascii="Verdana" w:hAnsi="Verdana"/>
+          <w:color w:val="000000"/>
+        </w:rPr>
+        <w:t>exemplu</w:t>
+      </w:r>
+      <w:proofErr w:type="gramEnd"/>
+      <w:r>
+        <w:rPr>
+          <w:rFonts w:ascii="Verdana" w:hAnsi="Verdana"/>
+          <w:color w:val="000000"/>
+        </w:rPr>
+        <w:t xml:space="preserve"> </w:t>
+      </w:r>
+      <w:proofErr w:type="spellStart"/>
+      <w:r>
+        <w:rPr>
+          <w:rFonts w:ascii="Verdana" w:hAnsi="Verdana"/>
+          <w:color w:val="000000"/>
         </w:rPr>
         <w:t>pentru</w:t>
       </w:r>
@@ -6365,18 +6367,14 @@
         <w:rPr>
           <w:rFonts w:ascii="Verdana" w:hAnsi="Verdana"/>
           <w:color w:val="000000"/>
-          <w:sz w:val="15"/>
-          <w:szCs w:val="15"/>
-        </w:rPr>
-        <w:t xml:space="preserve"> </w:t>
-      </w:r>
-      <w:proofErr w:type="spellStart"/>
-      <w:r>
-        <w:rPr>
-          <w:rFonts w:ascii="Verdana" w:hAnsi="Verdana"/>
-          <w:color w:val="000000"/>
-          <w:sz w:val="15"/>
-          <w:szCs w:val="15"/>
+        </w:rPr>
+        <w:t xml:space="preserve"> </w:t>
+      </w:r>
+      <w:proofErr w:type="spellStart"/>
+      <w:r>
+        <w:rPr>
+          <w:rFonts w:ascii="Verdana" w:hAnsi="Verdana"/>
+          <w:color w:val="000000"/>
         </w:rPr>
         <w:t>postgres</w:t>
       </w:r>
@@ -6385,8 +6383,6 @@
         <w:rPr>
           <w:rFonts w:ascii="Verdana" w:hAnsi="Verdana"/>
           <w:color w:val="000000"/>
-          <w:sz w:val="15"/>
-          <w:szCs w:val="15"/>
         </w:rPr>
         <w:t> </w:t>
       </w:r>
@@ -6401,18 +6397,30 @@
         <w:rPr>
           <w:rFonts w:ascii="Verdana" w:hAnsi="Verdana"/>
           <w:color w:val="000000"/>
-          <w:sz w:val="15"/>
-          <w:szCs w:val="15"/>
-        </w:rPr>
-        <w:t xml:space="preserve">#de </w:t>
-      </w:r>
-      <w:proofErr w:type="spellStart"/>
-      <w:r>
-        <w:rPr>
-          <w:rFonts w:ascii="Verdana" w:hAnsi="Verdana"/>
-          <w:color w:val="000000"/>
-          <w:sz w:val="15"/>
-          <w:szCs w:val="15"/>
+        </w:rPr>
+        <w:t>#</w:t>
+      </w:r>
+      <w:proofErr w:type="gramStart"/>
+      <w:r>
+        <w:rPr>
+          <w:rFonts w:ascii="Verdana" w:hAnsi="Verdana"/>
+          <w:color w:val="000000"/>
+        </w:rPr>
+        <w:t>de</w:t>
+      </w:r>
+      <w:proofErr w:type="gramEnd"/>
+      <w:r>
+        <w:rPr>
+          <w:rFonts w:ascii="Verdana" w:hAnsi="Verdana"/>
+          <w:color w:val="000000"/>
+        </w:rPr>
+        <w:t xml:space="preserve"> </w:t>
+      </w:r>
+      <w:proofErr w:type="spellStart"/>
+      <w:r>
+        <w:rPr>
+          <w:rFonts w:ascii="Verdana" w:hAnsi="Verdana"/>
+          <w:color w:val="000000"/>
         </w:rPr>
         <w:t>aici</w:t>
       </w:r>
@@ -6421,8 +6429,6 @@
         <w:rPr>
           <w:rFonts w:ascii="Verdana" w:hAnsi="Verdana"/>
           <w:color w:val="000000"/>
-          <w:sz w:val="15"/>
-          <w:szCs w:val="15"/>
         </w:rPr>
         <w:t> </w:t>
       </w:r>
@@ -6437,8 +6443,6 @@
         <w:rPr>
           <w:rFonts w:ascii="Verdana" w:hAnsi="Verdana"/>
           <w:color w:val="0052CC"/>
-          <w:sz w:val="15"/>
-          <w:szCs w:val="15"/>
         </w:rPr>
         <w:t>https://computingforgeeks.com/how-to-install-postgresql-11-on-centos-7/ </w:t>
       </w:r>
@@ -6453,24 +6457,35 @@
         <w:rPr>
           <w:rFonts w:ascii="Verdana" w:hAnsi="Verdana"/>
           <w:color w:val="000000"/>
-          <w:sz w:val="15"/>
-          <w:szCs w:val="15"/>
-        </w:rPr>
-        <w:t>#comenzi</w:t>
-      </w:r>
+        </w:rPr>
+        <w:t>#</w:t>
+      </w:r>
+      <w:proofErr w:type="gramStart"/>
+      <w:r>
+        <w:rPr>
+          <w:rFonts w:ascii="Verdana" w:hAnsi="Verdana"/>
+          <w:color w:val="000000"/>
+        </w:rPr>
+        <w:t>comenzi</w:t>
+      </w:r>
+      <w:proofErr w:type="gramEnd"/>
     </w:p>
     <w:p>
       <w:pPr>
         <w:pStyle w:val="NormalWeb"/>
         <w:spacing w:before="0" w:beforeAutospacing="0" w:after="0" w:afterAutospacing="0"/>
         <w:ind w:left="1"/>
-      </w:pPr>
-      <w:r>
-        <w:rPr>
-          <w:rFonts w:ascii="Verdana" w:hAnsi="Verdana"/>
-          <w:color w:val="000000"/>
-          <w:sz w:val="15"/>
-          <w:szCs w:val="15"/>
+        <w:rPr>
+          <w:b/>
+          <w:bCs/>
+        </w:rPr>
+      </w:pPr>
+      <w:r>
+        <w:rPr>
+          <w:rFonts w:ascii="Verdana" w:hAnsi="Verdana"/>
+          <w:b/>
+          <w:bCs/>
+          <w:color w:val="000000"/>
         </w:rPr>
         <w:t>firewall-</w:t>
       </w:r>
@@ -6478,9 +6493,9 @@
       <w:r>
         <w:rPr>
           <w:rFonts w:ascii="Verdana" w:hAnsi="Verdana"/>
-          <w:color w:val="000000"/>
-          <w:sz w:val="15"/>
-          <w:szCs w:val="15"/>
+          <w:b/>
+          <w:bCs/>
+          <w:color w:val="000000"/>
         </w:rPr>
         <w:t>cmd</w:t>
       </w:r>
@@ -6488,9 +6503,9 @@
       <w:r>
         <w:rPr>
           <w:rFonts w:ascii="Verdana" w:hAnsi="Verdana"/>
-          <w:color w:val="000000"/>
-          <w:sz w:val="15"/>
-          <w:szCs w:val="15"/>
+          <w:b/>
+          <w:bCs/>
+          <w:color w:val="000000"/>
         </w:rPr>
         <w:t xml:space="preserve"> --add-service=</w:t>
       </w:r>
@@ -6498,9 +6513,9 @@
       <w:r>
         <w:rPr>
           <w:rFonts w:ascii="Verdana" w:hAnsi="Verdana"/>
-          <w:color w:val="000000"/>
-          <w:sz w:val="15"/>
-          <w:szCs w:val="15"/>
+          <w:b/>
+          <w:bCs/>
+          <w:color w:val="000000"/>
         </w:rPr>
         <w:t>postgresql</w:t>
       </w:r>
@@ -6508,9 +6523,9 @@
       <w:r>
         <w:rPr>
           <w:rFonts w:ascii="Verdana" w:hAnsi="Verdana"/>
-          <w:color w:val="000000"/>
-          <w:sz w:val="15"/>
-          <w:szCs w:val="15"/>
+          <w:b/>
+          <w:bCs/>
+          <w:color w:val="000000"/>
         </w:rPr>
         <w:t xml:space="preserve"> --permanent </w:t>
       </w:r>
@@ -6520,13 +6535,17 @@
         <w:pStyle w:val="NormalWeb"/>
         <w:spacing w:before="196" w:beforeAutospacing="0" w:after="0" w:afterAutospacing="0"/>
         <w:ind w:left="1"/>
-      </w:pPr>
-      <w:r>
-        <w:rPr>
-          <w:rFonts w:ascii="Verdana" w:hAnsi="Verdana"/>
-          <w:color w:val="000000"/>
-          <w:sz w:val="15"/>
-          <w:szCs w:val="15"/>
+        <w:rPr>
+          <w:b/>
+          <w:bCs/>
+        </w:rPr>
+      </w:pPr>
+      <w:r>
+        <w:rPr>
+          <w:rFonts w:ascii="Verdana" w:hAnsi="Verdana"/>
+          <w:b/>
+          <w:bCs/>
+          <w:color w:val="000000"/>
         </w:rPr>
         <w:t>firewall-</w:t>
       </w:r>
@@ -6534,9 +6553,9 @@
       <w:r>
         <w:rPr>
           <w:rFonts w:ascii="Verdana" w:hAnsi="Verdana"/>
-          <w:color w:val="000000"/>
-          <w:sz w:val="15"/>
-          <w:szCs w:val="15"/>
+          <w:b/>
+          <w:bCs/>
+          <w:color w:val="000000"/>
         </w:rPr>
         <w:t>cmd</w:t>
       </w:r>
@@ -6544,9 +6563,9 @@
       <w:r>
         <w:rPr>
           <w:rFonts w:ascii="Verdana" w:hAnsi="Verdana"/>
-          <w:color w:val="000000"/>
-          <w:sz w:val="15"/>
-          <w:szCs w:val="15"/>
+          <w:b/>
+          <w:bCs/>
+          <w:color w:val="000000"/>
         </w:rPr>
         <w:t xml:space="preserve"> --reload </w:t>
       </w:r>
@@ -6561,10 +6580,24 @@
         <w:rPr>
           <w:rFonts w:ascii="Verdana" w:hAnsi="Verdana"/>
           <w:color w:val="000000"/>
-          <w:sz w:val="15"/>
-          <w:szCs w:val="15"/>
-        </w:rPr>
-        <w:t>#sau </w:t>
+        </w:rPr>
+        <w:t>#</w:t>
+      </w:r>
+      <w:proofErr w:type="gramStart"/>
+      <w:r>
+        <w:rPr>
+          <w:rFonts w:ascii="Verdana" w:hAnsi="Verdana"/>
+          <w:color w:val="000000"/>
+        </w:rPr>
+        <w:t>sau</w:t>
+      </w:r>
+      <w:proofErr w:type="gramEnd"/>
+      <w:r>
+        <w:rPr>
+          <w:rFonts w:ascii="Verdana" w:hAnsi="Verdana"/>
+          <w:color w:val="000000"/>
+        </w:rPr>
+        <w:t> </w:t>
       </w:r>
     </w:p>
     <w:p>
@@ -6572,24 +6605,29 @@
         <w:pStyle w:val="NormalWeb"/>
         <w:spacing w:before="196" w:beforeAutospacing="0" w:after="0" w:afterAutospacing="0"/>
         <w:ind w:left="4"/>
-      </w:pPr>
-      <w:proofErr w:type="spellStart"/>
-      <w:r>
-        <w:rPr>
-          <w:rFonts w:ascii="Verdana" w:hAnsi="Verdana"/>
-          <w:color w:val="000000"/>
-          <w:sz w:val="15"/>
-          <w:szCs w:val="15"/>
-        </w:rPr>
+        <w:rPr>
+          <w:b/>
+          <w:bCs/>
+        </w:rPr>
+      </w:pPr>
+      <w:proofErr w:type="spellStart"/>
+      <w:r>
+        <w:rPr>
+          <w:rFonts w:ascii="Verdana" w:hAnsi="Verdana"/>
+          <w:b/>
+          <w:bCs/>
+          <w:color w:val="000000"/>
+        </w:rPr>
+        <w:lastRenderedPageBreak/>
         <w:t>systemctl</w:t>
       </w:r>
       <w:proofErr w:type="spellEnd"/>
       <w:r>
         <w:rPr>
           <w:rFonts w:ascii="Verdana" w:hAnsi="Verdana"/>
-          <w:color w:val="000000"/>
-          <w:sz w:val="15"/>
-          <w:szCs w:val="15"/>
+          <w:b/>
+          <w:bCs/>
+          <w:color w:val="000000"/>
         </w:rPr>
         <w:t xml:space="preserve"> restart </w:t>
       </w:r>
@@ -6597,9 +6635,9 @@
       <w:r>
         <w:rPr>
           <w:rFonts w:ascii="Verdana" w:hAnsi="Verdana"/>
-          <w:color w:val="000000"/>
-          <w:sz w:val="15"/>
-          <w:szCs w:val="15"/>
+          <w:b/>
+          <w:bCs/>
+          <w:color w:val="000000"/>
         </w:rPr>
         <w:t>firewalld</w:t>
       </w:r>
@@ -6607,9 +6645,9 @@
       <w:r>
         <w:rPr>
           <w:rFonts w:ascii="Verdana" w:hAnsi="Verdana"/>
-          <w:color w:val="000000"/>
-          <w:sz w:val="15"/>
-          <w:szCs w:val="15"/>
+          <w:b/>
+          <w:bCs/>
+          <w:color w:val="000000"/>
         </w:rPr>
         <w:t> </w:t>
       </w:r>
@@ -6624,10 +6662,24 @@
         <w:rPr>
           <w:rFonts w:ascii="Verdana" w:hAnsi="Verdana"/>
           <w:color w:val="000000"/>
-          <w:sz w:val="15"/>
-          <w:szCs w:val="15"/>
-        </w:rPr>
-        <w:t>#output </w:t>
+        </w:rPr>
+        <w:t>#</w:t>
+      </w:r>
+      <w:proofErr w:type="gramStart"/>
+      <w:r>
+        <w:rPr>
+          <w:rFonts w:ascii="Verdana" w:hAnsi="Verdana"/>
+          <w:color w:val="000000"/>
+        </w:rPr>
+        <w:t>output</w:t>
+      </w:r>
+      <w:proofErr w:type="gramEnd"/>
+      <w:r>
+        <w:rPr>
+          <w:rFonts w:ascii="Verdana" w:hAnsi="Verdana"/>
+          <w:color w:val="000000"/>
+        </w:rPr>
+        <w:t> </w:t>
       </w:r>
     </w:p>
     <w:p>
@@ -6640,8 +6692,6 @@
         <w:rPr>
           <w:rFonts w:ascii="Verdana" w:hAnsi="Verdana"/>
           <w:color w:val="000000"/>
-          <w:sz w:val="30"/>
-          <w:szCs w:val="30"/>
         </w:rPr>
         <w:t>Resources </w:t>
       </w:r>
@@ -6656,8 +6706,6 @@
         <w:rPr>
           <w:rFonts w:ascii="Verdana" w:hAnsi="Verdana"/>
           <w:color w:val="0052CC"/>
-          <w:sz w:val="15"/>
-          <w:szCs w:val="15"/>
         </w:rPr>
         <w:t>https://www.thegeekdiary.com/5-useful-examples-of-firewall-cmd-command/</w:t>
       </w:r>
@@ -6667,23 +6715,1110 @@
         <w:rPr>
           <w:b/>
           <w:bCs/>
-        </w:rPr>
-      </w:pPr>
-    </w:p>
-    <w:p>
-      <w:pPr>
-        <w:rPr>
-          <w:b/>
-          <w:bCs/>
-        </w:rPr>
-      </w:pPr>
-      <w:r>
-        <w:rPr>
-          <w:b/>
-          <w:bCs/>
-        </w:rPr>
+          <w:sz w:val="24"/>
+          <w:szCs w:val="24"/>
+        </w:rPr>
+      </w:pPr>
+    </w:p>
+    <w:p>
+      <w:pPr>
+        <w:jc w:val="center"/>
+        <w:rPr>
+          <w:b/>
+          <w:bCs/>
+        </w:rPr>
+      </w:pPr>
+      <w:proofErr w:type="spellStart"/>
+      <w:r>
+        <w:rPr>
+          <w:b/>
+          <w:bCs/>
+        </w:rPr>
+        <w:t>Cursul</w:t>
+      </w:r>
+      <w:proofErr w:type="spellEnd"/>
+      <w:r>
+        <w:rPr>
+          <w:b/>
+          <w:bCs/>
+        </w:rPr>
+        <w:t xml:space="preserve"> 4</w:t>
+      </w:r>
+    </w:p>
+    <w:p>
+      <w:proofErr w:type="spellStart"/>
+      <w:r>
+        <w:t>Conectarea</w:t>
+      </w:r>
+      <w:proofErr w:type="spellEnd"/>
+      <w:r>
+        <w:t xml:space="preserve"> SSH se </w:t>
+      </w:r>
+      <w:proofErr w:type="spellStart"/>
+      <w:r>
+        <w:t>poate</w:t>
+      </w:r>
+      <w:proofErr w:type="spellEnd"/>
+      <w:r>
+        <w:t xml:space="preserve"> face </w:t>
+      </w:r>
+      <w:proofErr w:type="spellStart"/>
+      <w:r>
+        <w:t>folosind</w:t>
+      </w:r>
+      <w:proofErr w:type="spellEnd"/>
+      <w:r>
+        <w:t xml:space="preserve"> </w:t>
+      </w:r>
+      <w:proofErr w:type="spellStart"/>
+      <w:r>
+        <w:t>user+parola</w:t>
+      </w:r>
+      <w:proofErr w:type="spellEnd"/>
+      <w:r>
+        <w:t xml:space="preserve"> </w:t>
+      </w:r>
+      <w:proofErr w:type="spellStart"/>
+      <w:r>
+        <w:t>sau</w:t>
+      </w:r>
+      <w:proofErr w:type="spellEnd"/>
+      <w:r>
+        <w:t xml:space="preserve"> o </w:t>
+      </w:r>
+      <w:proofErr w:type="spellStart"/>
+      <w:r>
+        <w:t>cheie</w:t>
+      </w:r>
+      <w:proofErr w:type="spellEnd"/>
+      <w:r>
+        <w:t>.</w:t>
+      </w:r>
+    </w:p>
+    <w:p>
+      <w:r>
+        <w:t xml:space="preserve">Tomcat </w:t>
+      </w:r>
+      <w:proofErr w:type="spellStart"/>
+      <w:r>
+        <w:t>este</w:t>
+      </w:r>
+      <w:proofErr w:type="spellEnd"/>
+      <w:r>
+        <w:t xml:space="preserve"> un sever </w:t>
+      </w:r>
+      <w:proofErr w:type="spellStart"/>
+      <w:r>
+        <w:t>intermediar</w:t>
+      </w:r>
+      <w:proofErr w:type="spellEnd"/>
+      <w:r>
+        <w:t xml:space="preserve"> care se </w:t>
+      </w:r>
+      <w:proofErr w:type="spellStart"/>
+      <w:r>
+        <w:t>ocupa</w:t>
+      </w:r>
+      <w:proofErr w:type="spellEnd"/>
+      <w:r>
+        <w:t xml:space="preserve"> cu </w:t>
+      </w:r>
+      <w:proofErr w:type="spellStart"/>
+      <w:r>
+        <w:t>asigurarea</w:t>
+      </w:r>
+      <w:proofErr w:type="spellEnd"/>
+      <w:r>
+        <w:t xml:space="preserve"> </w:t>
+      </w:r>
+      <w:proofErr w:type="spellStart"/>
+      <w:r>
+        <w:t>functionalitatii</w:t>
+      </w:r>
+      <w:proofErr w:type="spellEnd"/>
+      <w:r>
+        <w:t xml:space="preserve"> </w:t>
+      </w:r>
+      <w:proofErr w:type="spellStart"/>
+      <w:r>
+        <w:t>unei</w:t>
+      </w:r>
+      <w:proofErr w:type="spellEnd"/>
+      <w:r>
+        <w:t xml:space="preserve"> </w:t>
+      </w:r>
+      <w:proofErr w:type="spellStart"/>
+      <w:r>
+        <w:t>aplicatii</w:t>
+      </w:r>
+      <w:proofErr w:type="spellEnd"/>
+      <w:r>
+        <w:t xml:space="preserve"> </w:t>
+      </w:r>
+      <w:proofErr w:type="spellStart"/>
+      <w:r>
+        <w:t>facute</w:t>
+      </w:r>
+      <w:proofErr w:type="spellEnd"/>
+      <w:r>
+        <w:t xml:space="preserve"> in </w:t>
+      </w:r>
+      <w:proofErr w:type="spellStart"/>
+      <w:r>
+        <w:t>Java.Codul</w:t>
+      </w:r>
+      <w:proofErr w:type="spellEnd"/>
+      <w:r>
+        <w:t xml:space="preserve"> nu </w:t>
+      </w:r>
+      <w:proofErr w:type="spellStart"/>
+      <w:r>
+        <w:t>este</w:t>
+      </w:r>
+      <w:proofErr w:type="spellEnd"/>
+      <w:r>
+        <w:t xml:space="preserve"> sufficient ca </w:t>
+      </w:r>
+      <w:proofErr w:type="spellStart"/>
+      <w:r>
+        <w:t>aplicatia</w:t>
+      </w:r>
+      <w:proofErr w:type="spellEnd"/>
+      <w:r>
+        <w:t xml:space="preserve"> </w:t>
+      </w:r>
+      <w:proofErr w:type="spellStart"/>
+      <w:r>
+        <w:t>sa</w:t>
+      </w:r>
+      <w:proofErr w:type="spellEnd"/>
+      <w:r>
+        <w:t xml:space="preserve"> </w:t>
+      </w:r>
+      <w:proofErr w:type="spellStart"/>
+      <w:r>
+        <w:t>functioneze</w:t>
+      </w:r>
+      <w:proofErr w:type="spellEnd"/>
+      <w:r>
+        <w:t>.</w:t>
+      </w:r>
+    </w:p>
+    <w:p>
+      <w:proofErr w:type="spellStart"/>
+      <w:r>
+        <w:t>Vorbim</w:t>
+      </w:r>
+      <w:proofErr w:type="spellEnd"/>
+      <w:r>
+        <w:t xml:space="preserve"> </w:t>
+      </w:r>
+      <w:proofErr w:type="spellStart"/>
+      <w:r>
+        <w:t>despre</w:t>
+      </w:r>
+      <w:proofErr w:type="spellEnd"/>
+      <w:r>
+        <w:t xml:space="preserve"> 2categorii </w:t>
+      </w:r>
+      <w:proofErr w:type="spellStart"/>
+      <w:r>
+        <w:t>diferite</w:t>
+      </w:r>
+      <w:proofErr w:type="spellEnd"/>
+      <w:r>
+        <w:t xml:space="preserve"> de </w:t>
+      </w:r>
+      <w:proofErr w:type="spellStart"/>
+      <w:r>
+        <w:t>programe</w:t>
+      </w:r>
+      <w:proofErr w:type="spellEnd"/>
+      <w:r>
+        <w:t>:</w:t>
+      </w:r>
+    </w:p>
+    <w:p>
+      <w:r>
         <w:tab/>
-      </w:r>
+        <w:t>1)</w:t>
+      </w:r>
+      <w:proofErr w:type="spellStart"/>
+      <w:r>
+        <w:t>cele</w:t>
+      </w:r>
+      <w:proofErr w:type="spellEnd"/>
+      <w:r>
+        <w:t xml:space="preserve"> de infrastructure:</w:t>
+      </w:r>
+    </w:p>
+    <w:p>
+      <w:r>
+        <w:tab/>
+      </w:r>
+      <w:r>
+        <w:tab/>
+        <w:t>-</w:t>
+      </w:r>
+      <w:proofErr w:type="spellStart"/>
+      <w:r>
+        <w:t>servere</w:t>
+      </w:r>
+      <w:proofErr w:type="spellEnd"/>
+      <w:r>
+        <w:t xml:space="preserve"> de </w:t>
+      </w:r>
+      <w:proofErr w:type="spellStart"/>
+      <w:r>
+        <w:t>aplicatii</w:t>
+      </w:r>
+      <w:proofErr w:type="spellEnd"/>
+      <w:r>
+        <w:t xml:space="preserve"> web, </w:t>
+      </w:r>
+      <w:proofErr w:type="spellStart"/>
+      <w:r>
+        <w:t>Toomcat</w:t>
+      </w:r>
+      <w:proofErr w:type="spellEnd"/>
+      <w:r>
+        <w:t xml:space="preserve">, </w:t>
+      </w:r>
+      <w:proofErr w:type="spellStart"/>
+      <w:r>
+        <w:t>Wildfly</w:t>
+      </w:r>
+      <w:proofErr w:type="spellEnd"/>
+      <w:r>
+        <w:t>, Windows server</w:t>
+      </w:r>
+    </w:p>
+    <w:p>
+      <w:r>
+        <w:tab/>
+      </w:r>
+      <w:r>
+        <w:tab/>
+        <w:t xml:space="preserve">-base de </w:t>
+      </w:r>
+      <w:proofErr w:type="spellStart"/>
+      <w:proofErr w:type="gramStart"/>
+      <w:r>
+        <w:t>date:Oracle</w:t>
+      </w:r>
+      <w:proofErr w:type="spellEnd"/>
+      <w:proofErr w:type="gramEnd"/>
+      <w:r>
+        <w:t>, MySQL</w:t>
+      </w:r>
+    </w:p>
+    <w:p>
+      <w:r>
+        <w:tab/>
+      </w:r>
+      <w:proofErr w:type="gramStart"/>
+      <w:r>
+        <w:t>AD( Active</w:t>
+      </w:r>
+      <w:proofErr w:type="gramEnd"/>
+      <w:r>
+        <w:t xml:space="preserve"> directory ) </w:t>
+      </w:r>
+      <w:proofErr w:type="spellStart"/>
+      <w:r>
+        <w:t>este</w:t>
+      </w:r>
+      <w:proofErr w:type="spellEnd"/>
+      <w:r>
+        <w:t xml:space="preserve"> un server are </w:t>
+      </w:r>
+      <w:proofErr w:type="spellStart"/>
+      <w:r>
+        <w:t>gestioneaza</w:t>
+      </w:r>
+      <w:proofErr w:type="spellEnd"/>
+      <w:r>
+        <w:t xml:space="preserve"> </w:t>
+      </w:r>
+      <w:proofErr w:type="spellStart"/>
+      <w:r>
+        <w:t>toti</w:t>
+      </w:r>
+      <w:proofErr w:type="spellEnd"/>
+      <w:r>
+        <w:t xml:space="preserve"> </w:t>
+      </w:r>
+      <w:proofErr w:type="spellStart"/>
+      <w:r>
+        <w:t>utilizatorii</w:t>
+      </w:r>
+      <w:proofErr w:type="spellEnd"/>
+      <w:r>
+        <w:t xml:space="preserve"> </w:t>
+      </w:r>
+      <w:proofErr w:type="spellStart"/>
+      <w:r>
+        <w:t>dintro</w:t>
+      </w:r>
+      <w:proofErr w:type="spellEnd"/>
+      <w:r>
+        <w:t xml:space="preserve"> </w:t>
+      </w:r>
+      <w:proofErr w:type="spellStart"/>
+      <w:r>
+        <w:t>retea</w:t>
+      </w:r>
+      <w:proofErr w:type="spellEnd"/>
+      <w:r>
+        <w:t>.</w:t>
+      </w:r>
+      <w:r>
+        <w:tab/>
+      </w:r>
+    </w:p>
+    <w:p>
+      <w:r>
+        <w:tab/>
+        <w:t>2)</w:t>
+      </w:r>
+      <w:proofErr w:type="spellStart"/>
+      <w:r>
+        <w:t>APlicatiile</w:t>
+      </w:r>
+      <w:proofErr w:type="spellEnd"/>
+      <w:r>
+        <w:t xml:space="preserve"> </w:t>
+      </w:r>
+      <w:proofErr w:type="spellStart"/>
+      <w:r>
+        <w:t>propriu-zise</w:t>
+      </w:r>
+      <w:proofErr w:type="spellEnd"/>
+    </w:p>
+    <w:p>
+      <w:proofErr w:type="spellStart"/>
+      <w:r>
+        <w:t>Tomcat.inp.service</w:t>
+      </w:r>
+      <w:proofErr w:type="spellEnd"/>
+      <w:r>
+        <w:t xml:space="preserve"> </w:t>
+      </w:r>
+      <w:proofErr w:type="spellStart"/>
+      <w:r>
+        <w:t>deschis</w:t>
+      </w:r>
+      <w:proofErr w:type="spellEnd"/>
+      <w:r>
+        <w:t xml:space="preserve"> </w:t>
+      </w:r>
+      <w:proofErr w:type="gramStart"/>
+      <w:r>
+        <w:t>cu .</w:t>
+      </w:r>
+      <w:proofErr w:type="gramEnd"/>
+      <w:r>
+        <w:t xml:space="preserve"> vim </w:t>
+      </w:r>
+      <w:proofErr w:type="spellStart"/>
+      <w:proofErr w:type="gramStart"/>
+      <w:r>
+        <w:t>tomcat.inp.service</w:t>
+      </w:r>
+      <w:proofErr w:type="spellEnd"/>
+      <w:proofErr w:type="gramEnd"/>
+    </w:p>
+    <w:p>
+      <w:r>
+        <w:t xml:space="preserve">Java – </w:t>
+      </w:r>
+      <w:proofErr w:type="spellStart"/>
+      <w:r>
+        <w:t>mediu</w:t>
+      </w:r>
+      <w:proofErr w:type="spellEnd"/>
+      <w:r>
+        <w:t xml:space="preserve"> care </w:t>
+      </w:r>
+      <w:proofErr w:type="spellStart"/>
+      <w:r>
+        <w:t>permite</w:t>
+      </w:r>
+      <w:proofErr w:type="spellEnd"/>
+      <w:r>
+        <w:t xml:space="preserve"> </w:t>
+      </w:r>
+      <w:proofErr w:type="spellStart"/>
+      <w:r>
+        <w:t>rularea</w:t>
+      </w:r>
+      <w:proofErr w:type="spellEnd"/>
+      <w:r>
+        <w:t xml:space="preserve"> </w:t>
+      </w:r>
+      <w:proofErr w:type="spellStart"/>
+      <w:r>
+        <w:t>programelor</w:t>
+      </w:r>
+      <w:proofErr w:type="spellEnd"/>
+      <w:r>
+        <w:t xml:space="preserve"> </w:t>
+      </w:r>
+      <w:proofErr w:type="spellStart"/>
+      <w:r>
+        <w:t>scrise</w:t>
+      </w:r>
+      <w:proofErr w:type="spellEnd"/>
+      <w:r>
+        <w:t xml:space="preserve"> </w:t>
+      </w:r>
+      <w:proofErr w:type="spellStart"/>
+      <w:r>
+        <w:t>pt</w:t>
+      </w:r>
+      <w:proofErr w:type="spellEnd"/>
+      <w:r>
+        <w:t xml:space="preserve"> </w:t>
+      </w:r>
+      <w:proofErr w:type="spellStart"/>
+      <w:r>
+        <w:t>el</w:t>
+      </w:r>
+      <w:proofErr w:type="spellEnd"/>
+    </w:p>
+    <w:p>
+      <w:r>
+        <w:t xml:space="preserve">Java runtime environment = </w:t>
+      </w:r>
+      <w:proofErr w:type="spellStart"/>
+      <w:r>
+        <w:t>mediu</w:t>
+      </w:r>
+      <w:proofErr w:type="spellEnd"/>
+      <w:r>
+        <w:t xml:space="preserve"> de </w:t>
+      </w:r>
+      <w:proofErr w:type="spellStart"/>
+      <w:r>
+        <w:t>executie</w:t>
+      </w:r>
+      <w:proofErr w:type="spellEnd"/>
+      <w:r>
+        <w:t xml:space="preserve"> java</w:t>
+      </w:r>
+    </w:p>
+    <w:p>
+      <w:r>
+        <w:t xml:space="preserve">Un VPN </w:t>
+      </w:r>
+      <w:proofErr w:type="spellStart"/>
+      <w:r>
+        <w:t>este</w:t>
+      </w:r>
+      <w:proofErr w:type="spellEnd"/>
+      <w:r>
+        <w:t xml:space="preserve"> o </w:t>
+      </w:r>
+      <w:proofErr w:type="spellStart"/>
+      <w:r>
+        <w:t>infrstructura</w:t>
+      </w:r>
+      <w:proofErr w:type="spellEnd"/>
+      <w:r>
+        <w:t xml:space="preserve"> </w:t>
+      </w:r>
+      <w:proofErr w:type="spellStart"/>
+      <w:r>
+        <w:t>cuprinzand</w:t>
+      </w:r>
+      <w:proofErr w:type="spellEnd"/>
+      <w:r>
+        <w:t xml:space="preserve"> diverse </w:t>
+      </w:r>
+      <w:proofErr w:type="spellStart"/>
+      <w:r>
+        <w:t>tipuri</w:t>
+      </w:r>
+      <w:proofErr w:type="spellEnd"/>
+      <w:r>
+        <w:t xml:space="preserve"> de </w:t>
+      </w:r>
+      <w:proofErr w:type="spellStart"/>
+      <w:r>
+        <w:t>noduri</w:t>
+      </w:r>
+      <w:proofErr w:type="spellEnd"/>
+      <w:r>
+        <w:t xml:space="preserve"> de </w:t>
+      </w:r>
+      <w:proofErr w:type="spellStart"/>
+      <w:r>
+        <w:t>retea</w:t>
+      </w:r>
+      <w:proofErr w:type="spellEnd"/>
+      <w:r>
+        <w:t xml:space="preserve"> care </w:t>
+      </w:r>
+      <w:proofErr w:type="spellStart"/>
+      <w:r>
+        <w:t>functioneaza</w:t>
+      </w:r>
+      <w:proofErr w:type="spellEnd"/>
+      <w:r>
+        <w:t xml:space="preserve"> ca un tot </w:t>
+      </w:r>
+      <w:proofErr w:type="spellStart"/>
+      <w:r>
+        <w:t>unitar</w:t>
+      </w:r>
+      <w:proofErr w:type="spellEnd"/>
+      <w:r>
+        <w:t xml:space="preserve"> </w:t>
+      </w:r>
+      <w:proofErr w:type="spellStart"/>
+      <w:r>
+        <w:t>si</w:t>
+      </w:r>
+      <w:proofErr w:type="spellEnd"/>
+      <w:r>
+        <w:t xml:space="preserve"> care sunt </w:t>
+      </w:r>
+      <w:proofErr w:type="spellStart"/>
+      <w:r>
+        <w:t>securizate</w:t>
+      </w:r>
+      <w:proofErr w:type="spellEnd"/>
+      <w:r>
+        <w:t xml:space="preserve"> </w:t>
+      </w:r>
+      <w:proofErr w:type="spellStart"/>
+      <w:r>
+        <w:t>intrun</w:t>
+      </w:r>
+      <w:proofErr w:type="spellEnd"/>
+      <w:r>
+        <w:t xml:space="preserve"> not </w:t>
+      </w:r>
+      <w:proofErr w:type="spellStart"/>
+      <w:r>
+        <w:t>unitar</w:t>
+      </w:r>
+      <w:proofErr w:type="spellEnd"/>
+      <w:r>
+        <w:t xml:space="preserve"> </w:t>
+      </w:r>
+      <w:proofErr w:type="spellStart"/>
+      <w:r>
+        <w:t>si</w:t>
+      </w:r>
+      <w:proofErr w:type="spellEnd"/>
+      <w:r>
+        <w:t xml:space="preserve"> sunt </w:t>
+      </w:r>
+      <w:proofErr w:type="spellStart"/>
+      <w:r>
+        <w:t>accesibile</w:t>
+      </w:r>
+      <w:proofErr w:type="spellEnd"/>
+      <w:r>
+        <w:t xml:space="preserve"> din exterior cu </w:t>
+      </w:r>
+      <w:proofErr w:type="spellStart"/>
+      <w:r>
+        <w:t>ajutorul</w:t>
+      </w:r>
+      <w:proofErr w:type="spellEnd"/>
+      <w:r>
+        <w:t xml:space="preserve"> </w:t>
+      </w:r>
+      <w:proofErr w:type="spellStart"/>
+      <w:r>
+        <w:t>unor</w:t>
+      </w:r>
+      <w:proofErr w:type="spellEnd"/>
+      <w:r>
+        <w:t xml:space="preserve"> </w:t>
+      </w:r>
+      <w:proofErr w:type="spellStart"/>
+      <w:r>
+        <w:t>programre</w:t>
+      </w:r>
+      <w:proofErr w:type="spellEnd"/>
+      <w:r>
+        <w:t xml:space="preserve"> </w:t>
+      </w:r>
+      <w:proofErr w:type="spellStart"/>
+      <w:r>
+        <w:t>speciale</w:t>
+      </w:r>
+      <w:proofErr w:type="spellEnd"/>
+      <w:r>
+        <w:t xml:space="preserve"> </w:t>
+      </w:r>
+      <w:proofErr w:type="spellStart"/>
+      <w:r>
+        <w:t>numite</w:t>
+      </w:r>
+      <w:proofErr w:type="spellEnd"/>
+      <w:r>
+        <w:t xml:space="preserve"> client VPN.</w:t>
+      </w:r>
+    </w:p>
+    <w:p>
+      <w:pPr>
+        <w:rPr>
+          <w:b/>
+          <w:bCs/>
+        </w:rPr>
+      </w:pPr>
+    </w:p>
+    <w:p>
+      <w:pPr>
+        <w:rPr>
+          <w:b/>
+          <w:bCs/>
+        </w:rPr>
+      </w:pPr>
+      <w:r>
+        <w:rPr>
+          <w:b/>
+          <w:bCs/>
+        </w:rPr>
+        <w:t xml:space="preserve"> Java -version</w:t>
+      </w:r>
+    </w:p>
+    <w:p>
+      <w:pPr>
+        <w:rPr>
+          <w:b/>
+          <w:bCs/>
+        </w:rPr>
+      </w:pPr>
+      <w:r>
+        <w:rPr>
+          <w:b/>
+          <w:bCs/>
+        </w:rPr>
+        <w:t xml:space="preserve">Vim </w:t>
+      </w:r>
+      <w:proofErr w:type="spellStart"/>
+      <w:proofErr w:type="gramStart"/>
+      <w:r>
+        <w:rPr>
+          <w:b/>
+          <w:bCs/>
+        </w:rPr>
+        <w:t>tomcat.siima</w:t>
+      </w:r>
+      <w:proofErr w:type="gramEnd"/>
+      <w:r>
+        <w:rPr>
+          <w:b/>
+          <w:bCs/>
+        </w:rPr>
+        <w:t>-dms.service</w:t>
+      </w:r>
+      <w:proofErr w:type="spellEnd"/>
+    </w:p>
+    <w:p>
+      <w:proofErr w:type="spellStart"/>
+      <w:r>
+        <w:t>Conceptul</w:t>
+      </w:r>
+      <w:proofErr w:type="spellEnd"/>
+      <w:r>
+        <w:t xml:space="preserve"> de </w:t>
+      </w:r>
+      <w:proofErr w:type="spellStart"/>
+      <w:r>
+        <w:t>redundanta</w:t>
+      </w:r>
+      <w:proofErr w:type="spellEnd"/>
+      <w:r>
+        <w:t xml:space="preserve"> </w:t>
+      </w:r>
+      <w:proofErr w:type="spellStart"/>
+      <w:r>
+        <w:t>presupune</w:t>
+      </w:r>
+      <w:proofErr w:type="spellEnd"/>
+      <w:r>
+        <w:t xml:space="preserve"> </w:t>
+      </w:r>
+      <w:proofErr w:type="spellStart"/>
+      <w:r>
+        <w:t>replicarea</w:t>
+      </w:r>
+      <w:proofErr w:type="spellEnd"/>
+      <w:r>
+        <w:t xml:space="preserve"> </w:t>
+      </w:r>
+      <w:proofErr w:type="spellStart"/>
+      <w:r>
+        <w:t>functionalitatii</w:t>
+      </w:r>
+      <w:proofErr w:type="spellEnd"/>
+      <w:r>
+        <w:t xml:space="preserve"> </w:t>
+      </w:r>
+      <w:proofErr w:type="spellStart"/>
+      <w:r>
+        <w:t>unui</w:t>
+      </w:r>
+      <w:proofErr w:type="spellEnd"/>
+      <w:r>
+        <w:t xml:space="preserve"> </w:t>
+      </w:r>
+      <w:proofErr w:type="spellStart"/>
+      <w:r>
+        <w:t>sistem</w:t>
+      </w:r>
+      <w:proofErr w:type="spellEnd"/>
+      <w:r>
+        <w:t xml:space="preserve"> de </w:t>
+      </w:r>
+      <w:proofErr w:type="spellStart"/>
+      <w:r>
+        <w:t>catre</w:t>
+      </w:r>
+      <w:proofErr w:type="spellEnd"/>
+      <w:r>
+        <w:t xml:space="preserve"> un </w:t>
+      </w:r>
+      <w:proofErr w:type="spellStart"/>
+      <w:r>
+        <w:t>sistem</w:t>
+      </w:r>
+      <w:proofErr w:type="spellEnd"/>
+      <w:r>
+        <w:t xml:space="preserve"> </w:t>
+      </w:r>
+      <w:proofErr w:type="spellStart"/>
+      <w:r>
+        <w:t>complementar</w:t>
+      </w:r>
+      <w:proofErr w:type="spellEnd"/>
+      <w:r>
+        <w:t xml:space="preserve"> </w:t>
+      </w:r>
+      <w:proofErr w:type="spellStart"/>
+      <w:r>
+        <w:t>astfel</w:t>
+      </w:r>
+      <w:proofErr w:type="spellEnd"/>
+      <w:r>
+        <w:t xml:space="preserve"> </w:t>
+      </w:r>
+      <w:proofErr w:type="spellStart"/>
+      <w:r>
+        <w:t>incat</w:t>
+      </w:r>
+      <w:proofErr w:type="spellEnd"/>
+      <w:r>
+        <w:t xml:space="preserve"> in </w:t>
+      </w:r>
+      <w:proofErr w:type="spellStart"/>
+      <w:r>
+        <w:t>caz</w:t>
+      </w:r>
+      <w:proofErr w:type="spellEnd"/>
+      <w:r>
+        <w:t xml:space="preserve"> de </w:t>
+      </w:r>
+      <w:proofErr w:type="spellStart"/>
+      <w:r>
+        <w:t>ncesitate</w:t>
+      </w:r>
+      <w:proofErr w:type="spellEnd"/>
+      <w:r>
+        <w:t xml:space="preserve"> </w:t>
+      </w:r>
+      <w:proofErr w:type="spellStart"/>
+      <w:r>
+        <w:t>serviciul</w:t>
+      </w:r>
+      <w:proofErr w:type="spellEnd"/>
+      <w:r>
+        <w:t xml:space="preserve"> </w:t>
+      </w:r>
+      <w:proofErr w:type="spellStart"/>
+      <w:r>
+        <w:t>furnizat</w:t>
+      </w:r>
+      <w:proofErr w:type="spellEnd"/>
+      <w:r>
+        <w:t xml:space="preserve"> de </w:t>
+      </w:r>
+      <w:proofErr w:type="spellStart"/>
+      <w:r>
+        <w:t>sistemul</w:t>
+      </w:r>
+      <w:proofErr w:type="spellEnd"/>
+      <w:r>
+        <w:t xml:space="preserve"> principal </w:t>
+      </w:r>
+      <w:proofErr w:type="spellStart"/>
+      <w:r>
+        <w:t>serviciului</w:t>
+      </w:r>
+      <w:proofErr w:type="spellEnd"/>
+      <w:r>
+        <w:t xml:space="preserve"> respective </w:t>
+      </w:r>
+      <w:proofErr w:type="spellStart"/>
+      <w:r>
+        <w:t>sa</w:t>
+      </w:r>
+      <w:proofErr w:type="spellEnd"/>
+      <w:r>
+        <w:t xml:space="preserve"> I se </w:t>
+      </w:r>
+      <w:proofErr w:type="spellStart"/>
+      <w:r>
+        <w:t>asigure</w:t>
+      </w:r>
+      <w:proofErr w:type="spellEnd"/>
+      <w:r>
+        <w:t xml:space="preserve"> </w:t>
+      </w:r>
+      <w:proofErr w:type="spellStart"/>
+      <w:r>
+        <w:t>continuitate</w:t>
+      </w:r>
+      <w:proofErr w:type="spellEnd"/>
+      <w:r>
+        <w:t>.</w:t>
+      </w:r>
+    </w:p>
+    <w:p>
+      <w:proofErr w:type="spellStart"/>
+      <w:r>
+        <w:rPr>
+          <w:b/>
+          <w:bCs/>
+        </w:rPr>
+        <w:t>Nmcli</w:t>
+      </w:r>
+      <w:proofErr w:type="spellEnd"/>
+      <w:r>
+        <w:t xml:space="preserve"> – </w:t>
+      </w:r>
+      <w:proofErr w:type="spellStart"/>
+      <w:r>
+        <w:t>afiseaza</w:t>
+      </w:r>
+      <w:proofErr w:type="spellEnd"/>
+      <w:r>
+        <w:t xml:space="preserve"> </w:t>
+      </w:r>
+      <w:proofErr w:type="spellStart"/>
+      <w:r>
+        <w:t>toate</w:t>
+      </w:r>
+      <w:proofErr w:type="spellEnd"/>
+      <w:r>
+        <w:t xml:space="preserve"> </w:t>
+      </w:r>
+      <w:proofErr w:type="spellStart"/>
+      <w:r>
+        <w:t>datele</w:t>
+      </w:r>
+      <w:proofErr w:type="spellEnd"/>
+      <w:r>
+        <w:t xml:space="preserve"> </w:t>
+      </w:r>
+      <w:proofErr w:type="spellStart"/>
+      <w:r>
+        <w:t>ce</w:t>
+      </w:r>
+      <w:proofErr w:type="spellEnd"/>
+      <w:r>
+        <w:t xml:space="preserve"> tin de </w:t>
+      </w:r>
+      <w:proofErr w:type="spellStart"/>
+      <w:r>
+        <w:t>conectivitate</w:t>
+      </w:r>
+      <w:proofErr w:type="spellEnd"/>
+      <w:r>
+        <w:t xml:space="preserve"> pe diverse </w:t>
+      </w:r>
+      <w:proofErr w:type="spellStart"/>
+      <w:r>
+        <w:t>tipuri</w:t>
+      </w:r>
+      <w:proofErr w:type="spellEnd"/>
+      <w:r>
+        <w:t xml:space="preserve"> de </w:t>
+      </w:r>
+      <w:proofErr w:type="spellStart"/>
+      <w:r>
+        <w:t>interfete</w:t>
+      </w:r>
+      <w:proofErr w:type="spellEnd"/>
+      <w:r>
+        <w:t xml:space="preserve"> </w:t>
+      </w:r>
+      <w:proofErr w:type="spellStart"/>
+      <w:r>
+        <w:t>intre</w:t>
+      </w:r>
+      <w:proofErr w:type="spellEnd"/>
+      <w:r>
+        <w:t xml:space="preserve"> </w:t>
+      </w:r>
+      <w:proofErr w:type="spellStart"/>
+      <w:r>
+        <w:t>masina</w:t>
+      </w:r>
+      <w:proofErr w:type="spellEnd"/>
+      <w:r>
+        <w:t xml:space="preserve"> </w:t>
+      </w:r>
+      <w:proofErr w:type="spellStart"/>
+      <w:r>
+        <w:t>mea</w:t>
+      </w:r>
+      <w:proofErr w:type="spellEnd"/>
+      <w:r>
+        <w:t xml:space="preserve"> </w:t>
+      </w:r>
+      <w:proofErr w:type="spellStart"/>
+      <w:r>
+        <w:t>si</w:t>
+      </w:r>
+      <w:proofErr w:type="spellEnd"/>
+      <w:r>
+        <w:t xml:space="preserve"> </w:t>
+      </w:r>
+      <w:proofErr w:type="spellStart"/>
+      <w:r>
+        <w:t>alte</w:t>
+      </w:r>
+      <w:proofErr w:type="spellEnd"/>
+      <w:r>
+        <w:t xml:space="preserve"> </w:t>
+      </w:r>
+      <w:proofErr w:type="spellStart"/>
+      <w:r>
+        <w:t>tipuri</w:t>
+      </w:r>
+      <w:proofErr w:type="spellEnd"/>
+      <w:r>
+        <w:t xml:space="preserve"> de </w:t>
+      </w:r>
+      <w:proofErr w:type="spellStart"/>
+      <w:r>
+        <w:t>masini</w:t>
+      </w:r>
+      <w:proofErr w:type="spellEnd"/>
+    </w:p>
+    <w:p>
+      <w:r>
+        <w:t xml:space="preserve">Gateway </w:t>
+      </w:r>
+      <w:proofErr w:type="spellStart"/>
+      <w:r>
+        <w:t>este</w:t>
+      </w:r>
+      <w:proofErr w:type="spellEnd"/>
+      <w:r>
+        <w:t xml:space="preserve"> </w:t>
+      </w:r>
+      <w:proofErr w:type="spellStart"/>
+      <w:r>
+        <w:t>punctul</w:t>
+      </w:r>
+      <w:proofErr w:type="spellEnd"/>
+      <w:r>
+        <w:t xml:space="preserve"> </w:t>
+      </w:r>
+      <w:proofErr w:type="spellStart"/>
+      <w:r>
+        <w:t>prin</w:t>
+      </w:r>
+      <w:proofErr w:type="spellEnd"/>
+      <w:r>
+        <w:t xml:space="preserve"> care </w:t>
+      </w:r>
+      <w:proofErr w:type="spellStart"/>
+      <w:r>
+        <w:t>toate</w:t>
+      </w:r>
+      <w:proofErr w:type="spellEnd"/>
+      <w:r>
+        <w:t xml:space="preserve"> </w:t>
+      </w:r>
+      <w:proofErr w:type="spellStart"/>
+      <w:r>
+        <w:t>nodurile</w:t>
+      </w:r>
+      <w:proofErr w:type="spellEnd"/>
+      <w:r>
+        <w:t xml:space="preserve"> din </w:t>
+      </w:r>
+      <w:proofErr w:type="spellStart"/>
+      <w:r>
+        <w:t>retea</w:t>
+      </w:r>
+      <w:proofErr w:type="spellEnd"/>
+      <w:r>
+        <w:t xml:space="preserve"> </w:t>
+      </w:r>
+      <w:proofErr w:type="spellStart"/>
+      <w:r>
+        <w:t>ies</w:t>
+      </w:r>
+      <w:proofErr w:type="spellEnd"/>
+      <w:r>
+        <w:t xml:space="preserve"> </w:t>
+      </w:r>
+      <w:proofErr w:type="spellStart"/>
+      <w:r>
+        <w:t>mai</w:t>
+      </w:r>
+      <w:proofErr w:type="spellEnd"/>
+      <w:r>
+        <w:t xml:space="preserve"> </w:t>
+      </w:r>
+      <w:proofErr w:type="spellStart"/>
+      <w:r>
+        <w:t>departe</w:t>
+      </w:r>
+      <w:proofErr w:type="spellEnd"/>
+      <w:r>
+        <w:t xml:space="preserve"> </w:t>
+      </w:r>
+      <w:proofErr w:type="gramStart"/>
+      <w:r>
+        <w:t xml:space="preserve">( </w:t>
+      </w:r>
+      <w:proofErr w:type="spellStart"/>
+      <w:r>
+        <w:t>mai</w:t>
+      </w:r>
+      <w:proofErr w:type="spellEnd"/>
+      <w:proofErr w:type="gramEnd"/>
+      <w:r>
+        <w:t xml:space="preserve"> </w:t>
+      </w:r>
+      <w:proofErr w:type="spellStart"/>
+      <w:r>
+        <w:t>expuse</w:t>
+      </w:r>
+      <w:proofErr w:type="spellEnd"/>
+      <w:r>
+        <w:t>).</w:t>
+      </w:r>
+    </w:p>
+    <w:p/>
+    <w:p>
+      <w:pPr>
+        <w:rPr>
+          <w:b/>
+          <w:bCs/>
+        </w:rPr>
+      </w:pPr>
     </w:p>
     <w:p>
       <w:pPr>

--- a/RCSD.docx
+++ b/RCSD.docx
@@ -7811,7 +7811,407 @@
         <w:t>).</w:t>
       </w:r>
     </w:p>
-    <w:p/>
+    <w:p>
+      <w:proofErr w:type="spellStart"/>
+      <w:r>
+        <w:lastRenderedPageBreak/>
+        <w:t>ssh</w:t>
+      </w:r>
+      <w:proofErr w:type="spellEnd"/>
+      <w:r>
+        <w:t xml:space="preserve"> </w:t>
+      </w:r>
+      <w:proofErr w:type="spellStart"/>
+      <w:r>
+        <w:t>user@ip</w:t>
+      </w:r>
+      <w:proofErr w:type="spellEnd"/>
+      <w:r>
+        <w:t xml:space="preserve"> = </w:t>
+      </w:r>
+      <w:proofErr w:type="spellStart"/>
+      <w:r>
+        <w:t>conectare</w:t>
+      </w:r>
+      <w:proofErr w:type="spellEnd"/>
+      <w:r>
+        <w:t xml:space="preserve"> la un alt </w:t>
+      </w:r>
+      <w:proofErr w:type="spellStart"/>
+      <w:r>
+        <w:t>ip</w:t>
+      </w:r>
+      <w:proofErr w:type="spellEnd"/>
+    </w:p>
+    <w:p>
+      <w:proofErr w:type="spellStart"/>
+      <w:r>
+        <w:t>scp</w:t>
+      </w:r>
+      <w:proofErr w:type="spellEnd"/>
+      <w:r>
+        <w:t xml:space="preserve"> </w:t>
+      </w:r>
+      <w:proofErr w:type="spellStart"/>
+      <w:r>
+        <w:t>fisier</w:t>
+      </w:r>
+      <w:proofErr w:type="spellEnd"/>
+      <w:r>
+        <w:t xml:space="preserve"> </w:t>
+      </w:r>
+      <w:proofErr w:type="spellStart"/>
+      <w:r>
+        <w:t>user@ip</w:t>
+      </w:r>
+      <w:proofErr w:type="spellEnd"/>
+      <w:r>
+        <w:t xml:space="preserve"> </w:t>
+      </w:r>
+      <w:proofErr w:type="gramStart"/>
+      <w:r>
+        <w:t>:/..</w:t>
+      </w:r>
+      <w:proofErr w:type="gramEnd"/>
+      <w:r>
+        <w:t xml:space="preserve"> = </w:t>
+      </w:r>
+      <w:proofErr w:type="spellStart"/>
+      <w:r>
+        <w:t>mutare</w:t>
+      </w:r>
+      <w:proofErr w:type="spellEnd"/>
+      <w:r>
+        <w:t xml:space="preserve"> </w:t>
+      </w:r>
+      <w:proofErr w:type="spellStart"/>
+      <w:r>
+        <w:t>fisier</w:t>
+      </w:r>
+      <w:proofErr w:type="spellEnd"/>
+      <w:r>
+        <w:t xml:space="preserve"> pe </w:t>
+      </w:r>
+      <w:proofErr w:type="spellStart"/>
+      <w:r>
+        <w:t>calculatorul</w:t>
+      </w:r>
+      <w:proofErr w:type="spellEnd"/>
+      <w:r>
+        <w:t xml:space="preserve"> cu un alt </w:t>
+      </w:r>
+      <w:proofErr w:type="spellStart"/>
+      <w:r>
+        <w:t>ip</w:t>
+      </w:r>
+      <w:proofErr w:type="spellEnd"/>
+      <w:r>
+        <w:t xml:space="preserve"> in </w:t>
+      </w:r>
+      <w:proofErr w:type="spellStart"/>
+      <w:r>
+        <w:t>calea</w:t>
+      </w:r>
+      <w:proofErr w:type="spellEnd"/>
+      <w:r>
+        <w:t xml:space="preserve"> </w:t>
+      </w:r>
+      <w:proofErr w:type="spellStart"/>
+      <w:r>
+        <w:t>precizata</w:t>
+      </w:r>
+      <w:proofErr w:type="spellEnd"/>
+    </w:p>
+    <w:p>
+      <w:r>
+        <w:t xml:space="preserve">telnet </w:t>
+      </w:r>
+      <w:proofErr w:type="spellStart"/>
+      <w:r>
+        <w:t>ip</w:t>
+      </w:r>
+      <w:proofErr w:type="spellEnd"/>
+      <w:r>
+        <w:t xml:space="preserve"> port = </w:t>
+      </w:r>
+      <w:proofErr w:type="spellStart"/>
+      <w:r>
+        <w:t>verificare</w:t>
+      </w:r>
+      <w:proofErr w:type="spellEnd"/>
+      <w:r>
+        <w:t xml:space="preserve"> </w:t>
+      </w:r>
+      <w:proofErr w:type="spellStart"/>
+      <w:r>
+        <w:t>conexiune</w:t>
+      </w:r>
+      <w:proofErr w:type="spellEnd"/>
+    </w:p>
+    <w:p>
+      <w:pPr>
+        <w:rPr>
+          <w:b/>
+          <w:bCs/>
+        </w:rPr>
+      </w:pPr>
+      <w:proofErr w:type="spellStart"/>
+      <w:r>
+        <w:rPr>
+          <w:b/>
+          <w:bCs/>
+        </w:rPr>
+        <w:t>Lucru</w:t>
+      </w:r>
+      <w:proofErr w:type="spellEnd"/>
+      <w:r>
+        <w:rPr>
+          <w:b/>
+          <w:bCs/>
+        </w:rPr>
+        <w:t xml:space="preserve"> cu </w:t>
+      </w:r>
+      <w:proofErr w:type="spellStart"/>
+      <w:r>
+        <w:rPr>
+          <w:b/>
+          <w:bCs/>
+        </w:rPr>
+        <w:t>arhive</w:t>
+      </w:r>
+      <w:proofErr w:type="spellEnd"/>
+      <w:r>
+        <w:rPr>
+          <w:b/>
+          <w:bCs/>
+        </w:rPr>
+        <w:t xml:space="preserve">: </w:t>
+      </w:r>
+    </w:p>
+    <w:p>
+      <w:r>
+        <w:tab/>
+      </w:r>
+      <w:r>
+        <w:tab/>
+        <w:t>Tar -</w:t>
+      </w:r>
+      <w:proofErr w:type="spellStart"/>
+      <w:r>
+        <w:t>cvf</w:t>
+      </w:r>
+      <w:proofErr w:type="spellEnd"/>
+      <w:r>
+        <w:t xml:space="preserve"> </w:t>
+      </w:r>
+      <w:proofErr w:type="spellStart"/>
+      <w:r>
+        <w:t>arhiva</w:t>
+      </w:r>
+      <w:proofErr w:type="spellEnd"/>
+      <w:r>
+        <w:t xml:space="preserve"> /home/folder/ = </w:t>
+      </w:r>
+      <w:proofErr w:type="spellStart"/>
+      <w:r>
+        <w:t>creare</w:t>
+      </w:r>
+      <w:proofErr w:type="spellEnd"/>
+      <w:r>
+        <w:t xml:space="preserve"> </w:t>
+      </w:r>
+      <w:proofErr w:type="spellStart"/>
+      <w:r>
+        <w:t>arhiva</w:t>
+      </w:r>
+      <w:proofErr w:type="spellEnd"/>
+      <w:r>
+        <w:t xml:space="preserve"> in </w:t>
+      </w:r>
+      <w:proofErr w:type="spellStart"/>
+      <w:r>
+        <w:t>calea</w:t>
+      </w:r>
+      <w:proofErr w:type="spellEnd"/>
+      <w:r>
+        <w:t xml:space="preserve"> </w:t>
+      </w:r>
+      <w:proofErr w:type="spellStart"/>
+      <w:r>
+        <w:t>curenta</w:t>
+      </w:r>
+      <w:proofErr w:type="spellEnd"/>
+      <w:r>
+        <w:t xml:space="preserve"> </w:t>
+      </w:r>
+      <w:proofErr w:type="spellStart"/>
+      <w:r>
+        <w:t>pentru</w:t>
+      </w:r>
+      <w:proofErr w:type="spellEnd"/>
+      <w:r>
+        <w:t xml:space="preserve"> </w:t>
+      </w:r>
+      <w:proofErr w:type="spellStart"/>
+      <w:r>
+        <w:t>folderul</w:t>
+      </w:r>
+      <w:proofErr w:type="spellEnd"/>
+      <w:r>
+        <w:t xml:space="preserve"> </w:t>
+      </w:r>
+      <w:proofErr w:type="spellStart"/>
+      <w:r>
+        <w:t>precizat</w:t>
+      </w:r>
+      <w:proofErr w:type="spellEnd"/>
+    </w:p>
+    <w:p>
+      <w:r>
+        <w:tab/>
+      </w:r>
+      <w:r>
+        <w:tab/>
+        <w:t>Tar -</w:t>
+      </w:r>
+      <w:proofErr w:type="spellStart"/>
+      <w:r>
+        <w:t>xvf</w:t>
+      </w:r>
+      <w:proofErr w:type="spellEnd"/>
+      <w:r>
+        <w:t xml:space="preserve"> </w:t>
+      </w:r>
+      <w:proofErr w:type="spellStart"/>
+      <w:r>
+        <w:t>arhiva</w:t>
+      </w:r>
+      <w:proofErr w:type="spellEnd"/>
+      <w:r>
+        <w:t xml:space="preserve"> = </w:t>
+      </w:r>
+      <w:proofErr w:type="spellStart"/>
+      <w:r>
+        <w:t>dezarhivare</w:t>
+      </w:r>
+      <w:proofErr w:type="spellEnd"/>
+      <w:r>
+        <w:t xml:space="preserve"> in </w:t>
+      </w:r>
+      <w:proofErr w:type="spellStart"/>
+      <w:r>
+        <w:t>calea</w:t>
+      </w:r>
+      <w:proofErr w:type="spellEnd"/>
+      <w:r>
+        <w:t xml:space="preserve"> </w:t>
+      </w:r>
+      <w:proofErr w:type="spellStart"/>
+      <w:r>
+        <w:t>curenta</w:t>
+      </w:r>
+      <w:proofErr w:type="spellEnd"/>
+    </w:p>
+    <w:p>
+      <w:r>
+        <w:tab/>
+      </w:r>
+      <w:r>
+        <w:tab/>
+        <w:t>Tar -</w:t>
+      </w:r>
+      <w:proofErr w:type="spellStart"/>
+      <w:r>
+        <w:t>xvf</w:t>
+      </w:r>
+      <w:proofErr w:type="spellEnd"/>
+      <w:r>
+        <w:t xml:space="preserve"> </w:t>
+      </w:r>
+      <w:proofErr w:type="spellStart"/>
+      <w:r>
+        <w:t>arhiva</w:t>
+      </w:r>
+      <w:proofErr w:type="spellEnd"/>
+      <w:r>
+        <w:t xml:space="preserve"> -c /home/</w:t>
+      </w:r>
+      <w:proofErr w:type="spellStart"/>
+      <w:r>
+        <w:t>cale</w:t>
+      </w:r>
+      <w:proofErr w:type="spellEnd"/>
+      <w:r>
+        <w:t xml:space="preserve">/ = </w:t>
+      </w:r>
+      <w:proofErr w:type="spellStart"/>
+      <w:r>
+        <w:t>dezarhivare</w:t>
+      </w:r>
+      <w:proofErr w:type="spellEnd"/>
+      <w:r>
+        <w:t xml:space="preserve"> in </w:t>
+      </w:r>
+      <w:proofErr w:type="spellStart"/>
+      <w:r>
+        <w:t>calea</w:t>
+      </w:r>
+      <w:proofErr w:type="spellEnd"/>
+      <w:r>
+        <w:t xml:space="preserve"> </w:t>
+      </w:r>
+      <w:proofErr w:type="spellStart"/>
+      <w:r>
+        <w:t>precizata</w:t>
+      </w:r>
+      <w:proofErr w:type="spellEnd"/>
+    </w:p>
+    <w:p>
+      <w:r>
+        <w:tab/>
+      </w:r>
+      <w:r>
+        <w:tab/>
+        <w:t>Tar -</w:t>
+      </w:r>
+      <w:proofErr w:type="spellStart"/>
+      <w:r>
+        <w:t>tvf</w:t>
+      </w:r>
+      <w:proofErr w:type="spellEnd"/>
+      <w:r>
+        <w:t xml:space="preserve"> </w:t>
+      </w:r>
+      <w:proofErr w:type="spellStart"/>
+      <w:r>
+        <w:t>arhiva</w:t>
+      </w:r>
+      <w:proofErr w:type="spellEnd"/>
+      <w:r>
+        <w:t xml:space="preserve"> = </w:t>
+      </w:r>
+      <w:proofErr w:type="spellStart"/>
+      <w:r>
+        <w:t>verificare</w:t>
+      </w:r>
+      <w:proofErr w:type="spellEnd"/>
+      <w:r>
+        <w:t xml:space="preserve"> </w:t>
+      </w:r>
+      <w:proofErr w:type="spellStart"/>
+      <w:r>
+        <w:t>continut</w:t>
+      </w:r>
+      <w:proofErr w:type="spellEnd"/>
+      <w:r>
+        <w:t xml:space="preserve"> </w:t>
+      </w:r>
+      <w:proofErr w:type="spellStart"/>
+      <w:r>
+        <w:t>arhiva</w:t>
+      </w:r>
+      <w:proofErr w:type="spellEnd"/>
+    </w:p>
     <w:p>
       <w:pPr>
         <w:rPr>
